--- a/Administration/AdminInADay/LabMaterials/M03_Automation.docx
+++ b/Administration/AdminInADay/LabMaterials/M03_Automation.docx
@@ -139,15 +139,7 @@
         <w:pStyle w:val="FirstParagraph"/>
       </w:pPr>
       <w:r>
-        <w:t xml:space="preserve">This process could easily be expanded to request approval from the </w:t>
-      </w:r>
-      <w:proofErr w:type="gramStart"/>
-      <w:r>
-        <w:t>users</w:t>
-      </w:r>
-      <w:proofErr w:type="gramEnd"/>
-      <w:r>
-        <w:t xml:space="preserve"> manager as well as the request information along with the environment information could be stored for resource usage charge back.</w:t>
+        <w:t>This process could easily be expanded to request approval from the users manager as well as the request information along with the environment information could be stored for resource usage charge back.</w:t>
       </w:r>
     </w:p>
     <w:p>
@@ -192,15 +184,7 @@
       </w:pPr>
       <w:r>
         <w:lastRenderedPageBreak/>
-        <w:t xml:space="preserve">You will be assigned one or more users to use to complete the </w:t>
-      </w:r>
-      <w:proofErr w:type="gramStart"/>
-      <w:r>
-        <w:t>hands on</w:t>
-      </w:r>
-      <w:proofErr w:type="gramEnd"/>
-      <w:r>
-        <w:t xml:space="preserve"> tasks. Because this is a shared environment, some tasks that require a tenant Global Administrator or a Service Administrator will already be performed.</w:t>
+        <w:t>You will be assigned one or more users to use to complete the hands on tasks. Because this is a shared environment, some tasks that require a tenant Global Administrator or a Service Administrator will already be performed.</w:t>
       </w:r>
     </w:p>
     <w:p>
@@ -2341,15 +2325,7 @@
         </w:numPr>
       </w:pPr>
       <w:r>
-        <w:t xml:space="preserve">Enter is equals to for condition, enter Approve for </w:t>
-      </w:r>
-      <w:proofErr w:type="gramStart"/>
-      <w:r>
-        <w:t>value,  and</w:t>
-      </w:r>
-      <w:proofErr w:type="gramEnd"/>
-      <w:r>
-        <w:t xml:space="preserve"> </w:t>
+        <w:t xml:space="preserve">Enter is equals to for condition, enter Approve for value,  and </w:t>
       </w:r>
       <w:r>
         <w:t xml:space="preserve">click </w:t>
@@ -3118,21 +3094,12 @@
       <w:r>
         <w:t xml:space="preserve">Click on the </w:t>
       </w:r>
-      <w:proofErr w:type="gramStart"/>
       <w:r>
         <w:rPr>
           <w:b/>
           <w:bCs/>
         </w:rPr>
-        <w:t>To</w:t>
-      </w:r>
-      <w:proofErr w:type="gramEnd"/>
-      <w:r>
-        <w:rPr>
-          <w:b/>
-          <w:bCs/>
-        </w:rPr>
-        <w:t>:</w:t>
+        <w:t>To:</w:t>
       </w:r>
       <w:r>
         <w:t xml:space="preserve"> field and select Responder’s Email for the Dynamic Content pane.</w:t>
@@ -3337,21 +3304,12 @@
       <w:r>
         <w:t xml:space="preserve">Click on the </w:t>
       </w:r>
-      <w:proofErr w:type="gramStart"/>
       <w:r>
         <w:rPr>
           <w:b/>
           <w:bCs/>
         </w:rPr>
-        <w:t>To</w:t>
-      </w:r>
-      <w:proofErr w:type="gramEnd"/>
-      <w:r>
-        <w:rPr>
-          <w:b/>
-          <w:bCs/>
-        </w:rPr>
-        <w:t>:</w:t>
+        <w:t>To:</w:t>
       </w:r>
       <w:r>
         <w:t xml:space="preserve"> fi</w:t>
@@ -5072,15 +5030,7 @@
         <w:t>SharePoint</w:t>
       </w:r>
       <w:r>
-        <w:t xml:space="preserve"> as these are the same as the Global DLP. Generally, exception DLPs should start </w:t>
-      </w:r>
-      <w:proofErr w:type="gramStart"/>
-      <w:r>
-        <w:t>similar to</w:t>
-      </w:r>
-      <w:proofErr w:type="gramEnd"/>
-      <w:r>
-        <w:t xml:space="preserve"> the Global DLP unless it </w:t>
+        <w:t xml:space="preserve"> as these are the same as the Global DLP. Generally, exception DLPs should start similar to the Global DLP unless it </w:t>
       </w:r>
       <w:r>
         <w:lastRenderedPageBreak/>
@@ -5379,15 +5329,7 @@
         <w:pStyle w:val="FirstParagraph"/>
       </w:pPr>
       <w:r>
-        <w:t xml:space="preserve">In this exercise, you will be importing a pre-built flow that is designed to identify new app makers and welcome them by sending them an e-mail with some information for new makers. Additionally, the flow will add the user to an Office 365 </w:t>
-      </w:r>
-      <w:proofErr w:type="gramStart"/>
-      <w:r>
-        <w:t>group</w:t>
-      </w:r>
-      <w:proofErr w:type="gramEnd"/>
-      <w:r>
-        <w:t xml:space="preserve"> so you have an easy way to communicate with all the makers in the company.</w:t>
+        <w:t>In this exercise, you will be importing a pre-built flow that is designed to identify new app makers and welcome them by sending them an e-mail with some information for new makers. Additionally, the flow will add the user to an Office 365 group so you have an easy way to communicate with all the makers in the company.</w:t>
       </w:r>
     </w:p>
     <w:p>
@@ -7712,11 +7654,33 @@
         <w:t xml:space="preserve"> </w:t>
       </w:r>
       <w:r>
-        <w:t xml:space="preserve">and make sure you have the </w:t>
-      </w:r>
-      <w:r>
-        <w:t>Personal Productivity</w:t>
-      </w:r>
+        <w:t>and make sure you have the</w:t>
+      </w:r>
+      <w:r>
+        <w:rPr>
+          <w:b/>
+          <w:bCs/>
+        </w:rPr>
+        <w:t xml:space="preserve"> </w:t>
+      </w:r>
+      <w:r>
+        <w:rPr>
+          <w:b/>
+          <w:bCs/>
+        </w:rPr>
+        <w:t xml:space="preserve">Power Platform </w:t>
+      </w:r>
+      <w:proofErr w:type="spellStart"/>
+      <w:r>
+        <w:rPr>
+          <w:b/>
+          <w:bCs/>
+        </w:rPr>
+        <w:t>CoE</w:t>
+      </w:r>
+      <w:bookmarkStart w:id="23" w:name="_GoBack"/>
+      <w:bookmarkEnd w:id="23"/>
+      <w:proofErr w:type="spellEnd"/>
       <w:r>
         <w:t xml:space="preserve"> environment selected.</w:t>
       </w:r>
@@ -8608,7 +8572,7 @@
           <w:szCs w:val="32"/>
         </w:rPr>
       </w:pPr>
-      <w:bookmarkStart w:id="23" w:name="terms-of-use"/>
+      <w:bookmarkStart w:id="24" w:name="terms-of-use"/>
       <w:r>
         <w:br w:type="page"/>
       </w:r>
@@ -8617,13 +8581,11 @@
       <w:pPr>
         <w:pStyle w:val="Heading1"/>
       </w:pPr>
-      <w:bookmarkStart w:id="24" w:name="_GoBack"/>
-      <w:bookmarkEnd w:id="24"/>
       <w:r>
         <w:lastRenderedPageBreak/>
         <w:t>Terms of Use</w:t>
       </w:r>
-      <w:bookmarkEnd w:id="23"/>
+      <w:bookmarkEnd w:id="24"/>
     </w:p>
     <w:p>
       <w:pPr>
@@ -16137,7 +16099,7 @@
 </file>
 
 <file path=customXml/itemProps4.xml><?xml version="1.0" encoding="utf-8"?>
-<ds:datastoreItem xmlns:ds="http://schemas.openxmlformats.org/officeDocument/2006/customXml" ds:itemID="{F87EF0A5-8C9C-44A3-A439-9F6B87B5DC80}">
+<ds:datastoreItem xmlns:ds="http://schemas.openxmlformats.org/officeDocument/2006/customXml" ds:itemID="{5BE4AC8C-8E1C-4D54-A0FB-3992DF34766C}">
   <ds:schemaRefs>
     <ds:schemaRef ds:uri="http://schemas.openxmlformats.org/officeDocument/2006/bibliography"/>
   </ds:schemaRefs>

--- a/Administration/AdminInADay/LabMaterials/M03_Automation.docx
+++ b/Administration/AdminInADay/LabMaterials/M03_Automation.docx
@@ -1,6 +1,6 @@
 
 <file path=word/document.xml><?xml version="1.0" encoding="utf-8"?>
-<w:document xmlns:wpc="http://schemas.microsoft.com/office/word/2010/wordprocessingCanvas" xmlns:cx="http://schemas.microsoft.com/office/drawing/2014/chartex" xmlns:cx1="http://schemas.microsoft.com/office/drawing/2015/9/8/chartex" xmlns:cx2="http://schemas.microsoft.com/office/drawing/2015/10/21/chartex" xmlns:cx3="http://schemas.microsoft.com/office/drawing/2016/5/9/chartex" xmlns:cx4="http://schemas.microsoft.com/office/drawing/2016/5/10/chartex" xmlns:cx5="http://schemas.microsoft.com/office/drawing/2016/5/11/chartex" xmlns:cx6="http://schemas.microsoft.com/office/drawing/2016/5/12/chartex" xmlns:cx7="http://schemas.microsoft.com/office/drawing/2016/5/13/chartex" xmlns:cx8="http://schemas.microsoft.com/office/drawing/2016/5/14/chartex" xmlns:mc="http://schemas.openxmlformats.org/markup-compatibility/2006" xmlns:aink="http://schemas.microsoft.com/office/drawing/2016/ink" xmlns:am3d="http://schemas.microsoft.com/office/drawing/2017/model3d" xmlns:o="urn:schemas-microsoft-com:office:office" xmlns:r="http://schemas.openxmlformats.org/officeDocument/2006/relationships" xmlns:m="http://schemas.openxmlformats.org/officeDocument/2006/math" xmlns:v="urn:schemas-microsoft-com:vml" xmlns:wp14="http://schemas.microsoft.com/office/word/2010/wordprocessingDrawing" xmlns:wp="http://schemas.openxmlformats.org/drawingml/2006/wordprocessingDrawing" xmlns:w10="urn:schemas-microsoft-com:office:word" xmlns:w="http://schemas.openxmlformats.org/wordprocessingml/2006/main" xmlns:w14="http://schemas.microsoft.com/office/word/2010/wordml" xmlns:w15="http://schemas.microsoft.com/office/word/2012/wordml" xmlns:w16cid="http://schemas.microsoft.com/office/word/2016/wordml/cid" xmlns:w16se="http://schemas.microsoft.com/office/word/2015/wordml/symex" xmlns:wpg="http://schemas.microsoft.com/office/word/2010/wordprocessingGroup" xmlns:wpi="http://schemas.microsoft.com/office/word/2010/wordprocessingInk" xmlns:wne="http://schemas.microsoft.com/office/word/2006/wordml" xmlns:wps="http://schemas.microsoft.com/office/word/2010/wordprocessingShape" mc:Ignorable="w14 w15 w16se w16cid wp14">
+<w:document xmlns:wpc="http://schemas.microsoft.com/office/word/2010/wordprocessingCanvas" xmlns:cx="http://schemas.microsoft.com/office/drawing/2014/chartex" xmlns:cx1="http://schemas.microsoft.com/office/drawing/2015/9/8/chartex" xmlns:cx2="http://schemas.microsoft.com/office/drawing/2015/10/21/chartex" xmlns:cx3="http://schemas.microsoft.com/office/drawing/2016/5/9/chartex" xmlns:cx4="http://schemas.microsoft.com/office/drawing/2016/5/10/chartex" xmlns:cx5="http://schemas.microsoft.com/office/drawing/2016/5/11/chartex" xmlns:cx6="http://schemas.microsoft.com/office/drawing/2016/5/12/chartex" xmlns:cx7="http://schemas.microsoft.com/office/drawing/2016/5/13/chartex" xmlns:cx8="http://schemas.microsoft.com/office/drawing/2016/5/14/chartex" xmlns:mc="http://schemas.openxmlformats.org/markup-compatibility/2006" xmlns:aink="http://schemas.microsoft.com/office/drawing/2016/ink" xmlns:am3d="http://schemas.microsoft.com/office/drawing/2017/model3d" xmlns:o="urn:schemas-microsoft-com:office:office" xmlns:r="http://schemas.openxmlformats.org/officeDocument/2006/relationships" xmlns:m="http://schemas.openxmlformats.org/officeDocument/2006/math" xmlns:v="urn:schemas-microsoft-com:vml" xmlns:wp14="http://schemas.microsoft.com/office/word/2010/wordprocessingDrawing" xmlns:wp="http://schemas.openxmlformats.org/drawingml/2006/wordprocessingDrawing" xmlns:w10="urn:schemas-microsoft-com:office:word" xmlns:w="http://schemas.openxmlformats.org/wordprocessingml/2006/main" xmlns:w14="http://schemas.microsoft.com/office/word/2010/wordml" xmlns:w15="http://schemas.microsoft.com/office/word/2012/wordml" xmlns:w16cex="http://schemas.microsoft.com/office/word/2018/wordml/cex" xmlns:w16cid="http://schemas.microsoft.com/office/word/2016/wordml/cid" xmlns:w16="http://schemas.microsoft.com/office/word/2018/wordml" xmlns:w16se="http://schemas.microsoft.com/office/word/2015/wordml/symex" xmlns:wpg="http://schemas.microsoft.com/office/word/2010/wordprocessingGroup" xmlns:wpi="http://schemas.microsoft.com/office/word/2010/wordprocessingInk" xmlns:wne="http://schemas.microsoft.com/office/word/2006/wordml" xmlns:wps="http://schemas.microsoft.com/office/word/2010/wordprocessingShape" mc:Ignorable="w14 w15 w16se w16cid w16 w16cex wp14">
   <w:body>
     <w:p>
       <w:pPr>
@@ -139,7 +139,15 @@
         <w:pStyle w:val="FirstParagraph"/>
       </w:pPr>
       <w:r>
-        <w:t>This process could easily be expanded to request approval from the users manager as well as the request information along with the environment information could be stored for resource usage charge back.</w:t>
+        <w:t xml:space="preserve">This process could easily be expanded to request approval from the </w:t>
+      </w:r>
+      <w:proofErr w:type="gramStart"/>
+      <w:r>
+        <w:t>users</w:t>
+      </w:r>
+      <w:proofErr w:type="gramEnd"/>
+      <w:r>
+        <w:t xml:space="preserve"> manager as well as the request information along with the environment information could be stored for resource usage charge back.</w:t>
       </w:r>
     </w:p>
     <w:p>
@@ -184,7 +192,15 @@
       </w:pPr>
       <w:r>
         <w:lastRenderedPageBreak/>
-        <w:t>You will be assigned one or more users to use to complete the hands on tasks. Because this is a shared environment, some tasks that require a tenant Global Administrator or a Service Administrator will already be performed.</w:t>
+        <w:t xml:space="preserve">You will be assigned one or more users to use to complete the </w:t>
+      </w:r>
+      <w:proofErr w:type="gramStart"/>
+      <w:r>
+        <w:t>hands on</w:t>
+      </w:r>
+      <w:proofErr w:type="gramEnd"/>
+      <w:r>
+        <w:t xml:space="preserve"> tasks. Because this is a shared environment, some tasks that require a tenant Global Administrator or a Service Administrator will already be performed.</w:t>
       </w:r>
     </w:p>
     <w:p>
@@ -1566,62 +1582,26 @@
         </w:numPr>
       </w:pPr>
       <w:r>
-        <w:t>Apply to each will be added for you. In the Apply for each scope, Click Add an action.</w:t>
-      </w:r>
-    </w:p>
-    <w:p>
-      <w:pPr>
-        <w:pStyle w:val="CaptionedFigure"/>
-      </w:pPr>
-      <w:r>
-        <w:rPr>
-          <w:noProof/>
-          <w:color w:val="2B579A"/>
-          <w:shd w:val="clear" w:color="auto" w:fill="E6E6E6"/>
-        </w:rPr>
-        <w:drawing>
-          <wp:inline distT="0" distB="0" distL="0" distR="0" wp14:anchorId="5A309362" wp14:editId="316F11FF">
-            <wp:extent cx="5334000" cy="2715638"/>
-            <wp:effectExtent l="19050" t="19050" r="0" b="8890"/>
-            <wp:docPr id="12" name="Picture" descr="Add action" title="add action"/>
-            <wp:cNvGraphicFramePr/>
-            <a:graphic xmlns:a="http://schemas.openxmlformats.org/drawingml/2006/main">
-              <a:graphicData uri="http://schemas.openxmlformats.org/drawingml/2006/picture">
-                <pic:pic xmlns:pic="http://schemas.openxmlformats.org/drawingml/2006/picture">
-                  <pic:nvPicPr>
-                    <pic:cNvPr id="0" name="Picture" descr="images/ex2t1s10.png"/>
-                    <pic:cNvPicPr>
-                      <a:picLocks noChangeAspect="1" noChangeArrowheads="1"/>
-                    </pic:cNvPicPr>
-                  </pic:nvPicPr>
-                  <pic:blipFill>
-                    <a:blip r:embed="rId25"/>
-                    <a:stretch>
-                      <a:fillRect/>
-                    </a:stretch>
-                  </pic:blipFill>
-                  <pic:spPr bwMode="auto">
-                    <a:xfrm>
-                      <a:off x="0" y="0"/>
-                      <a:ext cx="5334000" cy="2715638"/>
-                    </a:xfrm>
-                    <a:prstGeom prst="rect">
-                      <a:avLst/>
-                    </a:prstGeom>
-                    <a:noFill/>
-                    <a:ln w="12700">
-                      <a:solidFill>
-                        <a:schemeClr val="tx1"/>
-                      </a:solidFill>
-                      <a:headEnd/>
-                      <a:tailEnd/>
-                    </a:ln>
-                  </pic:spPr>
-                </pic:pic>
-              </a:graphicData>
-            </a:graphic>
-          </wp:inline>
-        </w:drawing>
+        <w:t xml:space="preserve">Click </w:t>
+      </w:r>
+      <w:r>
+        <w:rPr>
+          <w:b/>
+          <w:bCs/>
+        </w:rPr>
+        <w:t xml:space="preserve">Add an </w:t>
+      </w:r>
+      <w:bookmarkStart w:id="12" w:name="_GoBack"/>
+      <w:r>
+        <w:rPr>
+          <w:b/>
+          <w:bCs/>
+        </w:rPr>
+        <w:t>action</w:t>
+      </w:r>
+      <w:bookmarkEnd w:id="12"/>
+      <w:r>
+        <w:t>.</w:t>
       </w:r>
     </w:p>
     <w:p>
@@ -1678,7 +1658,7 @@
                     <pic:cNvPicPr/>
                   </pic:nvPicPr>
                   <pic:blipFill>
-                    <a:blip r:embed="rId26"/>
+                    <a:blip r:embed="rId25"/>
                     <a:stretch>
                       <a:fillRect/>
                     </a:stretch>
@@ -1745,7 +1725,6 @@
         <w:rPr>
           <w:noProof/>
         </w:rPr>
-        <w:lastRenderedPageBreak/>
         <w:drawing>
           <wp:inline distT="0" distB="0" distL="0" distR="0" wp14:anchorId="312F9EBA" wp14:editId="716CD1DC">
             <wp:extent cx="5451493" cy="1758922"/>
@@ -1762,7 +1741,7 @@
                     <pic:cNvPicPr/>
                   </pic:nvPicPr>
                   <pic:blipFill>
-                    <a:blip r:embed="rId27"/>
+                    <a:blip r:embed="rId26"/>
                     <a:stretch>
                       <a:fillRect/>
                     </a:stretch>
@@ -1839,7 +1818,15 @@
         </w:numPr>
       </w:pPr>
       <w:r>
-        <w:t>Type New Environment was requested by: in the Details field.</w:t>
+        <w:t xml:space="preserve">Type New Environment was requested </w:t>
+      </w:r>
+      <w:proofErr w:type="gramStart"/>
+      <w:r>
+        <w:t>by:</w:t>
+      </w:r>
+      <w:proofErr w:type="gramEnd"/>
+      <w:r>
+        <w:t xml:space="preserve"> in the Details field.</w:t>
       </w:r>
     </w:p>
     <w:p>
@@ -1871,6 +1858,7 @@
         <w:rPr>
           <w:noProof/>
         </w:rPr>
+        <w:lastRenderedPageBreak/>
         <w:drawing>
           <wp:inline distT="0" distB="0" distL="0" distR="0" wp14:anchorId="0874A72D" wp14:editId="7C581A93">
             <wp:extent cx="5298212" cy="2170229"/>
@@ -1887,7 +1875,7 @@
                     <pic:cNvPicPr/>
                   </pic:nvPicPr>
                   <pic:blipFill>
-                    <a:blip r:embed="rId28"/>
+                    <a:blip r:embed="rId27"/>
                     <a:stretch>
                       <a:fillRect/>
                     </a:stretch>
@@ -1961,7 +1949,7 @@
                     <pic:cNvPicPr/>
                   </pic:nvPicPr>
                   <pic:blipFill>
-                    <a:blip r:embed="rId29"/>
+                    <a:blip r:embed="rId28"/>
                     <a:stretch>
                       <a:fillRect/>
                     </a:stretch>
@@ -2036,7 +2024,7 @@
                     <pic:cNvPicPr/>
                   </pic:nvPicPr>
                   <pic:blipFill>
-                    <a:blip r:embed="rId30"/>
+                    <a:blip r:embed="rId29"/>
                     <a:stretch>
                       <a:fillRect/>
                     </a:stretch>
@@ -2110,7 +2098,7 @@
                     <pic:cNvPicPr/>
                   </pic:nvPicPr>
                   <pic:blipFill>
-                    <a:blip r:embed="rId31"/>
+                    <a:blip r:embed="rId30"/>
                     <a:stretch>
                       <a:fillRect/>
                     </a:stretch>
@@ -2207,7 +2195,7 @@
                     </pic:cNvPicPr>
                   </pic:nvPicPr>
                   <pic:blipFill>
-                    <a:blip r:embed="rId32"/>
+                    <a:blip r:embed="rId31"/>
                     <a:stretch>
                       <a:fillRect/>
                     </a:stretch>
@@ -2287,7 +2275,7 @@
                     </pic:cNvPicPr>
                   </pic:nvPicPr>
                   <pic:blipFill>
-                    <a:blip r:embed="rId33"/>
+                    <a:blip r:embed="rId32"/>
                     <a:stretch>
                       <a:fillRect/>
                     </a:stretch>
@@ -2325,7 +2313,15 @@
         </w:numPr>
       </w:pPr>
       <w:r>
-        <w:t xml:space="preserve">Enter is equals to for condition, enter Approve for value,  and </w:t>
+        <w:t xml:space="preserve">Enter is equals to for condition, enter Approve for </w:t>
+      </w:r>
+      <w:proofErr w:type="gramStart"/>
+      <w:r>
+        <w:t>value,  and</w:t>
+      </w:r>
+      <w:proofErr w:type="gramEnd"/>
+      <w:r>
+        <w:t xml:space="preserve"> </w:t>
       </w:r>
       <w:r>
         <w:t xml:space="preserve">click </w:t>
@@ -2375,7 +2371,7 @@
                     </pic:cNvPicPr>
                   </pic:nvPicPr>
                   <pic:blipFill>
-                    <a:blip r:embed="rId34"/>
+                    <a:blip r:embed="rId33"/>
                     <a:stretch>
                       <a:fillRect/>
                     </a:stretch>
@@ -2442,7 +2438,7 @@
                     </pic:cNvPicPr>
                   </pic:nvPicPr>
                   <pic:blipFill>
-                    <a:blip r:embed="rId35"/>
+                    <a:blip r:embed="rId34"/>
                     <a:stretch>
                       <a:fillRect/>
                     </a:stretch>
@@ -2573,7 +2569,7 @@
                     <pic:cNvPicPr/>
                   </pic:nvPicPr>
                   <pic:blipFill>
-                    <a:blip r:embed="rId36"/>
+                    <a:blip r:embed="rId35"/>
                     <a:stretch>
                       <a:fillRect/>
                     </a:stretch>
@@ -2651,11 +2647,11 @@
       <w:pPr>
         <w:pStyle w:val="Heading3"/>
       </w:pPr>
-      <w:bookmarkStart w:id="12" w:name="task-2-create-database-and-notify-user"/>
+      <w:bookmarkStart w:id="13" w:name="task-2-create-database-and-notify-user"/>
       <w:r>
         <w:t>Task 2: Create Database and Notify User</w:t>
       </w:r>
-      <w:bookmarkEnd w:id="12"/>
+      <w:bookmarkEnd w:id="13"/>
     </w:p>
     <w:p>
       <w:pPr>
@@ -2699,7 +2695,7 @@
                     <pic:cNvPicPr/>
                   </pic:nvPicPr>
                   <pic:blipFill>
-                    <a:blip r:embed="rId37"/>
+                    <a:blip r:embed="rId36"/>
                     <a:stretch>
                       <a:fillRect/>
                     </a:stretch>
@@ -2773,7 +2769,7 @@
                     </pic:cNvPicPr>
                   </pic:nvPicPr>
                   <pic:blipFill>
-                    <a:blip r:embed="rId38"/>
+                    <a:blip r:embed="rId37"/>
                     <a:stretch>
                       <a:fillRect/>
                     </a:stretch>
@@ -2858,7 +2854,7 @@
                     </pic:cNvPicPr>
                   </pic:nvPicPr>
                   <pic:blipFill>
-                    <a:blip r:embed="rId39"/>
+                    <a:blip r:embed="rId38"/>
                     <a:stretch>
                       <a:fillRect/>
                     </a:stretch>
@@ -2926,7 +2922,7 @@
                     </pic:cNvPicPr>
                   </pic:nvPicPr>
                   <pic:blipFill>
-                    <a:blip r:embed="rId40"/>
+                    <a:blip r:embed="rId39"/>
                     <a:stretch>
                       <a:fillRect/>
                     </a:stretch>
@@ -3054,7 +3050,7 @@
                     <pic:cNvPicPr/>
                   </pic:nvPicPr>
                   <pic:blipFill>
-                    <a:blip r:embed="rId41"/>
+                    <a:blip r:embed="rId40"/>
                     <a:stretch>
                       <a:fillRect/>
                     </a:stretch>
@@ -3094,12 +3090,21 @@
       <w:r>
         <w:t xml:space="preserve">Click on the </w:t>
       </w:r>
+      <w:proofErr w:type="gramStart"/>
       <w:r>
         <w:rPr>
           <w:b/>
           <w:bCs/>
         </w:rPr>
-        <w:t>To:</w:t>
+        <w:t>To</w:t>
+      </w:r>
+      <w:proofErr w:type="gramEnd"/>
+      <w:r>
+        <w:rPr>
+          <w:b/>
+          <w:bCs/>
+        </w:rPr>
+        <w:t>:</w:t>
       </w:r>
       <w:r>
         <w:t xml:space="preserve"> field and select Responder’s Email for the Dynamic Content pane.</w:t>
@@ -3215,7 +3220,7 @@
                     <pic:cNvPicPr/>
                   </pic:nvPicPr>
                   <pic:blipFill>
-                    <a:blip r:embed="rId42"/>
+                    <a:blip r:embed="rId41"/>
                     <a:stretch>
                       <a:fillRect/>
                     </a:stretch>
@@ -3304,12 +3309,21 @@
       <w:r>
         <w:t xml:space="preserve">Click on the </w:t>
       </w:r>
+      <w:proofErr w:type="gramStart"/>
       <w:r>
         <w:rPr>
           <w:b/>
           <w:bCs/>
         </w:rPr>
-        <w:t>To:</w:t>
+        <w:t>To</w:t>
+      </w:r>
+      <w:proofErr w:type="gramEnd"/>
+      <w:r>
+        <w:rPr>
+          <w:b/>
+          <w:bCs/>
+        </w:rPr>
+        <w:t>:</w:t>
       </w:r>
       <w:r>
         <w:t xml:space="preserve"> fi</w:t>
@@ -3431,7 +3445,7 @@
                     <pic:cNvPicPr/>
                   </pic:nvPicPr>
                   <pic:blipFill>
-                    <a:blip r:embed="rId43"/>
+                    <a:blip r:embed="rId42"/>
                     <a:stretch>
                       <a:fillRect/>
                     </a:stretch>
@@ -3501,7 +3515,7 @@
                     </pic:cNvPicPr>
                   </pic:nvPicPr>
                   <pic:blipFill>
-                    <a:blip r:embed="rId44"/>
+                    <a:blip r:embed="rId43"/>
                     <a:stretch>
                       <a:fillRect/>
                     </a:stretch>
@@ -3568,7 +3582,7 @@
                     </pic:cNvPicPr>
                   </pic:nvPicPr>
                   <pic:blipFill>
-                    <a:blip r:embed="rId45"/>
+                    <a:blip r:embed="rId44"/>
                     <a:stretch>
                       <a:fillRect/>
                     </a:stretch>
@@ -3648,7 +3662,7 @@
                     </pic:cNvPicPr>
                   </pic:nvPicPr>
                   <pic:blipFill>
-                    <a:blip r:embed="rId46"/>
+                    <a:blip r:embed="rId45"/>
                     <a:stretch>
                       <a:fillRect/>
                     </a:stretch>
@@ -3681,11 +3695,11 @@
       <w:pPr>
         <w:pStyle w:val="Heading3"/>
       </w:pPr>
-      <w:bookmarkStart w:id="13" w:name="task-3-test-the-flow"/>
+      <w:bookmarkStart w:id="14" w:name="task-3-test-the-flow"/>
       <w:r>
         <w:t>Task 3: Test the Flow</w:t>
       </w:r>
-      <w:bookmarkEnd w:id="13"/>
+      <w:bookmarkEnd w:id="14"/>
     </w:p>
     <w:p>
       <w:pPr>
@@ -3725,7 +3739,7 @@
                     </pic:cNvPicPr>
                   </pic:nvPicPr>
                   <pic:blipFill>
-                    <a:blip r:embed="rId47"/>
+                    <a:blip r:embed="rId46"/>
                     <a:stretch>
                       <a:fillRect/>
                     </a:stretch>
@@ -3790,7 +3804,7 @@
                     <pic:cNvPicPr/>
                   </pic:nvPicPr>
                   <pic:blipFill>
-                    <a:blip r:embed="rId48"/>
+                    <a:blip r:embed="rId47"/>
                     <a:stretch>
                       <a:fillRect/>
                     </a:stretch>
@@ -3923,7 +3937,7 @@
                     <pic:cNvPicPr/>
                   </pic:nvPicPr>
                   <pic:blipFill>
-                    <a:blip r:embed="rId49"/>
+                    <a:blip r:embed="rId48"/>
                     <a:stretch>
                       <a:fillRect/>
                     </a:stretch>
@@ -3990,7 +4004,7 @@
                     </pic:cNvPicPr>
                   </pic:nvPicPr>
                   <pic:blipFill>
-                    <a:blip r:embed="rId50"/>
+                    <a:blip r:embed="rId49"/>
                     <a:stretch>
                       <a:fillRect/>
                     </a:stretch>
@@ -4055,7 +4069,7 @@
                     <pic:cNvPicPr/>
                   </pic:nvPicPr>
                   <pic:blipFill>
-                    <a:blip r:embed="rId51"/>
+                    <a:blip r:embed="rId50"/>
                     <a:stretch>
                       <a:fillRect/>
                     </a:stretch>
@@ -4123,7 +4137,7 @@
                     </pic:cNvPicPr>
                   </pic:nvPicPr>
                   <pic:blipFill>
-                    <a:blip r:embed="rId52"/>
+                    <a:blip r:embed="rId51"/>
                     <a:stretch>
                       <a:fillRect/>
                     </a:stretch>
@@ -4163,7 +4177,7 @@
       <w:r>
         <w:t xml:space="preserve">Start a new browser tab and navigate to </w:t>
       </w:r>
-      <w:hyperlink r:id="rId53" w:history="1">
+      <w:hyperlink r:id="rId52" w:history="1">
         <w:r>
           <w:rPr>
             <w:rStyle w:val="Hyperlink"/>
@@ -4213,7 +4227,7 @@
                     </pic:cNvPicPr>
                   </pic:nvPicPr>
                   <pic:blipFill>
-                    <a:blip r:embed="rId54"/>
+                    <a:blip r:embed="rId53"/>
                     <a:stretch>
                       <a:fillRect/>
                     </a:stretch>
@@ -4288,7 +4302,7 @@
                     <pic:cNvPicPr/>
                   </pic:nvPicPr>
                   <pic:blipFill>
-                    <a:blip r:embed="rId55"/>
+                    <a:blip r:embed="rId54"/>
                     <a:stretch>
                       <a:fillRect/>
                     </a:stretch>
@@ -4366,7 +4380,7 @@
                     </pic:cNvPicPr>
                   </pic:nvPicPr>
                   <pic:blipFill>
-                    <a:blip r:embed="rId56"/>
+                    <a:blip r:embed="rId55"/>
                     <a:stretch>
                       <a:fillRect/>
                     </a:stretch>
@@ -4443,7 +4457,7 @@
                     <pic:cNvPicPr/>
                   </pic:nvPicPr>
                   <pic:blipFill>
-                    <a:blip r:embed="rId57"/>
+                    <a:blip r:embed="rId56"/>
                     <a:stretch>
                       <a:fillRect/>
                     </a:stretch>
@@ -4488,7 +4502,7 @@
       <w:r>
         <w:t xml:space="preserve">Navigate to </w:t>
       </w:r>
-      <w:hyperlink r:id="rId58" w:history="1">
+      <w:hyperlink r:id="rId57" w:history="1">
         <w:r>
           <w:rPr>
             <w:rStyle w:val="Hyperlink"/>
@@ -4534,7 +4548,7 @@
                     <pic:cNvPicPr/>
                   </pic:nvPicPr>
                   <pic:blipFill>
-                    <a:blip r:embed="rId59"/>
+                    <a:blip r:embed="rId58"/>
                     <a:stretch>
                       <a:fillRect/>
                     </a:stretch>
@@ -4601,7 +4615,7 @@
                     </pic:cNvPicPr>
                   </pic:nvPicPr>
                   <pic:blipFill>
-                    <a:blip r:embed="rId60"/>
+                    <a:blip r:embed="rId59"/>
                     <a:stretch>
                       <a:fillRect/>
                     </a:stretch>
@@ -4646,22 +4660,22 @@
       <w:pPr>
         <w:pStyle w:val="Heading1"/>
       </w:pPr>
-      <w:bookmarkStart w:id="14" w:name="exercise-3-creating-data-policies"/>
-      <w:bookmarkStart w:id="15" w:name="exercise-3-welcome-new-makers"/>
+      <w:bookmarkStart w:id="15" w:name="exercise-3-creating-data-policies"/>
+      <w:bookmarkStart w:id="16" w:name="exercise-3-welcome-new-makers"/>
       <w:r>
         <w:t>Exercise 3: Creating Data Policies</w:t>
       </w:r>
-      <w:bookmarkEnd w:id="14"/>
+      <w:bookmarkEnd w:id="15"/>
     </w:p>
     <w:p>
       <w:pPr>
         <w:pStyle w:val="Heading2"/>
       </w:pPr>
-      <w:bookmarkStart w:id="16" w:name="exercise-3-scenario"/>
+      <w:bookmarkStart w:id="17" w:name="exercise-3-scenario"/>
       <w:r>
         <w:t>Exercise 3 Scenario</w:t>
       </w:r>
-      <w:bookmarkEnd w:id="16"/>
+      <w:bookmarkEnd w:id="17"/>
     </w:p>
     <w:p>
       <w:pPr>
@@ -4736,11 +4750,11 @@
       <w:pPr>
         <w:pStyle w:val="Heading3"/>
       </w:pPr>
-      <w:bookmarkStart w:id="17" w:name="task-1-create-a-dlp-for-test"/>
+      <w:bookmarkStart w:id="18" w:name="task-1-create-a-dlp-for-test"/>
       <w:r>
         <w:t>Task 1: Create a DLP for Test</w:t>
       </w:r>
-      <w:bookmarkEnd w:id="17"/>
+      <w:bookmarkEnd w:id="18"/>
     </w:p>
     <w:p>
       <w:pPr>
@@ -4753,7 +4767,7 @@
       <w:r>
         <w:t xml:space="preserve">Navigate to </w:t>
       </w:r>
-      <w:hyperlink r:id="rId61" w:history="1">
+      <w:hyperlink r:id="rId60" w:history="1">
         <w:r>
           <w:rPr>
             <w:rStyle w:val="Hyperlink"/>
@@ -4827,7 +4841,7 @@
                     </pic:cNvPicPr>
                   </pic:nvPicPr>
                   <pic:blipFill>
-                    <a:blip r:embed="rId62"/>
+                    <a:blip r:embed="rId61"/>
                     <a:stretch>
                       <a:fillRect/>
                     </a:stretch>
@@ -4907,7 +4921,7 @@
                     <pic:cNvPicPr/>
                   </pic:nvPicPr>
                   <pic:blipFill>
-                    <a:blip r:embed="rId63"/>
+                    <a:blip r:embed="rId62"/>
                     <a:stretch>
                       <a:fillRect/>
                     </a:stretch>
@@ -4974,7 +4988,7 @@
                     </pic:cNvPicPr>
                   </pic:nvPicPr>
                   <pic:blipFill>
-                    <a:blip r:embed="rId64"/>
+                    <a:blip r:embed="rId63"/>
                     <a:stretch>
                       <a:fillRect/>
                     </a:stretch>
@@ -5030,7 +5044,15 @@
         <w:t>SharePoint</w:t>
       </w:r>
       <w:r>
-        <w:t xml:space="preserve"> as these are the same as the Global DLP. Generally, exception DLPs should start similar to the Global DLP unless it </w:t>
+        <w:t xml:space="preserve"> as these are the same as the Global DLP. Generally, exception DLPs should start </w:t>
+      </w:r>
+      <w:proofErr w:type="gramStart"/>
+      <w:r>
+        <w:t>similar to</w:t>
+      </w:r>
+      <w:proofErr w:type="gramEnd"/>
+      <w:r>
+        <w:t xml:space="preserve"> the Global DLP unless it </w:t>
       </w:r>
       <w:r>
         <w:lastRenderedPageBreak/>
@@ -5094,7 +5116,7 @@
                     <pic:cNvPicPr/>
                   </pic:nvPicPr>
                   <pic:blipFill>
-                    <a:blip r:embed="rId65"/>
+                    <a:blip r:embed="rId64"/>
                     <a:stretch>
                       <a:fillRect/>
                     </a:stretch>
@@ -5162,7 +5184,7 @@
                     <pic:cNvPicPr/>
                   </pic:nvPicPr>
                   <pic:blipFill>
-                    <a:blip r:embed="rId66"/>
+                    <a:blip r:embed="rId65"/>
                     <a:stretch>
                       <a:fillRect/>
                     </a:stretch>
@@ -5267,7 +5289,7 @@
                     <pic:cNvPicPr/>
                   </pic:nvPicPr>
                   <pic:blipFill>
-                    <a:blip r:embed="rId67"/>
+                    <a:blip r:embed="rId66"/>
                     <a:stretch>
                       <a:fillRect/>
                     </a:stretch>
@@ -5309,7 +5331,7 @@
       <w:r>
         <w:t>: Welcome New Makers</w:t>
       </w:r>
-      <w:bookmarkEnd w:id="15"/>
+      <w:bookmarkEnd w:id="16"/>
       <w:r>
         <w:t xml:space="preserve"> (Optional if you have time)</w:t>
       </w:r>
@@ -5318,29 +5340,37 @@
       <w:pPr>
         <w:pStyle w:val="Heading2"/>
       </w:pPr>
-      <w:bookmarkStart w:id="18" w:name="scenario-2"/>
+      <w:bookmarkStart w:id="19" w:name="scenario-2"/>
       <w:r>
         <w:t>Scenario</w:t>
       </w:r>
-      <w:bookmarkEnd w:id="18"/>
+      <w:bookmarkEnd w:id="19"/>
     </w:p>
     <w:p>
       <w:pPr>
         <w:pStyle w:val="FirstParagraph"/>
       </w:pPr>
       <w:r>
-        <w:t>In this exercise, you will be importing a pre-built flow that is designed to identify new app makers and welcome them by sending them an e-mail with some information for new makers. Additionally, the flow will add the user to an Office 365 group so you have an easy way to communicate with all the makers in the company.</w:t>
+        <w:t xml:space="preserve">In this exercise, you will be importing a pre-built flow that is designed to identify new app makers and welcome them by sending them an e-mail with some information for new makers. Additionally, the flow will add the user to an Office 365 </w:t>
+      </w:r>
+      <w:proofErr w:type="gramStart"/>
+      <w:r>
+        <w:t>group</w:t>
+      </w:r>
+      <w:proofErr w:type="gramEnd"/>
+      <w:r>
+        <w:t xml:space="preserve"> so you have an easy way to communicate with all the makers in the company.</w:t>
       </w:r>
     </w:p>
     <w:p>
       <w:pPr>
         <w:pStyle w:val="Heading3"/>
       </w:pPr>
-      <w:bookmarkStart w:id="19" w:name="task-1-create-office-365-group"/>
+      <w:bookmarkStart w:id="20" w:name="task-1-create-office-365-group"/>
       <w:r>
         <w:t>Task 1: Create Office 365 Group</w:t>
       </w:r>
-      <w:bookmarkEnd w:id="19"/>
+      <w:bookmarkEnd w:id="20"/>
     </w:p>
     <w:p>
       <w:pPr>
@@ -5353,7 +5383,7 @@
       <w:r>
         <w:t xml:space="preserve">Navigate to </w:t>
       </w:r>
-      <w:hyperlink r:id="rId68" w:history="1">
+      <w:hyperlink r:id="rId67" w:history="1">
         <w:r>
           <w:rPr>
             <w:rStyle w:val="Hyperlink"/>
@@ -5410,7 +5440,7 @@
                     <pic:cNvPicPr/>
                   </pic:nvPicPr>
                   <pic:blipFill>
-                    <a:blip r:embed="rId69"/>
+                    <a:blip r:embed="rId68"/>
                     <a:stretch>
                       <a:fillRect/>
                     </a:stretch>
@@ -5486,7 +5516,7 @@
                     </pic:cNvPicPr>
                   </pic:nvPicPr>
                   <pic:blipFill>
-                    <a:blip r:embed="rId70"/>
+                    <a:blip r:embed="rId69"/>
                     <a:stretch>
                       <a:fillRect/>
                     </a:stretch>
@@ -5566,7 +5596,7 @@
                     </pic:cNvPicPr>
                   </pic:nvPicPr>
                   <pic:blipFill>
-                    <a:blip r:embed="rId71"/>
+                    <a:blip r:embed="rId70"/>
                     <a:stretch>
                       <a:fillRect/>
                     </a:stretch>
@@ -5667,7 +5697,7 @@
                     <pic:cNvPicPr/>
                   </pic:nvPicPr>
                   <pic:blipFill>
-                    <a:blip r:embed="rId72"/>
+                    <a:blip r:embed="rId71"/>
                     <a:stretch>
                       <a:fillRect/>
                     </a:stretch>
@@ -5732,7 +5762,7 @@
                     <pic:cNvPicPr/>
                   </pic:nvPicPr>
                   <pic:blipFill>
-                    <a:blip r:embed="rId73"/>
+                    <a:blip r:embed="rId72"/>
                     <a:stretch>
                       <a:fillRect/>
                     </a:stretch>
@@ -5816,7 +5846,7 @@
                     <pic:cNvPicPr/>
                   </pic:nvPicPr>
                   <pic:blipFill>
-                    <a:blip r:embed="rId74"/>
+                    <a:blip r:embed="rId73"/>
                     <a:stretch>
                       <a:fillRect/>
                     </a:stretch>
@@ -5867,11 +5897,11 @@
       <w:pPr>
         <w:pStyle w:val="Heading3"/>
       </w:pPr>
-      <w:bookmarkStart w:id="20" w:name="task-2-import-flow"/>
+      <w:bookmarkStart w:id="21" w:name="task-2-import-flow"/>
       <w:r>
         <w:t>Task 2: Import Flow</w:t>
       </w:r>
-      <w:bookmarkEnd w:id="20"/>
+      <w:bookmarkEnd w:id="21"/>
     </w:p>
     <w:p>
       <w:pPr>
@@ -5902,7 +5932,7 @@
           <w:numId w:val="56"/>
         </w:numPr>
       </w:pPr>
-      <w:bookmarkStart w:id="21" w:name="_Hlk22833772"/>
+      <w:bookmarkStart w:id="22" w:name="_Hlk22833772"/>
       <w:r>
         <w:t xml:space="preserve">Make sure </w:t>
       </w:r>
@@ -5977,7 +6007,7 @@
         </w:drawing>
       </w:r>
     </w:p>
-    <w:bookmarkEnd w:id="21"/>
+    <w:bookmarkEnd w:id="22"/>
     <w:p>
       <w:pPr>
         <w:pStyle w:val="Compact"/>
@@ -6034,7 +6064,7 @@
                     </pic:cNvPicPr>
                   </pic:nvPicPr>
                   <pic:blipFill>
-                    <a:blip r:embed="rId75"/>
+                    <a:blip r:embed="rId74"/>
                     <a:stretch>
                       <a:fillRect/>
                     </a:stretch>
@@ -6141,7 +6171,7 @@
                     </pic:cNvPicPr>
                   </pic:nvPicPr>
                   <pic:blipFill>
-                    <a:blip r:embed="rId76"/>
+                    <a:blip r:embed="rId75"/>
                     <a:stretch>
                       <a:fillRect/>
                     </a:stretch>
@@ -6221,7 +6251,7 @@
                     <pic:cNvPicPr/>
                   </pic:nvPicPr>
                   <pic:blipFill>
-                    <a:blip r:embed="rId77"/>
+                    <a:blip r:embed="rId76"/>
                     <a:stretch>
                       <a:fillRect/>
                     </a:stretch>
@@ -6295,7 +6325,7 @@
                     <pic:cNvPicPr/>
                   </pic:nvPicPr>
                   <pic:blipFill>
-                    <a:blip r:embed="rId78"/>
+                    <a:blip r:embed="rId77"/>
                     <a:stretch>
                       <a:fillRect/>
                     </a:stretch>
@@ -6411,7 +6441,7 @@
                     <pic:cNvPicPr/>
                   </pic:nvPicPr>
                   <pic:blipFill>
-                    <a:blip r:embed="rId79"/>
+                    <a:blip r:embed="rId78"/>
                     <a:stretch>
                       <a:fillRect/>
                     </a:stretch>
@@ -6487,7 +6517,7 @@
                     <pic:cNvPicPr/>
                   </pic:nvPicPr>
                   <pic:blipFill>
-                    <a:blip r:embed="rId80"/>
+                    <a:blip r:embed="rId79"/>
                     <a:stretch>
                       <a:fillRect/>
                     </a:stretch>
@@ -6562,7 +6592,7 @@
                     <pic:cNvPicPr/>
                   </pic:nvPicPr>
                   <pic:blipFill>
-                    <a:blip r:embed="rId81"/>
+                    <a:blip r:embed="rId80"/>
                     <a:stretch>
                       <a:fillRect/>
                     </a:stretch>
@@ -6647,7 +6677,7 @@
                     <pic:cNvPicPr/>
                   </pic:nvPicPr>
                   <pic:blipFill>
-                    <a:blip r:embed="rId82"/>
+                    <a:blip r:embed="rId81"/>
                     <a:stretch>
                       <a:fillRect/>
                     </a:stretch>
@@ -6722,7 +6752,7 @@
                     <pic:cNvPicPr/>
                   </pic:nvPicPr>
                   <pic:blipFill>
-                    <a:blip r:embed="rId83"/>
+                    <a:blip r:embed="rId82"/>
                     <a:stretch>
                       <a:fillRect/>
                     </a:stretch>
@@ -6842,7 +6872,7 @@
                     <pic:cNvPicPr/>
                   </pic:nvPicPr>
                   <pic:blipFill>
-                    <a:blip r:embed="rId84"/>
+                    <a:blip r:embed="rId83"/>
                     <a:stretch>
                       <a:fillRect/>
                     </a:stretch>
@@ -6983,7 +7013,7 @@
                     <pic:cNvPicPr/>
                   </pic:nvPicPr>
                   <pic:blipFill>
-                    <a:blip r:embed="rId85"/>
+                    <a:blip r:embed="rId84"/>
                     <a:stretch>
                       <a:fillRect/>
                     </a:stretch>
@@ -7082,7 +7112,7 @@
                     <pic:cNvPicPr/>
                   </pic:nvPicPr>
                   <pic:blipFill>
-                    <a:blip r:embed="rId86"/>
+                    <a:blip r:embed="rId85"/>
                     <a:stretch>
                       <a:fillRect/>
                     </a:stretch>
@@ -7170,7 +7200,7 @@
                     <pic:cNvPicPr/>
                   </pic:nvPicPr>
                   <pic:blipFill>
-                    <a:blip r:embed="rId87"/>
+                    <a:blip r:embed="rId86"/>
                     <a:stretch>
                       <a:fillRect/>
                     </a:stretch>
@@ -7363,7 +7393,7 @@
                     </pic:cNvPicPr>
                   </pic:nvPicPr>
                   <pic:blipFill>
-                    <a:blip r:embed="rId88"/>
+                    <a:blip r:embed="rId87"/>
                     <a:stretch>
                       <a:fillRect/>
                     </a:stretch>
@@ -7448,7 +7478,7 @@
                     </pic:cNvPicPr>
                   </pic:nvPicPr>
                   <pic:blipFill>
-                    <a:blip r:embed="rId89"/>
+                    <a:blip r:embed="rId88"/>
                     <a:stretch>
                       <a:fillRect/>
                     </a:stretch>
@@ -7525,7 +7555,7 @@
                     </pic:cNvPicPr>
                   </pic:nvPicPr>
                   <pic:blipFill>
-                    <a:blip r:embed="rId90"/>
+                    <a:blip r:embed="rId89"/>
                     <a:stretch>
                       <a:fillRect/>
                     </a:stretch>
@@ -7592,7 +7622,7 @@
                     </pic:cNvPicPr>
                   </pic:nvPicPr>
                   <pic:blipFill>
-                    <a:blip r:embed="rId91"/>
+                    <a:blip r:embed="rId90"/>
                     <a:stretch>
                       <a:fillRect/>
                     </a:stretch>
@@ -7625,11 +7655,11 @@
       <w:pPr>
         <w:pStyle w:val="Heading3"/>
       </w:pPr>
-      <w:bookmarkStart w:id="22" w:name="task-3-edit-and-test-flow"/>
+      <w:bookmarkStart w:id="23" w:name="task-3-edit-and-test-flow"/>
       <w:r>
         <w:t>Task 3: Edit and Test Flow</w:t>
       </w:r>
-      <w:bookmarkEnd w:id="22"/>
+      <w:bookmarkEnd w:id="23"/>
     </w:p>
     <w:p>
       <w:pPr>
@@ -7642,7 +7672,7 @@
       <w:r>
         <w:t xml:space="preserve">Navigate to </w:t>
       </w:r>
-      <w:hyperlink r:id="rId92" w:history="1">
+      <w:hyperlink r:id="rId91" w:history="1">
         <w:r>
           <w:rPr>
             <w:rStyle w:val="Hyperlink"/>
@@ -7678,8 +7708,6 @@
         </w:rPr>
         <w:t>CoE</w:t>
       </w:r>
-      <w:bookmarkStart w:id="23" w:name="_GoBack"/>
-      <w:bookmarkEnd w:id="23"/>
       <w:proofErr w:type="spellEnd"/>
       <w:r>
         <w:t xml:space="preserve"> environment selected.</w:t>
@@ -7753,7 +7781,7 @@
                     </pic:cNvPicPr>
                   </pic:nvPicPr>
                   <pic:blipFill>
-                    <a:blip r:embed="rId93"/>
+                    <a:blip r:embed="rId92"/>
                     <a:stretch>
                       <a:fillRect/>
                     </a:stretch>
@@ -7820,7 +7848,7 @@
                     </pic:cNvPicPr>
                   </pic:nvPicPr>
                   <pic:blipFill>
-                    <a:blip r:embed="rId94"/>
+                    <a:blip r:embed="rId93"/>
                     <a:stretch>
                       <a:fillRect/>
                     </a:stretch>
@@ -7921,7 +7949,7 @@
                     </pic:cNvPicPr>
                   </pic:nvPicPr>
                   <pic:blipFill>
-                    <a:blip r:embed="rId95"/>
+                    <a:blip r:embed="rId94"/>
                     <a:stretch>
                       <a:fillRect/>
                     </a:stretch>
@@ -8021,7 +8049,7 @@
                     </pic:cNvPicPr>
                   </pic:nvPicPr>
                   <pic:blipFill>
-                    <a:blip r:embed="rId96"/>
+                    <a:blip r:embed="rId95"/>
                     <a:stretch>
                       <a:fillRect/>
                     </a:stretch>
@@ -8095,7 +8123,7 @@
                     <pic:cNvPicPr/>
                   </pic:nvPicPr>
                   <pic:blipFill>
-                    <a:blip r:embed="rId97"/>
+                    <a:blip r:embed="rId96"/>
                     <a:stretch>
                       <a:fillRect/>
                     </a:stretch>
@@ -8221,7 +8249,7 @@
                     <pic:cNvPicPr/>
                   </pic:nvPicPr>
                   <pic:blipFill>
-                    <a:blip r:embed="rId98"/>
+                    <a:blip r:embed="rId97"/>
                     <a:stretch>
                       <a:fillRect/>
                     </a:stretch>
@@ -8261,7 +8289,7 @@
       <w:r>
         <w:t xml:space="preserve">Go back to </w:t>
       </w:r>
-      <w:hyperlink r:id="rId99" w:history="1">
+      <w:hyperlink r:id="rId98" w:history="1">
         <w:r>
           <w:rPr>
             <w:rStyle w:val="Hyperlink"/>
@@ -8340,7 +8368,7 @@
                     <pic:cNvPicPr/>
                   </pic:nvPicPr>
                   <pic:blipFill>
-                    <a:blip r:embed="rId100"/>
+                    <a:blip r:embed="rId99"/>
                     <a:stretch>
                       <a:fillRect/>
                     </a:stretch>
@@ -8416,7 +8444,7 @@
                     </pic:cNvPicPr>
                   </pic:nvPicPr>
                   <pic:blipFill>
-                    <a:blip r:embed="rId101"/>
+                    <a:blip r:embed="rId100"/>
                     <a:stretch>
                       <a:fillRect/>
                     </a:stretch>
@@ -8456,7 +8484,7 @@
       <w:r>
         <w:t xml:space="preserve">Navigate to </w:t>
       </w:r>
-      <w:hyperlink r:id="rId102" w:history="1">
+      <w:hyperlink r:id="rId101" w:history="1">
         <w:r>
           <w:rPr>
             <w:rStyle w:val="Hyperlink"/>
@@ -8504,7 +8532,7 @@
                     <pic:cNvPicPr/>
                   </pic:nvPicPr>
                   <pic:blipFill>
-                    <a:blip r:embed="rId103"/>
+                    <a:blip r:embed="rId102"/>
                     <a:stretch>
                       <a:fillRect/>
                     </a:stretch>
@@ -8648,15 +8676,8 @@
 </w:document>
 </file>
 
-<file path=word/commentsExtensible.xml><?xml version="1.0" encoding="utf-8"?>
-<w16cex:commentsExtensible xmlns:w16="http://schemas.microsoft.com/office/word/2018/wordml" xmlns:w16cex="http://schemas.microsoft.com/office/word/2018/wordml/cex" xmlns:mc="http://schemas.openxmlformats.org/markup-compatibility/2006" mc:Ignorable="w16 w16cex">
-  <w16cex:commentExtensible w16cex:durableId="213C5E32" w16cex:dateUtc="2019-09-30T09:57:00Z"/>
-  <w16cex:commentExtensible w16cex:durableId="213C71D4" w16cex:dateUtc="2019-09-30T11:21:00Z"/>
-</w16cex:commentsExtensible>
-</file>
-
 <file path=word/endnotes.xml><?xml version="1.0" encoding="utf-8"?>
-<w:endnotes xmlns:wpc="http://schemas.microsoft.com/office/word/2010/wordprocessingCanvas" xmlns:cx="http://schemas.microsoft.com/office/drawing/2014/chartex" xmlns:cx1="http://schemas.microsoft.com/office/drawing/2015/9/8/chartex" xmlns:cx2="http://schemas.microsoft.com/office/drawing/2015/10/21/chartex" xmlns:cx3="http://schemas.microsoft.com/office/drawing/2016/5/9/chartex" xmlns:cx4="http://schemas.microsoft.com/office/drawing/2016/5/10/chartex" xmlns:cx5="http://schemas.microsoft.com/office/drawing/2016/5/11/chartex" xmlns:cx6="http://schemas.microsoft.com/office/drawing/2016/5/12/chartex" xmlns:cx7="http://schemas.microsoft.com/office/drawing/2016/5/13/chartex" xmlns:cx8="http://schemas.microsoft.com/office/drawing/2016/5/14/chartex" xmlns:mc="http://schemas.openxmlformats.org/markup-compatibility/2006" xmlns:aink="http://schemas.microsoft.com/office/drawing/2016/ink" xmlns:am3d="http://schemas.microsoft.com/office/drawing/2017/model3d" xmlns:o="urn:schemas-microsoft-com:office:office" xmlns:r="http://schemas.openxmlformats.org/officeDocument/2006/relationships" xmlns:m="http://schemas.openxmlformats.org/officeDocument/2006/math" xmlns:v="urn:schemas-microsoft-com:vml" xmlns:wp14="http://schemas.microsoft.com/office/word/2010/wordprocessingDrawing" xmlns:wp="http://schemas.openxmlformats.org/drawingml/2006/wordprocessingDrawing" xmlns:w10="urn:schemas-microsoft-com:office:word" xmlns:w="http://schemas.openxmlformats.org/wordprocessingml/2006/main" xmlns:w14="http://schemas.microsoft.com/office/word/2010/wordml" xmlns:w15="http://schemas.microsoft.com/office/word/2012/wordml" xmlns:w16cid="http://schemas.microsoft.com/office/word/2016/wordml/cid" xmlns:w16se="http://schemas.microsoft.com/office/word/2015/wordml/symex" xmlns:wpg="http://schemas.microsoft.com/office/word/2010/wordprocessingGroup" xmlns:wpi="http://schemas.microsoft.com/office/word/2010/wordprocessingInk" xmlns:wne="http://schemas.microsoft.com/office/word/2006/wordml" xmlns:wps="http://schemas.microsoft.com/office/word/2010/wordprocessingShape" mc:Ignorable="w14 w15 w16se w16cid wp14">
+<w:endnotes xmlns:wpc="http://schemas.microsoft.com/office/word/2010/wordprocessingCanvas" xmlns:cx="http://schemas.microsoft.com/office/drawing/2014/chartex" xmlns:cx1="http://schemas.microsoft.com/office/drawing/2015/9/8/chartex" xmlns:cx2="http://schemas.microsoft.com/office/drawing/2015/10/21/chartex" xmlns:cx3="http://schemas.microsoft.com/office/drawing/2016/5/9/chartex" xmlns:cx4="http://schemas.microsoft.com/office/drawing/2016/5/10/chartex" xmlns:cx5="http://schemas.microsoft.com/office/drawing/2016/5/11/chartex" xmlns:cx6="http://schemas.microsoft.com/office/drawing/2016/5/12/chartex" xmlns:cx7="http://schemas.microsoft.com/office/drawing/2016/5/13/chartex" xmlns:cx8="http://schemas.microsoft.com/office/drawing/2016/5/14/chartex" xmlns:mc="http://schemas.openxmlformats.org/markup-compatibility/2006" xmlns:aink="http://schemas.microsoft.com/office/drawing/2016/ink" xmlns:am3d="http://schemas.microsoft.com/office/drawing/2017/model3d" xmlns:o="urn:schemas-microsoft-com:office:office" xmlns:r="http://schemas.openxmlformats.org/officeDocument/2006/relationships" xmlns:m="http://schemas.openxmlformats.org/officeDocument/2006/math" xmlns:v="urn:schemas-microsoft-com:vml" xmlns:wp14="http://schemas.microsoft.com/office/word/2010/wordprocessingDrawing" xmlns:wp="http://schemas.openxmlformats.org/drawingml/2006/wordprocessingDrawing" xmlns:w10="urn:schemas-microsoft-com:office:word" xmlns:w="http://schemas.openxmlformats.org/wordprocessingml/2006/main" xmlns:w14="http://schemas.microsoft.com/office/word/2010/wordml" xmlns:w15="http://schemas.microsoft.com/office/word/2012/wordml" xmlns:w16cex="http://schemas.microsoft.com/office/word/2018/wordml/cex" xmlns:w16cid="http://schemas.microsoft.com/office/word/2016/wordml/cid" xmlns:w16="http://schemas.microsoft.com/office/word/2018/wordml" xmlns:w16se="http://schemas.microsoft.com/office/word/2015/wordml/symex" xmlns:wpg="http://schemas.microsoft.com/office/word/2010/wordprocessingGroup" xmlns:wpi="http://schemas.microsoft.com/office/word/2010/wordprocessingInk" xmlns:wne="http://schemas.microsoft.com/office/word/2006/wordml" xmlns:wps="http://schemas.microsoft.com/office/word/2010/wordprocessingShape" mc:Ignorable="w14 w15 w16se w16cid w16 w16cex wp14">
   <w:endnote w:type="separator" w:id="-1">
     <w:p>
       <w:pPr>
@@ -8681,7 +8702,7 @@
 </file>
 
 <file path=word/footnotes.xml><?xml version="1.0" encoding="utf-8"?>
-<w:footnotes xmlns:wpc="http://schemas.microsoft.com/office/word/2010/wordprocessingCanvas" xmlns:cx="http://schemas.microsoft.com/office/drawing/2014/chartex" xmlns:cx1="http://schemas.microsoft.com/office/drawing/2015/9/8/chartex" xmlns:cx2="http://schemas.microsoft.com/office/drawing/2015/10/21/chartex" xmlns:cx3="http://schemas.microsoft.com/office/drawing/2016/5/9/chartex" xmlns:cx4="http://schemas.microsoft.com/office/drawing/2016/5/10/chartex" xmlns:cx5="http://schemas.microsoft.com/office/drawing/2016/5/11/chartex" xmlns:cx6="http://schemas.microsoft.com/office/drawing/2016/5/12/chartex" xmlns:cx7="http://schemas.microsoft.com/office/drawing/2016/5/13/chartex" xmlns:cx8="http://schemas.microsoft.com/office/drawing/2016/5/14/chartex" xmlns:mc="http://schemas.openxmlformats.org/markup-compatibility/2006" xmlns:aink="http://schemas.microsoft.com/office/drawing/2016/ink" xmlns:am3d="http://schemas.microsoft.com/office/drawing/2017/model3d" xmlns:o="urn:schemas-microsoft-com:office:office" xmlns:r="http://schemas.openxmlformats.org/officeDocument/2006/relationships" xmlns:m="http://schemas.openxmlformats.org/officeDocument/2006/math" xmlns:v="urn:schemas-microsoft-com:vml" xmlns:wp14="http://schemas.microsoft.com/office/word/2010/wordprocessingDrawing" xmlns:wp="http://schemas.openxmlformats.org/drawingml/2006/wordprocessingDrawing" xmlns:w10="urn:schemas-microsoft-com:office:word" xmlns:w="http://schemas.openxmlformats.org/wordprocessingml/2006/main" xmlns:w14="http://schemas.microsoft.com/office/word/2010/wordml" xmlns:w15="http://schemas.microsoft.com/office/word/2012/wordml" xmlns:w16cid="http://schemas.microsoft.com/office/word/2016/wordml/cid" xmlns:w16se="http://schemas.microsoft.com/office/word/2015/wordml/symex" xmlns:wpg="http://schemas.microsoft.com/office/word/2010/wordprocessingGroup" xmlns:wpi="http://schemas.microsoft.com/office/word/2010/wordprocessingInk" xmlns:wne="http://schemas.microsoft.com/office/word/2006/wordml" xmlns:wps="http://schemas.microsoft.com/office/word/2010/wordprocessingShape" mc:Ignorable="w14 w15 w16se w16cid wp14">
+<w:footnotes xmlns:wpc="http://schemas.microsoft.com/office/word/2010/wordprocessingCanvas" xmlns:cx="http://schemas.microsoft.com/office/drawing/2014/chartex" xmlns:cx1="http://schemas.microsoft.com/office/drawing/2015/9/8/chartex" xmlns:cx2="http://schemas.microsoft.com/office/drawing/2015/10/21/chartex" xmlns:cx3="http://schemas.microsoft.com/office/drawing/2016/5/9/chartex" xmlns:cx4="http://schemas.microsoft.com/office/drawing/2016/5/10/chartex" xmlns:cx5="http://schemas.microsoft.com/office/drawing/2016/5/11/chartex" xmlns:cx6="http://schemas.microsoft.com/office/drawing/2016/5/12/chartex" xmlns:cx7="http://schemas.microsoft.com/office/drawing/2016/5/13/chartex" xmlns:cx8="http://schemas.microsoft.com/office/drawing/2016/5/14/chartex" xmlns:mc="http://schemas.openxmlformats.org/markup-compatibility/2006" xmlns:aink="http://schemas.microsoft.com/office/drawing/2016/ink" xmlns:am3d="http://schemas.microsoft.com/office/drawing/2017/model3d" xmlns:o="urn:schemas-microsoft-com:office:office" xmlns:r="http://schemas.openxmlformats.org/officeDocument/2006/relationships" xmlns:m="http://schemas.openxmlformats.org/officeDocument/2006/math" xmlns:v="urn:schemas-microsoft-com:vml" xmlns:wp14="http://schemas.microsoft.com/office/word/2010/wordprocessingDrawing" xmlns:wp="http://schemas.openxmlformats.org/drawingml/2006/wordprocessingDrawing" xmlns:w10="urn:schemas-microsoft-com:office:word" xmlns:w="http://schemas.openxmlformats.org/wordprocessingml/2006/main" xmlns:w14="http://schemas.microsoft.com/office/word/2010/wordml" xmlns:w15="http://schemas.microsoft.com/office/word/2012/wordml" xmlns:w16cex="http://schemas.microsoft.com/office/word/2018/wordml/cex" xmlns:w16cid="http://schemas.microsoft.com/office/word/2016/wordml/cid" xmlns:w16="http://schemas.microsoft.com/office/word/2018/wordml" xmlns:w16se="http://schemas.microsoft.com/office/word/2015/wordml/symex" xmlns:wpg="http://schemas.microsoft.com/office/word/2010/wordprocessingGroup" xmlns:wpi="http://schemas.microsoft.com/office/word/2010/wordprocessingInk" xmlns:wne="http://schemas.microsoft.com/office/word/2006/wordml" xmlns:wps="http://schemas.microsoft.com/office/word/2010/wordprocessingShape" mc:Ignorable="w14 w15 w16se w16cid w16 w16cex wp14">
   <w:footnote w:type="separator" w:id="-1">
     <w:p>
       <w:r>
@@ -8700,7 +8721,7 @@
 </file>
 
 <file path=word/numbering.xml><?xml version="1.0" encoding="utf-8"?>
-<w:numbering xmlns:wpc="http://schemas.microsoft.com/office/word/2010/wordprocessingCanvas" xmlns:cx="http://schemas.microsoft.com/office/drawing/2014/chartex" xmlns:cx1="http://schemas.microsoft.com/office/drawing/2015/9/8/chartex" xmlns:cx2="http://schemas.microsoft.com/office/drawing/2015/10/21/chartex" xmlns:cx3="http://schemas.microsoft.com/office/drawing/2016/5/9/chartex" xmlns:cx4="http://schemas.microsoft.com/office/drawing/2016/5/10/chartex" xmlns:cx5="http://schemas.microsoft.com/office/drawing/2016/5/11/chartex" xmlns:cx6="http://schemas.microsoft.com/office/drawing/2016/5/12/chartex" xmlns:cx7="http://schemas.microsoft.com/office/drawing/2016/5/13/chartex" xmlns:cx8="http://schemas.microsoft.com/office/drawing/2016/5/14/chartex" xmlns:mc="http://schemas.openxmlformats.org/markup-compatibility/2006" xmlns:aink="http://schemas.microsoft.com/office/drawing/2016/ink" xmlns:am3d="http://schemas.microsoft.com/office/drawing/2017/model3d" xmlns:o="urn:schemas-microsoft-com:office:office" xmlns:r="http://schemas.openxmlformats.org/officeDocument/2006/relationships" xmlns:m="http://schemas.openxmlformats.org/officeDocument/2006/math" xmlns:v="urn:schemas-microsoft-com:vml" xmlns:wp14="http://schemas.microsoft.com/office/word/2010/wordprocessingDrawing" xmlns:wp="http://schemas.openxmlformats.org/drawingml/2006/wordprocessingDrawing" xmlns:w10="urn:schemas-microsoft-com:office:word" xmlns:w="http://schemas.openxmlformats.org/wordprocessingml/2006/main" xmlns:w14="http://schemas.microsoft.com/office/word/2010/wordml" xmlns:w15="http://schemas.microsoft.com/office/word/2012/wordml" xmlns:w16cid="http://schemas.microsoft.com/office/word/2016/wordml/cid" xmlns:w16se="http://schemas.microsoft.com/office/word/2015/wordml/symex" xmlns:wpg="http://schemas.microsoft.com/office/word/2010/wordprocessingGroup" xmlns:wpi="http://schemas.microsoft.com/office/word/2010/wordprocessingInk" xmlns:wne="http://schemas.microsoft.com/office/word/2006/wordml" xmlns:wps="http://schemas.microsoft.com/office/word/2010/wordprocessingShape" mc:Ignorable="w14 w15 w16se w16cid wp14">
+<w:numbering xmlns:wpc="http://schemas.microsoft.com/office/word/2010/wordprocessingCanvas" xmlns:cx="http://schemas.microsoft.com/office/drawing/2014/chartex" xmlns:cx1="http://schemas.microsoft.com/office/drawing/2015/9/8/chartex" xmlns:cx2="http://schemas.microsoft.com/office/drawing/2015/10/21/chartex" xmlns:cx3="http://schemas.microsoft.com/office/drawing/2016/5/9/chartex" xmlns:cx4="http://schemas.microsoft.com/office/drawing/2016/5/10/chartex" xmlns:cx5="http://schemas.microsoft.com/office/drawing/2016/5/11/chartex" xmlns:cx6="http://schemas.microsoft.com/office/drawing/2016/5/12/chartex" xmlns:cx7="http://schemas.microsoft.com/office/drawing/2016/5/13/chartex" xmlns:cx8="http://schemas.microsoft.com/office/drawing/2016/5/14/chartex" xmlns:mc="http://schemas.openxmlformats.org/markup-compatibility/2006" xmlns:aink="http://schemas.microsoft.com/office/drawing/2016/ink" xmlns:am3d="http://schemas.microsoft.com/office/drawing/2017/model3d" xmlns:o="urn:schemas-microsoft-com:office:office" xmlns:r="http://schemas.openxmlformats.org/officeDocument/2006/relationships" xmlns:m="http://schemas.openxmlformats.org/officeDocument/2006/math" xmlns:v="urn:schemas-microsoft-com:vml" xmlns:wp14="http://schemas.microsoft.com/office/word/2010/wordprocessingDrawing" xmlns:wp="http://schemas.openxmlformats.org/drawingml/2006/wordprocessingDrawing" xmlns:w10="urn:schemas-microsoft-com:office:word" xmlns:w="http://schemas.openxmlformats.org/wordprocessingml/2006/main" xmlns:w14="http://schemas.microsoft.com/office/word/2010/wordml" xmlns:w15="http://schemas.microsoft.com/office/word/2012/wordml" xmlns:w16cex="http://schemas.microsoft.com/office/word/2018/wordml/cex" xmlns:w16cid="http://schemas.microsoft.com/office/word/2016/wordml/cid" xmlns:w16="http://schemas.microsoft.com/office/word/2018/wordml" xmlns:w16se="http://schemas.microsoft.com/office/word/2015/wordml/symex" xmlns:wpg="http://schemas.microsoft.com/office/word/2010/wordprocessingGroup" xmlns:wpi="http://schemas.microsoft.com/office/word/2010/wordprocessingInk" xmlns:wne="http://schemas.microsoft.com/office/word/2006/wordml" xmlns:wps="http://schemas.microsoft.com/office/word/2010/wordprocessingShape" mc:Ignorable="w14 w15 w16se w16cid w16 w16cex wp14">
   <w:abstractNum w:abstractNumId="0" w15:restartNumberingAfterBreak="0">
     <w:nsid w:val="87B17300"/>
     <w:multiLevelType w:val="multilevel"/>
@@ -14270,7 +14291,7 @@
 </file>
 
 <file path=word/styles.xml><?xml version="1.0" encoding="utf-8"?>
-<w:styles xmlns:mc="http://schemas.openxmlformats.org/markup-compatibility/2006" xmlns:r="http://schemas.openxmlformats.org/officeDocument/2006/relationships" xmlns:w="http://schemas.openxmlformats.org/wordprocessingml/2006/main" xmlns:w14="http://schemas.microsoft.com/office/word/2010/wordml" xmlns:w15="http://schemas.microsoft.com/office/word/2012/wordml" xmlns:w16cid="http://schemas.microsoft.com/office/word/2016/wordml/cid" xmlns:w16se="http://schemas.microsoft.com/office/word/2015/wordml/symex" mc:Ignorable="w14 w15 w16se w16cid">
+<w:styles xmlns:mc="http://schemas.openxmlformats.org/markup-compatibility/2006" xmlns:r="http://schemas.openxmlformats.org/officeDocument/2006/relationships" xmlns:w="http://schemas.openxmlformats.org/wordprocessingml/2006/main" xmlns:w14="http://schemas.microsoft.com/office/word/2010/wordml" xmlns:w15="http://schemas.microsoft.com/office/word/2012/wordml" xmlns:w16cex="http://schemas.microsoft.com/office/word/2018/wordml/cex" xmlns:w16cid="http://schemas.microsoft.com/office/word/2016/wordml/cid" xmlns:w16="http://schemas.microsoft.com/office/word/2018/wordml" xmlns:w16se="http://schemas.microsoft.com/office/word/2015/wordml/symex" mc:Ignorable="w14 w15 w16se w16cid w16 w16cex">
   <w:docDefaults>
     <w:rPrDefault>
       <w:rPr>
@@ -14375,6 +14396,7 @@
     <w:lsdException w:name="HTML Sample" w:semiHidden="1" w:unhideWhenUsed="1"/>
     <w:lsdException w:name="HTML Typewriter" w:semiHidden="1" w:unhideWhenUsed="1"/>
     <w:lsdException w:name="HTML Variable" w:semiHidden="1" w:unhideWhenUsed="1"/>
+    <w:lsdException w:name="Normal Table" w:semiHidden="1" w:unhideWhenUsed="1"/>
     <w:lsdException w:name="annotation subject" w:semiHidden="1" w:unhideWhenUsed="1"/>
     <w:lsdException w:name="No List" w:semiHidden="1" w:unhideWhenUsed="1"/>
     <w:lsdException w:name="Outline List 1" w:semiHidden="1" w:unhideWhenUsed="1"/>
@@ -14421,7 +14443,9 @@
     <w:lsdException w:name="Table Subtle 2" w:semiHidden="1" w:unhideWhenUsed="1"/>
     <w:lsdException w:name="Table Web 1" w:semiHidden="1" w:unhideWhenUsed="1"/>
     <w:lsdException w:name="Table Web 2" w:semiHidden="1" w:unhideWhenUsed="1"/>
+    <w:lsdException w:name="Table Web 3" w:semiHidden="1" w:unhideWhenUsed="1"/>
     <w:lsdException w:name="Balloon Text" w:semiHidden="1" w:unhideWhenUsed="1"/>
+    <w:lsdException w:name="Table Theme" w:semiHidden="1" w:unhideWhenUsed="1"/>
     <w:lsdException w:name="Placeholder Text" w:semiHidden="1"/>
     <w:lsdException w:name="Light Shading"/>
     <w:lsdException w:name="Light List"/>
@@ -14442,6 +14466,7 @@
     <w:lsdException w:name="Light Grid Accent 1"/>
     <w:lsdException w:name="Medium Shading 1 Accent 1"/>
     <w:lsdException w:name="Medium Shading 2 Accent 1"/>
+    <w:lsdException w:name="Medium List 1 Accent 1"/>
     <w:lsdException w:name="Revision" w:semiHidden="1"/>
     <w:lsdException w:name="Medium List 2 Accent 1"/>
     <w:lsdException w:name="Medium Grid 1 Accent 1"/>
@@ -14520,6 +14545,7 @@
     <w:lsdException w:name="Dark List Accent 6"/>
     <w:lsdException w:name="Colorful Shading Accent 6"/>
     <w:lsdException w:name="Colorful List Accent 6"/>
+    <w:lsdException w:name="Colorful Grid Accent 6"/>
     <w:lsdException w:name="Bibliography" w:semiHidden="1" w:unhideWhenUsed="1"/>
     <w:lsdException w:name="TOC Heading" w:semiHidden="1" w:unhideWhenUsed="1"/>
     <w:lsdException w:name="Grid Table 4" w:uiPriority="49"/>
@@ -15458,7 +15484,6 @@
     <w:name w:val="Unresolved Mention"/>
     <w:basedOn w:val="DefaultParagraphFont"/>
     <w:uiPriority w:val="99"/>
-    <w:semiHidden/>
     <w:unhideWhenUsed/>
     <w:rsid w:val="00AD55BF"/>
     <w:rPr>
@@ -16099,7 +16124,7 @@
 </file>
 
 <file path=customXml/itemProps4.xml><?xml version="1.0" encoding="utf-8"?>
-<ds:datastoreItem xmlns:ds="http://schemas.openxmlformats.org/officeDocument/2006/customXml" ds:itemID="{5BE4AC8C-8E1C-4D54-A0FB-3992DF34766C}">
+<ds:datastoreItem xmlns:ds="http://schemas.openxmlformats.org/officeDocument/2006/customXml" ds:itemID="{2C33AA4A-F0D1-4766-BB1C-783EDB603C35}">
   <ds:schemaRefs>
     <ds:schemaRef ds:uri="http://schemas.openxmlformats.org/officeDocument/2006/bibliography"/>
   </ds:schemaRefs>

--- a/Administration/AdminInADay/LabMaterials/M03_Automation.docx
+++ b/Administration/AdminInADay/LabMaterials/M03_Automation.docx
@@ -63,7 +63,13 @@
         <w:pStyle w:val="BodyText"/>
       </w:pPr>
       <w:r>
-        <w:t>In this lab, you will be building a Microsoft Form to allow users to submit their environment requests. Using the Power Platform administrative connectors and the built-in approval capabilities of Microsoft Flow you will automate the processing of the requests.</w:t>
+        <w:t xml:space="preserve">In this lab, you will be building a Microsoft Form to allow users to submit their environment requests. Using the Power Platform administrative connectors and the built-in approval capabilities of </w:t>
+      </w:r>
+      <w:r>
+        <w:t>Power Automate</w:t>
+      </w:r>
+      <w:r>
+        <w:t xml:space="preserve"> you will automate the processing of the requests.</w:t>
       </w:r>
     </w:p>
     <w:p>
@@ -141,11 +147,9 @@
       <w:r>
         <w:t xml:space="preserve">This process could easily be expanded to request approval from the </w:t>
       </w:r>
-      <w:proofErr w:type="gramStart"/>
-      <w:r>
-        <w:t>users</w:t>
-      </w:r>
-      <w:proofErr w:type="gramEnd"/>
+      <w:r>
+        <w:t>user’s</w:t>
+      </w:r>
       <w:r>
         <w:t xml:space="preserve"> manager as well as the request information along with the environment information could be stored for resource usage charge back.</w:t>
       </w:r>
@@ -155,7 +159,7 @@
         <w:pStyle w:val="BodyText"/>
       </w:pPr>
       <w:r>
-        <w:t>Additionally, you will be installing a pre-created flow that checks for new people building apps and adds them to an Office 365 group and sends them a welcome e-mail.</w:t>
+        <w:t>Additionally, you will be installing a pre-created flow that checks for new people building apps and adds them to an Office 365 group and sends them a welcome email.</w:t>
       </w:r>
     </w:p>
     <w:p>
@@ -164,6 +168,7 @@
       </w:pPr>
       <w:bookmarkStart w:id="4" w:name="lab-requirements"/>
       <w:r>
+        <w:lastRenderedPageBreak/>
         <w:t>Lab Requirements</w:t>
       </w:r>
       <w:bookmarkEnd w:id="4"/>
@@ -191,14 +196,11 @@
         <w:pStyle w:val="BodyText"/>
       </w:pPr>
       <w:r>
-        <w:lastRenderedPageBreak/>
         <w:t xml:space="preserve">You will be assigned one or more users to use to complete the </w:t>
       </w:r>
-      <w:proofErr w:type="gramStart"/>
-      <w:r>
-        <w:t>hands on</w:t>
-      </w:r>
-      <w:proofErr w:type="gramEnd"/>
+      <w:r>
+        <w:t>hands-on</w:t>
+      </w:r>
       <w:r>
         <w:t xml:space="preserve"> tasks. Because this is a shared environment, some tasks that require a tenant Global Administrator or a Service Administrator will already be performed.</w:t>
       </w:r>
@@ -258,16 +260,110 @@
         </w:numPr>
       </w:pPr>
       <w:r>
-        <w:t xml:space="preserve">While logged in as the lab admin user navigate to </w:t>
-      </w:r>
-      <w:r>
-        <w:rPr>
-          <w:b/>
-        </w:rPr>
-        <w:t>https://forms.office.com</w:t>
-      </w:r>
-      <w:r>
-        <w:t xml:space="preserve"> and click New Form.</w:t>
+        <w:t xml:space="preserve">While logged in as the lab admin user </w:t>
+      </w:r>
+      <w:r>
+        <w:rPr>
+          <w:color w:val="1F497D" w:themeColor="text2"/>
+        </w:rPr>
+        <w:t>navigate</w:t>
+      </w:r>
+      <w:r>
+        <w:t xml:space="preserve"> to </w:t>
+      </w:r>
+      <w:hyperlink r:id="rId11" w:history="1">
+        <w:r>
+          <w:rPr>
+            <w:rStyle w:val="Hyperlink"/>
+            <w:b/>
+            <w:color w:val="1F497D" w:themeColor="text2"/>
+          </w:rPr>
+          <w:t>Microsoft Forms</w:t>
+        </w:r>
+      </w:hyperlink>
+      <w:r>
+        <w:t xml:space="preserve"> </w:t>
+      </w:r>
+      <w:r>
+        <w:t xml:space="preserve">and </w:t>
+      </w:r>
+      <w:r>
+        <w:t>close the welcome screen.</w:t>
+      </w:r>
+    </w:p>
+    <w:p>
+      <w:pPr>
+        <w:pStyle w:val="Compact"/>
+      </w:pPr>
+      <w:r>
+        <w:rPr>
+          <w:noProof/>
+        </w:rPr>
+        <w:drawing>
+          <wp:inline distT="0" distB="0" distL="0" distR="0" wp14:anchorId="759D5289" wp14:editId="650A98C7">
+            <wp:extent cx="5943600" cy="1794510"/>
+            <wp:effectExtent l="19050" t="19050" r="0" b="0"/>
+            <wp:docPr id="12" name="Picture 12" descr="Microsoft Forms welcome screen"/>
+            <wp:cNvGraphicFramePr>
+              <a:graphicFrameLocks xmlns:a="http://schemas.openxmlformats.org/drawingml/2006/main" noChangeAspect="1"/>
+            </wp:cNvGraphicFramePr>
+            <a:graphic xmlns:a="http://schemas.openxmlformats.org/drawingml/2006/main">
+              <a:graphicData uri="http://schemas.openxmlformats.org/drawingml/2006/picture">
+                <pic:pic xmlns:pic="http://schemas.openxmlformats.org/drawingml/2006/picture">
+                  <pic:nvPicPr>
+                    <pic:cNvPr id="1" name=""/>
+                    <pic:cNvPicPr/>
+                  </pic:nvPicPr>
+                  <pic:blipFill>
+                    <a:blip r:embed="rId12"/>
+                    <a:stretch>
+                      <a:fillRect/>
+                    </a:stretch>
+                  </pic:blipFill>
+                  <pic:spPr>
+                    <a:xfrm>
+                      <a:off x="0" y="0"/>
+                      <a:ext cx="5943600" cy="1794510"/>
+                    </a:xfrm>
+                    <a:prstGeom prst="rect">
+                      <a:avLst/>
+                    </a:prstGeom>
+                    <a:noFill/>
+                    <a:ln w="12700">
+                      <a:solidFill>
+                        <a:schemeClr val="tx1"/>
+                      </a:solidFill>
+                      <a:headEnd/>
+                      <a:tailEnd/>
+                    </a:ln>
+                  </pic:spPr>
+                </pic:pic>
+              </a:graphicData>
+            </a:graphic>
+          </wp:inline>
+        </w:drawing>
+      </w:r>
+    </w:p>
+    <w:p>
+      <w:pPr>
+        <w:pStyle w:val="Compact"/>
+        <w:numPr>
+          <w:ilvl w:val="0"/>
+          <w:numId w:val="2"/>
+        </w:numPr>
+      </w:pPr>
+      <w:r>
+        <w:t xml:space="preserve">Click </w:t>
+      </w:r>
+      <w:r>
+        <w:rPr>
+          <w:b/>
+          <w:bCs/>
+        </w:rPr>
+        <w:t>New Form</w:t>
+      </w:r>
+      <w:r>
+        <w:t>.</w:t>
       </w:r>
     </w:p>
     <w:p>
@@ -280,11 +376,12 @@
           <w:color w:val="2B579A"/>
           <w:shd w:val="clear" w:color="auto" w:fill="E6E6E6"/>
         </w:rPr>
+        <w:lastRenderedPageBreak/>
         <w:drawing>
-          <wp:inline distT="0" distB="0" distL="0" distR="0" wp14:anchorId="5A30934C" wp14:editId="534FFF4B">
+          <wp:inline distT="0" distB="0" distL="0" distR="0" wp14:anchorId="5A30934C" wp14:editId="32CDEAF3">
             <wp:extent cx="5334000" cy="2397512"/>
             <wp:effectExtent l="19050" t="19050" r="0" b="3175"/>
-            <wp:docPr id="1" name="Picture" descr="New form"/>
+            <wp:docPr id="1" name="Picture" descr="Create new form - screenshot"/>
             <wp:cNvGraphicFramePr/>
             <a:graphic xmlns:a="http://schemas.openxmlformats.org/drawingml/2006/main">
               <a:graphicData uri="http://schemas.openxmlformats.org/drawingml/2006/picture">
@@ -296,7 +393,7 @@
                     </pic:cNvPicPr>
                   </pic:nvPicPr>
                   <pic:blipFill>
-                    <a:blip r:embed="rId11"/>
+                    <a:blip r:embed="rId13"/>
                     <a:stretch>
                       <a:fillRect/>
                     </a:stretch>
@@ -374,12 +471,11 @@
           <w:color w:val="2B579A"/>
           <w:shd w:val="clear" w:color="auto" w:fill="E6E6E6"/>
         </w:rPr>
-        <w:lastRenderedPageBreak/>
         <w:drawing>
-          <wp:inline distT="0" distB="0" distL="0" distR="0" wp14:anchorId="5A30934E" wp14:editId="06D580CA">
+          <wp:inline distT="0" distB="0" distL="0" distR="0" wp14:anchorId="5A30934E" wp14:editId="63D1F4D1">
             <wp:extent cx="5334000" cy="1931806"/>
             <wp:effectExtent l="19050" t="19050" r="0" b="0"/>
-            <wp:docPr id="2" name="Picture" descr="Add new"/>
+            <wp:docPr id="2" name="Picture" descr="Add new question - screenshot "/>
             <wp:cNvGraphicFramePr/>
             <a:graphic xmlns:a="http://schemas.openxmlformats.org/drawingml/2006/main">
               <a:graphicData uri="http://schemas.openxmlformats.org/drawingml/2006/picture">
@@ -391,7 +487,7 @@
                     </pic:cNvPicPr>
                   </pic:nvPicPr>
                   <pic:blipFill>
-                    <a:blip r:embed="rId12"/>
+                    <a:blip r:embed="rId14"/>
                     <a:stretch>
                       <a:fillRect/>
                     </a:stretch>
@@ -451,10 +547,10 @@
           <w:noProof/>
         </w:rPr>
         <w:drawing>
-          <wp:inline distT="0" distB="0" distL="0" distR="0" wp14:anchorId="77ED83C6" wp14:editId="18200B40">
+          <wp:inline distT="0" distB="0" distL="0" distR="0" wp14:anchorId="77ED83C6" wp14:editId="359E19B1">
             <wp:extent cx="4447239" cy="1817381"/>
             <wp:effectExtent l="19050" t="19050" r="0" b="0"/>
-            <wp:docPr id="44" name="Picture 44" descr="select text"/>
+            <wp:docPr id="44" name="Picture 44" descr="Select text question type - screenshot "/>
             <wp:cNvGraphicFramePr>
               <a:graphicFrameLocks xmlns:a="http://schemas.openxmlformats.org/drawingml/2006/main" noChangeAspect="1"/>
             </wp:cNvGraphicFramePr>
@@ -466,7 +562,7 @@
                     <pic:cNvPicPr/>
                   </pic:nvPicPr>
                   <pic:blipFill>
-                    <a:blip r:embed="rId13"/>
+                    <a:blip r:embed="rId15"/>
                     <a:stretch>
                       <a:fillRect/>
                     </a:stretch>
@@ -513,7 +609,24 @@
         <w:t>Environment Name</w:t>
       </w:r>
       <w:r>
-        <w:t>, make the question Required, and click Add New.</w:t>
+        <w:t xml:space="preserve">, make the question </w:t>
+      </w:r>
+      <w:r>
+        <w:rPr>
+          <w:b/>
+          <w:bCs/>
+        </w:rPr>
+        <w:t>Required</w:t>
+      </w:r>
+      <w:r>
+        <w:t xml:space="preserve">, and click </w:t>
+      </w:r>
+      <w:r>
+        <w:rPr>
+          <w:b/>
+          <w:bCs/>
+        </w:rPr>
+        <w:t>Add New.</w:t>
       </w:r>
     </w:p>
     <w:p>
@@ -526,11 +639,12 @@
           <w:color w:val="2B579A"/>
           <w:shd w:val="clear" w:color="auto" w:fill="E6E6E6"/>
         </w:rPr>
+        <w:lastRenderedPageBreak/>
         <w:drawing>
-          <wp:inline distT="0" distB="0" distL="0" distR="0" wp14:anchorId="5A309350" wp14:editId="422E4849">
+          <wp:inline distT="0" distB="0" distL="0" distR="0" wp14:anchorId="5A309350" wp14:editId="38D25619">
             <wp:extent cx="5334000" cy="2067891"/>
             <wp:effectExtent l="19050" t="19050" r="0" b="8890"/>
-            <wp:docPr id="3" name="Picture" descr="Add new question"/>
+            <wp:docPr id="3" name="Picture" descr="Add new question - screenshot "/>
             <wp:cNvGraphicFramePr/>
             <a:graphic xmlns:a="http://schemas.openxmlformats.org/drawingml/2006/main">
               <a:graphicData uri="http://schemas.openxmlformats.org/drawingml/2006/picture">
@@ -542,7 +656,7 @@
                     </pic:cNvPicPr>
                   </pic:nvPicPr>
                   <pic:blipFill>
-                    <a:blip r:embed="rId14"/>
+                    <a:blip r:embed="rId16"/>
                     <a:stretch>
                       <a:fillRect/>
                     </a:stretch>
@@ -610,7 +724,27 @@
         <w:t>Business Justification</w:t>
       </w:r>
       <w:r>
-        <w:t>, select Long Answer, and make it Required.</w:t>
+        <w:t xml:space="preserve">, select </w:t>
+      </w:r>
+      <w:r>
+        <w:rPr>
+          <w:b/>
+          <w:bCs/>
+        </w:rPr>
+        <w:t>Long Answer</w:t>
+      </w:r>
+      <w:r>
+        <w:t xml:space="preserve">, and make it </w:t>
+      </w:r>
+      <w:r>
+        <w:rPr>
+          <w:b/>
+          <w:bCs/>
+        </w:rPr>
+        <w:t>Required</w:t>
+      </w:r>
+      <w:r>
+        <w:t>.</w:t>
       </w:r>
     </w:p>
     <w:p>
@@ -623,12 +757,11 @@
           <w:color w:val="2B579A"/>
           <w:shd w:val="clear" w:color="auto" w:fill="E6E6E6"/>
         </w:rPr>
-        <w:lastRenderedPageBreak/>
         <w:drawing>
-          <wp:inline distT="0" distB="0" distL="0" distR="0" wp14:anchorId="5A309352" wp14:editId="1A115570">
+          <wp:inline distT="0" distB="0" distL="0" distR="0" wp14:anchorId="5A309352" wp14:editId="3D1BF903">
             <wp:extent cx="5334000" cy="1758171"/>
             <wp:effectExtent l="19050" t="19050" r="0" b="0"/>
-            <wp:docPr id="4" name="Picture" descr="Select long answer and make it required" title="add second question"/>
+            <wp:docPr id="4" name="Picture" descr="add second question&#10;&#10;Select long answer and make it required - screenshot "/>
             <wp:cNvGraphicFramePr/>
             <a:graphic xmlns:a="http://schemas.openxmlformats.org/drawingml/2006/main">
               <a:graphicData uri="http://schemas.openxmlformats.org/drawingml/2006/picture">
@@ -640,7 +773,7 @@
                     </pic:cNvPicPr>
                   </pic:nvPicPr>
                   <pic:blipFill>
-                    <a:blip r:embed="rId15"/>
+                    <a:blip r:embed="rId17"/>
                     <a:stretch>
                       <a:fillRect/>
                     </a:stretch>
@@ -678,7 +811,27 @@
         </w:numPr>
       </w:pPr>
       <w:r>
-        <w:t>Click Add New.</w:t>
+        <w:t xml:space="preserve">Click </w:t>
+      </w:r>
+      <w:r>
+        <w:rPr>
+          <w:b/>
+          <w:bCs/>
+        </w:rPr>
+        <w:t>Add New</w:t>
+      </w:r>
+      <w:r>
+        <w:t xml:space="preserve"> and select </w:t>
+      </w:r>
+      <w:r>
+        <w:rPr>
+          <w:b/>
+          <w:bCs/>
+        </w:rPr>
+        <w:t>Text</w:t>
+      </w:r>
+      <w:r>
+        <w:t>.</w:t>
       </w:r>
     </w:p>
     <w:p>
@@ -690,7 +843,37 @@
         </w:numPr>
       </w:pPr>
       <w:r>
-        <w:t>Enter What connectors will you use? select Long Answer and make it Required.</w:t>
+        <w:t xml:space="preserve">Enter </w:t>
+      </w:r>
+      <w:r>
+        <w:rPr>
+          <w:b/>
+          <w:bCs/>
+        </w:rPr>
+        <w:t>What connectors will you use?</w:t>
+      </w:r>
+      <w:r>
+        <w:t xml:space="preserve"> select </w:t>
+      </w:r>
+      <w:r>
+        <w:rPr>
+          <w:b/>
+          <w:bCs/>
+        </w:rPr>
+        <w:t>Long Answer</w:t>
+      </w:r>
+      <w:r>
+        <w:t xml:space="preserve"> and make it </w:t>
+      </w:r>
+      <w:r>
+        <w:rPr>
+          <w:b/>
+          <w:bCs/>
+        </w:rPr>
+        <w:t>Required</w:t>
+      </w:r>
+      <w:r>
+        <w:t>.</w:t>
       </w:r>
     </w:p>
     <w:p>
@@ -702,10 +885,10 @@
           <w:noProof/>
         </w:rPr>
         <w:drawing>
-          <wp:inline distT="0" distB="0" distL="0" distR="0" wp14:anchorId="388A625E" wp14:editId="2D5A9608">
+          <wp:inline distT="0" distB="0" distL="0" distR="0" wp14:anchorId="388A625E" wp14:editId="00EABF61">
             <wp:extent cx="5943600" cy="2159635"/>
             <wp:effectExtent l="19050" t="19050" r="0" b="0"/>
-            <wp:docPr id="81" name="Picture 81"/>
+            <wp:docPr id="81" name="Picture 81" descr="connectors question - screenshot "/>
             <wp:cNvGraphicFramePr>
               <a:graphicFrameLocks xmlns:a="http://schemas.openxmlformats.org/drawingml/2006/main" noChangeAspect="1"/>
             </wp:cNvGraphicFramePr>
@@ -717,7 +900,7 @@
                     <pic:cNvPicPr/>
                   </pic:nvPicPr>
                   <pic:blipFill>
-                    <a:blip r:embed="rId16"/>
+                    <a:blip r:embed="rId18"/>
                     <a:stretch>
                       <a:fillRect/>
                     </a:stretch>
@@ -790,11 +973,12 @@
         <w:rPr>
           <w:noProof/>
         </w:rPr>
+        <w:lastRenderedPageBreak/>
         <w:drawing>
-          <wp:inline distT="0" distB="0" distL="0" distR="0" wp14:anchorId="261A3A37" wp14:editId="576AF32C">
+          <wp:inline distT="0" distB="0" distL="0" distR="0" wp14:anchorId="261A3A37" wp14:editId="7C41A9C7">
             <wp:extent cx="5144932" cy="1275789"/>
             <wp:effectExtent l="19050" t="19050" r="0" b="635"/>
-            <wp:docPr id="82" name="Picture 82" descr="preview form"/>
+            <wp:docPr id="82" name="Picture 82" descr="Preview form - screenshot "/>
             <wp:cNvGraphicFramePr>
               <a:graphicFrameLocks xmlns:a="http://schemas.openxmlformats.org/drawingml/2006/main" noChangeAspect="1"/>
             </wp:cNvGraphicFramePr>
@@ -806,7 +990,7 @@
                     <pic:cNvPicPr/>
                   </pic:nvPicPr>
                   <pic:blipFill>
-                    <a:blip r:embed="rId17"/>
+                    <a:blip r:embed="rId19"/>
                     <a:stretch>
                       <a:fillRect/>
                     </a:stretch>
@@ -855,12 +1039,11 @@
         <w:rPr>
           <w:noProof/>
         </w:rPr>
-        <w:lastRenderedPageBreak/>
         <w:drawing>
-          <wp:inline distT="0" distB="0" distL="0" distR="0" wp14:anchorId="1235C70A" wp14:editId="68E1AF28">
+          <wp:inline distT="0" distB="0" distL="0" distR="0" wp14:anchorId="1235C70A" wp14:editId="0773E764">
             <wp:extent cx="4252308" cy="4404955"/>
             <wp:effectExtent l="19050" t="19050" r="0" b="0"/>
-            <wp:docPr id="83" name="Picture 83" descr="finished form"/>
+            <wp:docPr id="83" name="Picture 83" descr="Finished form - screenshot "/>
             <wp:cNvGraphicFramePr>
               <a:graphicFrameLocks xmlns:a="http://schemas.openxmlformats.org/drawingml/2006/main" noChangeAspect="1"/>
             </wp:cNvGraphicFramePr>
@@ -872,7 +1055,7 @@
                     <pic:cNvPicPr/>
                   </pic:nvPicPr>
                   <pic:blipFill>
-                    <a:blip r:embed="rId18"/>
+                    <a:blip r:embed="rId20"/>
                     <a:stretch>
                       <a:fillRect/>
                     </a:stretch>
@@ -939,7 +1122,11 @@
         <w:pStyle w:val="BodyText"/>
       </w:pPr>
       <w:r>
-        <w:t>Note: for the purposes of this exercise we have hard-coded the language, currency and environment template. The Power Platform Administration connector has actions allowing you to dynamically retrieve these and make the process more flexible. In fact, you could allow the user to specify the values, or infer them from the user’s Office 365 profile information using the Office 365 connector.</w:t>
+        <w:t xml:space="preserve">Note: for the purposes of this exercise we have hard-coded the language, currency and environment template. The Power Platform Administration connector has actions allowing you to dynamically retrieve these and make the process more flexible. In fact, you could </w:t>
+      </w:r>
+      <w:r>
+        <w:lastRenderedPageBreak/>
+        <w:t>allow the user to specify the values, or infer them from the user’s Office 365 profile information using the Office 365 connector.</w:t>
       </w:r>
     </w:p>
     <w:p>
@@ -972,14 +1159,18 @@
       <w:r>
         <w:t xml:space="preserve"> user, navigate to </w:t>
       </w:r>
-      <w:r>
-        <w:rPr>
-          <w:b/>
-        </w:rPr>
-        <w:t>https://flow.microsoft.com/</w:t>
-      </w:r>
-      <w:r>
-        <w:t xml:space="preserve">. </w:t>
+      <w:hyperlink r:id="rId21" w:history="1">
+        <w:r>
+          <w:rPr>
+            <w:rStyle w:val="Hyperlink"/>
+            <w:b/>
+            <w:color w:val="1F497D" w:themeColor="text2"/>
+          </w:rPr>
+          <w:t>Power Automate</w:t>
+        </w:r>
+      </w:hyperlink>
+      <w:r>
+        <w:t>, and login with your admin user.</w:t>
       </w:r>
     </w:p>
     <w:p>
@@ -1033,7 +1224,7 @@
         <w:t xml:space="preserve">is where </w:t>
       </w:r>
       <w:r>
-        <w:t>we</w:t>
+        <w:t>our</w:t>
       </w:r>
       <w:r>
         <w:t xml:space="preserve"> </w:t>
@@ -1044,11 +1235,7 @@
       </w:r>
       <w:proofErr w:type="spellEnd"/>
       <w:r>
-        <w:t xml:space="preserve"> starter kit is installed and is intended to be </w:t>
-      </w:r>
-      <w:r>
-        <w:lastRenderedPageBreak/>
-        <w:t xml:space="preserve">our </w:t>
+        <w:t xml:space="preserve"> starter kit is installed and is intended to be our </w:t>
       </w:r>
       <w:r>
         <w:t>dedicated admin environment</w:t>
@@ -1069,10 +1256,10 @@
           <w:noProof/>
         </w:rPr>
         <w:drawing>
-          <wp:inline distT="0" distB="0" distL="0" distR="0" wp14:anchorId="64AE4E6D" wp14:editId="71628275">
-            <wp:extent cx="4438878" cy="1809843"/>
+          <wp:inline distT="0" distB="0" distL="0" distR="0" wp14:anchorId="53A05E24" wp14:editId="04B3B1D1">
+            <wp:extent cx="2651222" cy="2329863"/>
             <wp:effectExtent l="19050" t="19050" r="0" b="0"/>
-            <wp:docPr id="5" name="Picture 5" descr="Image showing selection of Power Platform COE environment"/>
+            <wp:docPr id="15" name="Picture 15" descr="Select correct environment - screenshot "/>
             <wp:cNvGraphicFramePr>
               <a:graphicFrameLocks xmlns:a="http://schemas.openxmlformats.org/drawingml/2006/main" noChangeAspect="1"/>
             </wp:cNvGraphicFramePr>
@@ -1084,7 +1271,7 @@
                     <pic:cNvPicPr/>
                   </pic:nvPicPr>
                   <pic:blipFill>
-                    <a:blip r:embed="rId19"/>
+                    <a:blip r:embed="rId22"/>
                     <a:stretch>
                       <a:fillRect/>
                     </a:stretch>
@@ -1092,15 +1279,18 @@
                   <pic:spPr>
                     <a:xfrm>
                       <a:off x="0" y="0"/>
-                      <a:ext cx="4438878" cy="1809843"/>
+                      <a:ext cx="2710730" cy="2382158"/>
                     </a:xfrm>
                     <a:prstGeom prst="rect">
                       <a:avLst/>
                     </a:prstGeom>
-                    <a:ln>
+                    <a:noFill/>
+                    <a:ln w="12700">
                       <a:solidFill>
                         <a:schemeClr val="tx1"/>
                       </a:solidFill>
+                      <a:headEnd/>
+                      <a:tailEnd/>
                     </a:ln>
                   </pic:spPr>
                 </pic:pic>
@@ -1140,7 +1330,20 @@
         </w:numPr>
       </w:pPr>
       <w:r>
-        <w:t xml:space="preserve">Click + New </w:t>
+        <w:t xml:space="preserve">Click </w:t>
+      </w:r>
+      <w:r>
+        <w:rPr>
+          <w:b/>
+          <w:bCs/>
+        </w:rPr>
+        <w:t>+ New</w:t>
+      </w:r>
+      <w:r>
+        <w:t xml:space="preserve"> and select</w:t>
+      </w:r>
+      <w:r>
+        <w:t xml:space="preserve"> </w:t>
       </w:r>
       <w:r>
         <w:rPr>
@@ -1150,6 +1353,59 @@
       </w:r>
       <w:r>
         <w:t>.</w:t>
+      </w:r>
+    </w:p>
+    <w:p>
+      <w:pPr>
+        <w:pStyle w:val="Compact"/>
+      </w:pPr>
+      <w:r>
+        <w:rPr>
+          <w:noProof/>
+        </w:rPr>
+        <w:drawing>
+          <wp:inline distT="0" distB="0" distL="0" distR="0" wp14:anchorId="4440147D" wp14:editId="6526F17A">
+            <wp:extent cx="5943600" cy="1864995"/>
+            <wp:effectExtent l="19050" t="19050" r="0" b="1905"/>
+            <wp:docPr id="16" name="Picture 16" descr="Select Automate - from blank - screenshot "/>
+            <wp:cNvGraphicFramePr>
+              <a:graphicFrameLocks xmlns:a="http://schemas.openxmlformats.org/drawingml/2006/main" noChangeAspect="1"/>
+            </wp:cNvGraphicFramePr>
+            <a:graphic xmlns:a="http://schemas.openxmlformats.org/drawingml/2006/main">
+              <a:graphicData uri="http://schemas.openxmlformats.org/drawingml/2006/picture">
+                <pic:pic xmlns:pic="http://schemas.openxmlformats.org/drawingml/2006/picture">
+                  <pic:nvPicPr>
+                    <pic:cNvPr id="1" name=""/>
+                    <pic:cNvPicPr/>
+                  </pic:nvPicPr>
+                  <pic:blipFill>
+                    <a:blip r:embed="rId23"/>
+                    <a:stretch>
+                      <a:fillRect/>
+                    </a:stretch>
+                  </pic:blipFill>
+                  <pic:spPr>
+                    <a:xfrm>
+                      <a:off x="0" y="0"/>
+                      <a:ext cx="5943600" cy="1864995"/>
+                    </a:xfrm>
+                    <a:prstGeom prst="rect">
+                      <a:avLst/>
+                    </a:prstGeom>
+                    <a:noFill/>
+                    <a:ln w="12700">
+                      <a:solidFill>
+                        <a:schemeClr val="tx1"/>
+                      </a:solidFill>
+                      <a:headEnd/>
+                      <a:tailEnd/>
+                    </a:ln>
+                  </pic:spPr>
+                </pic:pic>
+              </a:graphicData>
+            </a:graphic>
+          </wp:inline>
+        </w:drawing>
       </w:r>
     </w:p>
     <w:p>
@@ -1213,11 +1469,12 @@
           <w:color w:val="2B579A"/>
           <w:shd w:val="clear" w:color="auto" w:fill="E6E6E6"/>
         </w:rPr>
+        <w:lastRenderedPageBreak/>
         <w:drawing>
-          <wp:inline distT="0" distB="0" distL="0" distR="0" wp14:anchorId="5A309358" wp14:editId="0D660149">
+          <wp:inline distT="0" distB="0" distL="0" distR="0" wp14:anchorId="5A309358" wp14:editId="7138865D">
             <wp:extent cx="3691405" cy="3923969"/>
             <wp:effectExtent l="19050" t="19050" r="4445" b="635"/>
-            <wp:docPr id="7" name="Picture" descr="Select when a new response is submitted" title="response submitted"/>
+            <wp:docPr id="7" name="Picture" descr="Select when a new response is submitted - screenshot "/>
             <wp:cNvGraphicFramePr/>
             <a:graphic xmlns:a="http://schemas.openxmlformats.org/drawingml/2006/main">
               <a:graphicData uri="http://schemas.openxmlformats.org/drawingml/2006/picture">
@@ -1229,7 +1486,7 @@
                     </pic:cNvPicPr>
                   </pic:nvPicPr>
                   <pic:blipFill>
-                    <a:blip r:embed="rId20"/>
+                    <a:blip r:embed="rId24"/>
                     <a:stretch>
                       <a:fillRect/>
                     </a:stretch>
@@ -1295,35 +1552,32 @@
       <w:r>
         <w:rPr>
           <w:noProof/>
-          <w:color w:val="2B579A"/>
-          <w:shd w:val="clear" w:color="auto" w:fill="E6E6E6"/>
-        </w:rPr>
-        <w:lastRenderedPageBreak/>
+        </w:rPr>
         <w:drawing>
-          <wp:inline distT="0" distB="0" distL="0" distR="0" wp14:anchorId="5A30935A" wp14:editId="268BB1AF">
-            <wp:extent cx="5334000" cy="1803521"/>
-            <wp:effectExtent l="19050" t="19050" r="0" b="6350"/>
-            <wp:docPr id="8" name="Picture" descr="Add new step" title="add new step"/>
-            <wp:cNvGraphicFramePr/>
+          <wp:inline distT="0" distB="0" distL="0" distR="0" wp14:anchorId="119A1433" wp14:editId="2455541F">
+            <wp:extent cx="5826378" cy="1979475"/>
+            <wp:effectExtent l="19050" t="19050" r="3175" b="1905"/>
+            <wp:docPr id="17" name="Picture 17" descr="Add new step - screenshot "/>
+            <wp:cNvGraphicFramePr>
+              <a:graphicFrameLocks xmlns:a="http://schemas.openxmlformats.org/drawingml/2006/main" noChangeAspect="1"/>
+            </wp:cNvGraphicFramePr>
             <a:graphic xmlns:a="http://schemas.openxmlformats.org/drawingml/2006/main">
               <a:graphicData uri="http://schemas.openxmlformats.org/drawingml/2006/picture">
                 <pic:pic xmlns:pic="http://schemas.openxmlformats.org/drawingml/2006/picture">
                   <pic:nvPicPr>
-                    <pic:cNvPr id="0" name="Picture" descr="images/ex2t1s6.png"/>
-                    <pic:cNvPicPr>
-                      <a:picLocks noChangeAspect="1" noChangeArrowheads="1"/>
-                    </pic:cNvPicPr>
+                    <pic:cNvPr id="1" name=""/>
+                    <pic:cNvPicPr/>
                   </pic:nvPicPr>
                   <pic:blipFill>
-                    <a:blip r:embed="rId21"/>
+                    <a:blip r:embed="rId25"/>
                     <a:stretch>
                       <a:fillRect/>
                     </a:stretch>
                   </pic:blipFill>
-                  <pic:spPr bwMode="auto">
+                  <pic:spPr>
                     <a:xfrm>
                       <a:off x="0" y="0"/>
-                      <a:ext cx="5334000" cy="1803521"/>
+                      <a:ext cx="5831906" cy="1981353"/>
                     </a:xfrm>
                     <a:prstGeom prst="rect">
                       <a:avLst/>
@@ -1384,11 +1638,12 @@
           <w:color w:val="2B579A"/>
           <w:shd w:val="clear" w:color="auto" w:fill="E6E6E6"/>
         </w:rPr>
+        <w:lastRenderedPageBreak/>
         <w:drawing>
-          <wp:inline distT="0" distB="0" distL="0" distR="0" wp14:anchorId="5A30935C" wp14:editId="07C263AC">
+          <wp:inline distT="0" distB="0" distL="0" distR="0" wp14:anchorId="5A30935C" wp14:editId="3DA86B79">
             <wp:extent cx="4531808" cy="2787577"/>
             <wp:effectExtent l="19050" t="19050" r="2540" b="0"/>
-            <wp:docPr id="9" name="Picture" descr="Select get response details" title="get response details"/>
+            <wp:docPr id="9" name="Picture" descr="Select get response details - screenshot "/>
             <wp:cNvGraphicFramePr/>
             <a:graphic xmlns:a="http://schemas.openxmlformats.org/drawingml/2006/main">
               <a:graphicData uri="http://schemas.openxmlformats.org/drawingml/2006/picture">
@@ -1400,7 +1655,7 @@
                     </pic:cNvPicPr>
                   </pic:nvPicPr>
                   <pic:blipFill>
-                    <a:blip r:embed="rId22"/>
+                    <a:blip r:embed="rId26"/>
                     <a:stretch>
                       <a:fillRect/>
                     </a:stretch>
@@ -1438,7 +1693,51 @@
         </w:numPr>
       </w:pPr>
       <w:r>
-        <w:t>Select New Environment Request for Form Id and click on the Response Id field.</w:t>
+        <w:t xml:space="preserve">Select </w:t>
+      </w:r>
+      <w:r>
+        <w:rPr>
+          <w:b/>
+          <w:bCs/>
+        </w:rPr>
+        <w:t xml:space="preserve">New Environment </w:t>
+      </w:r>
+      <w:r>
+        <w:rPr>
+          <w:b/>
+          <w:bCs/>
+        </w:rPr>
+        <w:t xml:space="preserve">Approval </w:t>
+      </w:r>
+      <w:r>
+        <w:rPr>
+          <w:b/>
+          <w:bCs/>
+        </w:rPr>
+        <w:t>Request</w:t>
+      </w:r>
+      <w:r>
+        <w:t xml:space="preserve"> for </w:t>
+      </w:r>
+      <w:r>
+        <w:rPr>
+          <w:b/>
+          <w:bCs/>
+        </w:rPr>
+        <w:t>Form Id</w:t>
+      </w:r>
+      <w:r>
+        <w:t xml:space="preserve"> and click on the </w:t>
+      </w:r>
+      <w:r>
+        <w:rPr>
+          <w:b/>
+          <w:bCs/>
+        </w:rPr>
+        <w:t>Response Id</w:t>
+      </w:r>
+      <w:r>
+        <w:t xml:space="preserve"> field.</w:t>
       </w:r>
     </w:p>
     <w:p>
@@ -1452,10 +1751,10 @@
           <w:shd w:val="clear" w:color="auto" w:fill="E6E6E6"/>
         </w:rPr>
         <w:drawing>
-          <wp:inline distT="0" distB="0" distL="0" distR="0" wp14:anchorId="5A30935E" wp14:editId="26732B34">
+          <wp:inline distT="0" distB="0" distL="0" distR="0" wp14:anchorId="5A30935E" wp14:editId="2CBB77E2">
             <wp:extent cx="5334000" cy="2024099"/>
             <wp:effectExtent l="19050" t="19050" r="0" b="0"/>
-            <wp:docPr id="10" name="Picture" descr="Select form id" title="select form id"/>
+            <wp:docPr id="10" name="Picture" descr="Select form id - screenshot "/>
             <wp:cNvGraphicFramePr/>
             <a:graphic xmlns:a="http://schemas.openxmlformats.org/drawingml/2006/main">
               <a:graphicData uri="http://schemas.openxmlformats.org/drawingml/2006/picture">
@@ -1467,7 +1766,7 @@
                     </pic:cNvPicPr>
                   </pic:nvPicPr>
                   <pic:blipFill>
-                    <a:blip r:embed="rId23"/>
+                    <a:blip r:embed="rId27"/>
                     <a:stretch>
                       <a:fillRect/>
                     </a:stretch>
@@ -1527,12 +1826,11 @@
           <w:color w:val="2B579A"/>
           <w:shd w:val="clear" w:color="auto" w:fill="E6E6E6"/>
         </w:rPr>
-        <w:lastRenderedPageBreak/>
         <w:drawing>
-          <wp:inline distT="0" distB="0" distL="0" distR="0" wp14:anchorId="5A309360" wp14:editId="497BC895">
+          <wp:inline distT="0" distB="0" distL="0" distR="0" wp14:anchorId="5A309360" wp14:editId="6E160F80">
             <wp:extent cx="5334000" cy="1377518"/>
             <wp:effectExtent l="19050" t="19050" r="0" b="0"/>
-            <wp:docPr id="11" name="Picture" descr="Select response id" title="select response id"/>
+            <wp:docPr id="11" name="Picture" descr="Select response id - screenshot "/>
             <wp:cNvGraphicFramePr/>
             <a:graphic xmlns:a="http://schemas.openxmlformats.org/drawingml/2006/main">
               <a:graphicData uri="http://schemas.openxmlformats.org/drawingml/2006/picture">
@@ -1544,7 +1842,7 @@
                     </pic:cNvPicPr>
                   </pic:nvPicPr>
                   <pic:blipFill>
-                    <a:blip r:embed="rId24"/>
+                    <a:blip r:embed="rId28"/>
                     <a:stretch>
                       <a:fillRect/>
                     </a:stretch>
@@ -1589,17 +1887,8 @@
           <w:b/>
           <w:bCs/>
         </w:rPr>
-        <w:t xml:space="preserve">Add an </w:t>
-      </w:r>
-      <w:bookmarkStart w:id="12" w:name="_GoBack"/>
-      <w:r>
-        <w:rPr>
-          <w:b/>
-          <w:bCs/>
-        </w:rPr>
-        <w:t>action</w:t>
-      </w:r>
-      <w:bookmarkEnd w:id="12"/>
+        <w:t>+ New step</w:t>
+      </w:r>
       <w:r>
         <w:t>.</w:t>
       </w:r>
@@ -1642,11 +1931,12 @@
         <w:rPr>
           <w:noProof/>
         </w:rPr>
+        <w:lastRenderedPageBreak/>
         <w:drawing>
-          <wp:inline distT="0" distB="0" distL="0" distR="0" wp14:anchorId="6091BCED" wp14:editId="4AF2F685">
+          <wp:inline distT="0" distB="0" distL="0" distR="0" wp14:anchorId="6091BCED" wp14:editId="45C9B345">
             <wp:extent cx="3902827" cy="2656926"/>
             <wp:effectExtent l="19050" t="19050" r="2540" b="0"/>
-            <wp:docPr id="84" name="Picture 84" descr="select wait for approval"/>
+            <wp:docPr id="84" name="Picture 84" descr="Select wait for approval  -screenshot "/>
             <wp:cNvGraphicFramePr>
               <a:graphicFrameLocks xmlns:a="http://schemas.openxmlformats.org/drawingml/2006/main" noChangeAspect="1"/>
             </wp:cNvGraphicFramePr>
@@ -1658,7 +1948,7 @@
                     <pic:cNvPicPr/>
                   </pic:nvPicPr>
                   <pic:blipFill>
-                    <a:blip r:embed="rId25"/>
+                    <a:blip r:embed="rId29"/>
                     <a:stretch>
                       <a:fillRect/>
                     </a:stretch>
@@ -1726,10 +2016,10 @@
           <w:noProof/>
         </w:rPr>
         <w:drawing>
-          <wp:inline distT="0" distB="0" distL="0" distR="0" wp14:anchorId="312F9EBA" wp14:editId="716CD1DC">
+          <wp:inline distT="0" distB="0" distL="0" distR="0" wp14:anchorId="312F9EBA" wp14:editId="4CA3E4CA">
             <wp:extent cx="5451493" cy="1758922"/>
             <wp:effectExtent l="19050" t="19050" r="0" b="0"/>
-            <wp:docPr id="85" name="Picture 85" descr="choose approval type"/>
+            <wp:docPr id="85" name="Picture 85" descr="Choose approval type - screenshot "/>
             <wp:cNvGraphicFramePr>
               <a:graphicFrameLocks xmlns:a="http://schemas.openxmlformats.org/drawingml/2006/main" noChangeAspect="1"/>
             </wp:cNvGraphicFramePr>
@@ -1741,7 +2031,7 @@
                     <pic:cNvPicPr/>
                   </pic:nvPicPr>
                   <pic:blipFill>
-                    <a:blip r:embed="rId26"/>
+                    <a:blip r:embed="rId30"/>
                     <a:stretch>
                       <a:fillRect/>
                     </a:stretch>
@@ -1803,7 +2093,14 @@
         </w:numPr>
       </w:pPr>
       <w:r>
-        <w:t>Select the user you are logged in as for Assigned to</w:t>
+        <w:t xml:space="preserve">Select the user you are logged in as for </w:t>
+      </w:r>
+      <w:r>
+        <w:rPr>
+          <w:b/>
+          <w:bCs/>
+        </w:rPr>
+        <w:t>Assigned to</w:t>
       </w:r>
       <w:r>
         <w:t>.</w:t>
@@ -1818,15 +2115,36 @@
         </w:numPr>
       </w:pPr>
       <w:r>
-        <w:t xml:space="preserve">Type New Environment was requested </w:t>
+        <w:t xml:space="preserve">Type </w:t>
+      </w:r>
+      <w:r>
+        <w:rPr>
+          <w:b/>
+          <w:bCs/>
+        </w:rPr>
+        <w:t xml:space="preserve">New Environment was requested </w:t>
       </w:r>
       <w:proofErr w:type="gramStart"/>
       <w:r>
+        <w:rPr>
+          <w:b/>
+          <w:bCs/>
+        </w:rPr>
         <w:t>by:</w:t>
       </w:r>
       <w:proofErr w:type="gramEnd"/>
       <w:r>
-        <w:t xml:space="preserve"> in the Details field.</w:t>
+        <w:t xml:space="preserve"> in the </w:t>
+      </w:r>
+      <w:r>
+        <w:rPr>
+          <w:b/>
+          <w:bCs/>
+        </w:rPr>
+        <w:t>Details</w:t>
+      </w:r>
+      <w:r>
+        <w:t xml:space="preserve"> field.</w:t>
       </w:r>
     </w:p>
     <w:p>
@@ -1860,10 +2178,10 @@
         </w:rPr>
         <w:lastRenderedPageBreak/>
         <w:drawing>
-          <wp:inline distT="0" distB="0" distL="0" distR="0" wp14:anchorId="0874A72D" wp14:editId="7C581A93">
+          <wp:inline distT="0" distB="0" distL="0" distR="0" wp14:anchorId="0874A72D" wp14:editId="74FEDD2C">
             <wp:extent cx="5298212" cy="2170229"/>
             <wp:effectExtent l="19050" t="19050" r="0" b="1905"/>
-            <wp:docPr id="86" name="Picture 86" descr="select responders email"/>
+            <wp:docPr id="86" name="Picture 86" descr="Select responder's email - screenshot "/>
             <wp:cNvGraphicFramePr>
               <a:graphicFrameLocks xmlns:a="http://schemas.openxmlformats.org/drawingml/2006/main" noChangeAspect="1"/>
             </wp:cNvGraphicFramePr>
@@ -1875,7 +2193,7 @@
                     <pic:cNvPicPr/>
                   </pic:nvPicPr>
                   <pic:blipFill>
-                    <a:blip r:embed="rId27"/>
+                    <a:blip r:embed="rId31"/>
                     <a:stretch>
                       <a:fillRect/>
                     </a:stretch>
@@ -1922,7 +2240,17 @@
         <w:t>Environment Name:</w:t>
       </w:r>
       <w:r>
-        <w:t xml:space="preserve"> and select Environment Name from the Dynamic content pane.</w:t>
+        <w:t xml:space="preserve"> and select </w:t>
+      </w:r>
+      <w:r>
+        <w:rPr>
+          <w:b/>
+          <w:bCs/>
+        </w:rPr>
+        <w:t>Environment Name</w:t>
+      </w:r>
+      <w:r>
+        <w:t xml:space="preserve"> from the Dynamic content pane.</w:t>
       </w:r>
     </w:p>
     <w:p>
@@ -1934,10 +2262,10 @@
           <w:noProof/>
         </w:rPr>
         <w:drawing>
-          <wp:inline distT="0" distB="0" distL="0" distR="0" wp14:anchorId="1A513948" wp14:editId="21BCB1E6">
-            <wp:extent cx="5250642" cy="2092403"/>
-            <wp:effectExtent l="19050" t="19050" r="7620" b="3175"/>
-            <wp:docPr id="87" name="Picture 87" descr="choose environment name"/>
+          <wp:inline distT="0" distB="0" distL="0" distR="0" wp14:anchorId="1A513948" wp14:editId="208C897E">
+            <wp:extent cx="4984906" cy="1986506"/>
+            <wp:effectExtent l="19050" t="19050" r="25400" b="13970"/>
+            <wp:docPr id="87" name="Picture 87" descr="Choose environment name - screenshot "/>
             <wp:cNvGraphicFramePr>
               <a:graphicFrameLocks xmlns:a="http://schemas.openxmlformats.org/drawingml/2006/main" noChangeAspect="1"/>
             </wp:cNvGraphicFramePr>
@@ -1949,7 +2277,7 @@
                     <pic:cNvPicPr/>
                   </pic:nvPicPr>
                   <pic:blipFill>
-                    <a:blip r:embed="rId28"/>
+                    <a:blip r:embed="rId32"/>
                     <a:stretch>
                       <a:fillRect/>
                     </a:stretch>
@@ -1957,7 +2285,7 @@
                   <pic:spPr>
                     <a:xfrm>
                       <a:off x="0" y="0"/>
-                      <a:ext cx="5260527" cy="2096342"/>
+                      <a:ext cx="5020034" cy="2000505"/>
                     </a:xfrm>
                     <a:prstGeom prst="rect">
                       <a:avLst/>
@@ -1996,7 +2324,17 @@
         <w:t>Business Justification:</w:t>
       </w:r>
       <w:r>
-        <w:t xml:space="preserve"> and select Business Justification from the Dynamic content pane.</w:t>
+        <w:t xml:space="preserve"> and select </w:t>
+      </w:r>
+      <w:r>
+        <w:rPr>
+          <w:b/>
+          <w:bCs/>
+        </w:rPr>
+        <w:t xml:space="preserve">Business Justification </w:t>
+      </w:r>
+      <w:r>
+        <w:t>from the Dynamic content pane.</w:t>
       </w:r>
     </w:p>
     <w:p>
@@ -2007,12 +2345,11 @@
         <w:rPr>
           <w:noProof/>
         </w:rPr>
-        <w:lastRenderedPageBreak/>
         <w:drawing>
-          <wp:inline distT="0" distB="0" distL="0" distR="0" wp14:anchorId="1193709D" wp14:editId="5129CDA8">
-            <wp:extent cx="5943600" cy="2594610"/>
-            <wp:effectExtent l="19050" t="19050" r="0" b="0"/>
-            <wp:docPr id="88" name="Picture 88" descr="select business justification"/>
+          <wp:inline distT="0" distB="0" distL="0" distR="0" wp14:anchorId="1193709D" wp14:editId="580D23D6">
+            <wp:extent cx="5669303" cy="2474869"/>
+            <wp:effectExtent l="19050" t="19050" r="26670" b="20955"/>
+            <wp:docPr id="88" name="Picture 88" descr="Select business justification - screenshot "/>
             <wp:cNvGraphicFramePr>
               <a:graphicFrameLocks xmlns:a="http://schemas.openxmlformats.org/drawingml/2006/main" noChangeAspect="1"/>
             </wp:cNvGraphicFramePr>
@@ -2024,7 +2361,7 @@
                     <pic:cNvPicPr/>
                   </pic:nvPicPr>
                   <pic:blipFill>
-                    <a:blip r:embed="rId29"/>
+                    <a:blip r:embed="rId33"/>
                     <a:stretch>
                       <a:fillRect/>
                     </a:stretch>
@@ -2032,7 +2369,7 @@
                   <pic:spPr>
                     <a:xfrm>
                       <a:off x="0" y="0"/>
-                      <a:ext cx="5943600" cy="2594610"/>
+                      <a:ext cx="5675651" cy="2477640"/>
                     </a:xfrm>
                     <a:prstGeom prst="rect">
                       <a:avLst/>
@@ -2071,7 +2408,24 @@
         <w:t>Connectors:</w:t>
       </w:r>
       <w:r>
-        <w:t xml:space="preserve"> and select What connectors… from the Dynamic content pane.</w:t>
+        <w:t xml:space="preserve"> and select </w:t>
+      </w:r>
+      <w:r>
+        <w:rPr>
+          <w:b/>
+          <w:bCs/>
+        </w:rPr>
+        <w:t>What connectors</w:t>
+      </w:r>
+      <w:r>
+        <w:rPr>
+          <w:b/>
+          <w:bCs/>
+        </w:rPr>
+        <w:t xml:space="preserve"> will you use?</w:t>
+      </w:r>
+      <w:r>
+        <w:t xml:space="preserve"> from the Dynamic content pane.</w:t>
       </w:r>
     </w:p>
     <w:p>
@@ -2082,11 +2436,12 @@
         <w:rPr>
           <w:noProof/>
         </w:rPr>
+        <w:lastRenderedPageBreak/>
         <w:drawing>
-          <wp:inline distT="0" distB="0" distL="0" distR="0" wp14:anchorId="19DFEE52" wp14:editId="40CA96D2">
+          <wp:inline distT="0" distB="0" distL="0" distR="0" wp14:anchorId="19DFEE52" wp14:editId="7C7D576A">
             <wp:extent cx="5076219" cy="2116176"/>
             <wp:effectExtent l="19050" t="19050" r="0" b="0"/>
-            <wp:docPr id="89" name="Picture 89" descr="select what connectors will you use"/>
+            <wp:docPr id="89" name="Picture 89" descr="Select what connectors will you use - screenshot "/>
             <wp:cNvGraphicFramePr>
               <a:graphicFrameLocks xmlns:a="http://schemas.openxmlformats.org/drawingml/2006/main" noChangeAspect="1"/>
             </wp:cNvGraphicFramePr>
@@ -2098,7 +2453,7 @@
                     <pic:cNvPicPr/>
                   </pic:nvPicPr>
                   <pic:blipFill>
-                    <a:blip r:embed="rId30"/>
+                    <a:blip r:embed="rId34"/>
                     <a:stretch>
                       <a:fillRect/>
                     </a:stretch>
@@ -2142,7 +2497,7 @@
         <w:rPr>
           <w:b/>
         </w:rPr>
-        <w:t>Add an Action</w:t>
+        <w:t>+ New step</w:t>
       </w:r>
       <w:r>
         <w:t>.</w:t>
@@ -2180,10 +2535,10 @@
           <w:shd w:val="clear" w:color="auto" w:fill="E6E6E6"/>
         </w:rPr>
         <w:drawing>
-          <wp:inline distT="0" distB="0" distL="0" distR="0" wp14:anchorId="5A309370" wp14:editId="4C7E9D23">
+          <wp:inline distT="0" distB="0" distL="0" distR="0" wp14:anchorId="5A309370" wp14:editId="42AF4C78">
             <wp:extent cx="5334000" cy="1936547"/>
             <wp:effectExtent l="19050" t="19050" r="0" b="6985"/>
-            <wp:docPr id="19" name="Picture" descr="Add condition control" title="condition control"/>
+            <wp:docPr id="19" name="Picture" descr="Add condition control  -screenshot "/>
             <wp:cNvGraphicFramePr/>
             <a:graphic xmlns:a="http://schemas.openxmlformats.org/drawingml/2006/main">
               <a:graphicData uri="http://schemas.openxmlformats.org/drawingml/2006/picture">
@@ -2195,7 +2550,7 @@
                     </pic:cNvPicPr>
                   </pic:nvPicPr>
                   <pic:blipFill>
-                    <a:blip r:embed="rId31"/>
+                    <a:blip r:embed="rId35"/>
                     <a:stretch>
                       <a:fillRect/>
                     </a:stretch>
@@ -2258,12 +2613,11 @@
           <w:color w:val="2B579A"/>
           <w:shd w:val="clear" w:color="auto" w:fill="E6E6E6"/>
         </w:rPr>
-        <w:lastRenderedPageBreak/>
         <w:drawing>
-          <wp:inline distT="0" distB="0" distL="0" distR="0" wp14:anchorId="5A309372" wp14:editId="23EBDAC3">
+          <wp:inline distT="0" distB="0" distL="0" distR="0" wp14:anchorId="5A309372" wp14:editId="348D89B4">
             <wp:extent cx="5334000" cy="2099648"/>
             <wp:effectExtent l="19050" t="19050" r="0" b="0"/>
-            <wp:docPr id="20" name="Picture" descr="Select outcome" title="select outcome"/>
+            <wp:docPr id="20" name="Picture" descr="Select outcome - screenshot "/>
             <wp:cNvGraphicFramePr/>
             <a:graphic xmlns:a="http://schemas.openxmlformats.org/drawingml/2006/main">
               <a:graphicData uri="http://schemas.openxmlformats.org/drawingml/2006/picture">
@@ -2275,7 +2629,7 @@
                     </pic:cNvPicPr>
                   </pic:nvPicPr>
                   <pic:blipFill>
-                    <a:blip r:embed="rId32"/>
+                    <a:blip r:embed="rId36"/>
                     <a:stretch>
                       <a:fillRect/>
                     </a:stretch>
@@ -2313,15 +2667,27 @@
         </w:numPr>
       </w:pPr>
       <w:r>
-        <w:t xml:space="preserve">Enter is equals to for condition, enter Approve for </w:t>
-      </w:r>
-      <w:proofErr w:type="gramStart"/>
-      <w:r>
-        <w:t>value,  and</w:t>
-      </w:r>
-      <w:proofErr w:type="gramEnd"/>
-      <w:r>
-        <w:t xml:space="preserve"> </w:t>
+        <w:t xml:space="preserve">Enter </w:t>
+      </w:r>
+      <w:r>
+        <w:rPr>
+          <w:b/>
+          <w:bCs/>
+        </w:rPr>
+        <w:t>is equals</w:t>
+      </w:r>
+      <w:r>
+        <w:t xml:space="preserve"> to for condition, enter </w:t>
+      </w:r>
+      <w:r>
+        <w:rPr>
+          <w:b/>
+          <w:bCs/>
+        </w:rPr>
+        <w:t>Approve</w:t>
+      </w:r>
+      <w:r>
+        <w:t xml:space="preserve"> for value, and </w:t>
       </w:r>
       <w:r>
         <w:t xml:space="preserve">click </w:t>
@@ -2355,11 +2721,12 @@
           <w:color w:val="2B579A"/>
           <w:shd w:val="clear" w:color="auto" w:fill="E6E6E6"/>
         </w:rPr>
+        <w:lastRenderedPageBreak/>
         <w:drawing>
-          <wp:inline distT="0" distB="0" distL="0" distR="0" wp14:anchorId="5A309374" wp14:editId="4D55A764">
-            <wp:extent cx="5334000" cy="2550447"/>
-            <wp:effectExtent l="19050" t="19050" r="0" b="2540"/>
-            <wp:docPr id="21" name="Picture" descr="Add new action" title="add action"/>
+          <wp:inline distT="0" distB="0" distL="0" distR="0" wp14:anchorId="5A309374" wp14:editId="546B56C7">
+            <wp:extent cx="4844660" cy="1680724"/>
+            <wp:effectExtent l="19050" t="19050" r="0" b="0"/>
+            <wp:docPr id="21" name="Picture" descr="Add new action - screenshot "/>
             <wp:cNvGraphicFramePr/>
             <a:graphic xmlns:a="http://schemas.openxmlformats.org/drawingml/2006/main">
               <a:graphicData uri="http://schemas.openxmlformats.org/drawingml/2006/picture">
@@ -2371,7 +2738,7 @@
                     </pic:cNvPicPr>
                   </pic:nvPicPr>
                   <pic:blipFill>
-                    <a:blip r:embed="rId33"/>
+                    <a:blip r:embed="rId37"/>
                     <a:stretch>
                       <a:fillRect/>
                     </a:stretch>
@@ -2379,7 +2746,7 @@
                   <pic:spPr bwMode="auto">
                     <a:xfrm>
                       <a:off x="0" y="0"/>
-                      <a:ext cx="5334000" cy="2550447"/>
+                      <a:ext cx="4869244" cy="1689253"/>
                     </a:xfrm>
                     <a:prstGeom prst="rect">
                       <a:avLst/>
@@ -2409,44 +2776,62 @@
         </w:numPr>
       </w:pPr>
       <w:r>
-        <w:t>Search Create Environment and select it.</w:t>
-      </w:r>
-    </w:p>
-    <w:p>
-      <w:pPr>
-        <w:pStyle w:val="CaptionedFigure"/>
+        <w:t xml:space="preserve">Search for </w:t>
+      </w:r>
+      <w:r>
+        <w:rPr>
+          <w:b/>
+          <w:bCs/>
+        </w:rPr>
+        <w:t>Power Platform</w:t>
+      </w:r>
+      <w:r>
+        <w:t xml:space="preserve"> and select </w:t>
+      </w:r>
+      <w:r>
+        <w:rPr>
+          <w:b/>
+          <w:bCs/>
+        </w:rPr>
+        <w:t>Power Platform for admins</w:t>
+      </w:r>
+      <w:r>
+        <w:t>.</w:t>
+      </w:r>
+    </w:p>
+    <w:p>
+      <w:pPr>
+        <w:pStyle w:val="Compact"/>
       </w:pPr>
       <w:r>
         <w:rPr>
           <w:noProof/>
-          <w:color w:val="2B579A"/>
-          <w:shd w:val="clear" w:color="auto" w:fill="E6E6E6"/>
         </w:rPr>
         <w:drawing>
-          <wp:inline distT="0" distB="0" distL="0" distR="0" wp14:anchorId="5A309376" wp14:editId="35DC1570">
-            <wp:extent cx="4001161" cy="2320356"/>
-            <wp:effectExtent l="19050" t="19050" r="0" b="3810"/>
-            <wp:docPr id="22" name="Picture" descr="Select create environment action" title="select create environment"/>
-            <wp:cNvGraphicFramePr/>
+          <wp:inline distT="0" distB="0" distL="0" distR="0" wp14:anchorId="6CA8F009" wp14:editId="730CF056">
+            <wp:extent cx="6113542" cy="3498305"/>
+            <wp:effectExtent l="19050" t="19050" r="1905" b="6985"/>
+            <wp:docPr id="18" name="Picture 18" descr="Select Power Platform for Admins - screenshot "/>
+            <wp:cNvGraphicFramePr>
+              <a:graphicFrameLocks xmlns:a="http://schemas.openxmlformats.org/drawingml/2006/main" noChangeAspect="1"/>
+            </wp:cNvGraphicFramePr>
             <a:graphic xmlns:a="http://schemas.openxmlformats.org/drawingml/2006/main">
               <a:graphicData uri="http://schemas.openxmlformats.org/drawingml/2006/picture">
                 <pic:pic xmlns:pic="http://schemas.openxmlformats.org/drawingml/2006/picture">
                   <pic:nvPicPr>
-                    <pic:cNvPr id="0" name="Picture" descr="images/ex2t1s23.png"/>
-                    <pic:cNvPicPr>
-                      <a:picLocks noChangeAspect="1" noChangeArrowheads="1"/>
-                    </pic:cNvPicPr>
+                    <pic:cNvPr id="1" name=""/>
+                    <pic:cNvPicPr/>
                   </pic:nvPicPr>
                   <pic:blipFill>
-                    <a:blip r:embed="rId34"/>
+                    <a:blip r:embed="rId38"/>
                     <a:stretch>
                       <a:fillRect/>
                     </a:stretch>
                   </pic:blipFill>
-                  <pic:spPr bwMode="auto">
+                  <pic:spPr>
                     <a:xfrm>
                       <a:off x="0" y="0"/>
-                      <a:ext cx="4032744" cy="2338671"/>
+                      <a:ext cx="6181651" cy="3537279"/>
                     </a:xfrm>
                     <a:prstGeom prst="rect">
                       <a:avLst/>
@@ -2476,88 +2861,68 @@
         </w:numPr>
       </w:pPr>
       <w:r>
-        <w:t xml:space="preserve">Provide </w:t>
-      </w:r>
-      <w:proofErr w:type="spellStart"/>
-      <w:r>
-        <w:t>unitedstates</w:t>
-      </w:r>
-      <w:proofErr w:type="spellEnd"/>
-      <w:r>
-        <w:t xml:space="preserve"> for the</w:t>
-      </w:r>
-      <w:r>
-        <w:t xml:space="preserve"> </w:t>
-      </w:r>
-      <w:r>
-        <w:rPr>
-          <w:b/>
-        </w:rPr>
-        <w:t>location</w:t>
-      </w:r>
-      <w:r>
-        <w:t xml:space="preserve"> and click on the </w:t>
-      </w:r>
-      <w:r>
-        <w:rPr>
-          <w:b/>
-        </w:rPr>
-        <w:t>Display Name</w:t>
-      </w:r>
-      <w:r>
-        <w:t xml:space="preserve"> field.</w:t>
-      </w:r>
-    </w:p>
-    <w:p>
-      <w:pPr>
-        <w:pStyle w:val="Compact"/>
-        <w:ind w:left="480"/>
-      </w:pPr>
-      <w:r>
+        <w:t>S</w:t>
+      </w:r>
+      <w:r>
+        <w:t xml:space="preserve">elect </w:t>
+      </w:r>
+      <w:r>
+        <w:rPr>
+          <w:b/>
+          <w:bCs/>
+        </w:rPr>
+        <w:t xml:space="preserve">Create </w:t>
+      </w:r>
+      <w:r>
+        <w:rPr>
+          <w:b/>
+          <w:bCs/>
+        </w:rPr>
+        <w:t>Environment</w:t>
+      </w:r>
+      <w:r>
+        <w:rPr>
+          <w:b/>
+          <w:bCs/>
+        </w:rPr>
+        <w:t xml:space="preserve"> (</w:t>
+      </w:r>
+      <w:r>
+        <w:rPr>
+          <w:b/>
+          <w:bCs/>
+        </w:rPr>
+        <w:t>p</w:t>
+      </w:r>
+      <w:r>
+        <w:rPr>
+          <w:b/>
+          <w:bCs/>
+        </w:rPr>
+        <w:t>review)</w:t>
+      </w:r>
+      <w:r>
+        <w:rPr>
+          <w:b/>
+          <w:bCs/>
+        </w:rPr>
+        <w:t>.</w:t>
+      </w:r>
+    </w:p>
+    <w:p>
+      <w:pPr>
+        <w:pStyle w:val="CaptionedFigure"/>
+      </w:pPr>
+      <w:r>
+        <w:rPr>
+          <w:noProof/>
+        </w:rPr>
         <w:lastRenderedPageBreak/>
-        <w:t xml:space="preserve">Note: Location determines the region for the environment, in a real process you might allow this to be auto determined by the user location or </w:t>
-      </w:r>
-      <w:r>
-        <w:t>something the requester provides.</w:t>
-      </w:r>
-      <w:r>
-        <w:br/>
-      </w:r>
-    </w:p>
-    <w:p>
-      <w:pPr>
-        <w:pStyle w:val="Compact"/>
-        <w:numPr>
-          <w:ilvl w:val="0"/>
-          <w:numId w:val="8"/>
-        </w:numPr>
-      </w:pPr>
-      <w:r>
-        <w:t xml:space="preserve">Select </w:t>
-      </w:r>
-      <w:r>
-        <w:rPr>
-          <w:b/>
-        </w:rPr>
-        <w:t>Environment Name</w:t>
-      </w:r>
-      <w:r>
-        <w:t xml:space="preserve"> from the Dynamic content pane.</w:t>
-      </w:r>
-    </w:p>
-    <w:p>
-      <w:pPr>
-        <w:pStyle w:val="CaptionedFigure"/>
-      </w:pPr>
-      <w:r>
-        <w:rPr>
-          <w:noProof/>
-        </w:rPr>
         <w:drawing>
-          <wp:inline distT="0" distB="0" distL="0" distR="0" wp14:anchorId="07DF6FB2" wp14:editId="5F319897">
-            <wp:extent cx="4416658" cy="2161177"/>
-            <wp:effectExtent l="0" t="0" r="0" b="0"/>
-            <wp:docPr id="6" name="Picture 6"/>
+          <wp:inline distT="0" distB="0" distL="0" distR="0" wp14:anchorId="3811F68B" wp14:editId="14A46210">
+            <wp:extent cx="5175640" cy="2439629"/>
+            <wp:effectExtent l="19050" t="19050" r="6350" b="0"/>
+            <wp:docPr id="23" name="Picture 23" descr="Select create environment - screenshot "/>
             <wp:cNvGraphicFramePr>
               <a:graphicFrameLocks xmlns:a="http://schemas.openxmlformats.org/drawingml/2006/main" noChangeAspect="1"/>
             </wp:cNvGraphicFramePr>
@@ -2569,7 +2934,7 @@
                     <pic:cNvPicPr/>
                   </pic:nvPicPr>
                   <pic:blipFill>
-                    <a:blip r:embed="rId35"/>
+                    <a:blip r:embed="rId39"/>
                     <a:stretch>
                       <a:fillRect/>
                     </a:stretch>
@@ -2577,11 +2942,19 @@
                   <pic:spPr>
                     <a:xfrm>
                       <a:off x="0" y="0"/>
-                      <a:ext cx="4439852" cy="2172526"/>
+                      <a:ext cx="5192107" cy="2447391"/>
                     </a:xfrm>
                     <a:prstGeom prst="rect">
                       <a:avLst/>
                     </a:prstGeom>
+                    <a:noFill/>
+                    <a:ln w="12700">
+                      <a:solidFill>
+                        <a:schemeClr val="tx1"/>
+                      </a:solidFill>
+                      <a:headEnd/>
+                      <a:tailEnd/>
+                    </a:ln>
                   </pic:spPr>
                 </pic:pic>
               </a:graphicData>
@@ -2592,83 +2965,79 @@
     </w:p>
     <w:p>
       <w:pPr>
-        <w:pStyle w:val="ListParagraph"/>
+        <w:pStyle w:val="Compact"/>
         <w:numPr>
           <w:ilvl w:val="0"/>
           <w:numId w:val="8"/>
         </w:numPr>
       </w:pPr>
       <w:r>
-        <w:t xml:space="preserve">Select </w:t>
-      </w:r>
-      <w:r>
-        <w:rPr>
-          <w:b/>
-        </w:rPr>
-        <w:t>Trial</w:t>
-      </w:r>
-      <w:r>
-        <w:t xml:space="preserve"> for </w:t>
-      </w:r>
-      <w:r>
-        <w:rPr>
-          <w:b/>
-        </w:rPr>
-        <w:t xml:space="preserve">Environment </w:t>
+        <w:t>Enter</w:t>
+      </w:r>
+      <w:r>
+        <w:t xml:space="preserve"> </w:t>
       </w:r>
       <w:proofErr w:type="spellStart"/>
       <w:r>
-        <w:rPr>
-          <w:b/>
-        </w:rPr>
-        <w:t>Sku</w:t>
+        <w:t>unitedstates</w:t>
       </w:r>
       <w:proofErr w:type="spellEnd"/>
       <w:r>
-        <w:t>.</w:t>
-      </w:r>
-      <w:r>
-        <w:t xml:space="preserve">  </w:t>
-      </w:r>
-    </w:p>
-    <w:p>
-      <w:pPr>
+        <w:t xml:space="preserve"> for the</w:t>
+      </w:r>
+      <w:r>
+        <w:t xml:space="preserve"> </w:t>
+      </w:r>
+      <w:r>
+        <w:rPr>
+          <w:b/>
+        </w:rPr>
+        <w:t>location</w:t>
+      </w:r>
+      <w:r>
+        <w:t xml:space="preserve"> and click on the </w:t>
+      </w:r>
+      <w:r>
+        <w:rPr>
+          <w:b/>
+        </w:rPr>
+        <w:t>Display Name</w:t>
+      </w:r>
+      <w:r>
+        <w:t xml:space="preserve"> field.</w:t>
+      </w:r>
+    </w:p>
+    <w:p>
+      <w:pPr>
+        <w:pStyle w:val="Compact"/>
+        <w:ind w:left="480"/>
+      </w:pPr>
+      <w:r>
+        <w:t xml:space="preserve">Note: Location determines the region for the environment, in a real process you might allow this to be auto determined by the user location or </w:t>
+      </w:r>
+      <w:r>
+        <w:t>something the requester provides.</w:t>
+      </w:r>
+    </w:p>
+    <w:p>
+      <w:pPr>
+        <w:pStyle w:val="Compact"/>
         <w:numPr>
           <w:ilvl w:val="0"/>
           <w:numId w:val="8"/>
         </w:numPr>
       </w:pPr>
       <w:r>
-        <w:t>Click Save. Do not navigate away from this page.</w:t>
-      </w:r>
-    </w:p>
-    <w:p/>
-    <w:p>
-      <w:pPr>
-        <w:pStyle w:val="Heading3"/>
-      </w:pPr>
-      <w:bookmarkStart w:id="13" w:name="task-2-create-database-and-notify-user"/>
-      <w:r>
-        <w:t>Task 2: Create Database and Notify User</w:t>
-      </w:r>
-      <w:bookmarkEnd w:id="13"/>
-    </w:p>
-    <w:p>
-      <w:pPr>
-        <w:pStyle w:val="Compact"/>
-        <w:numPr>
-          <w:ilvl w:val="0"/>
-          <w:numId w:val="26"/>
-        </w:numPr>
-      </w:pPr>
-      <w:r>
-        <w:t>Click Add Action</w:t>
-      </w:r>
-      <w:r>
-        <w:t xml:space="preserve"> under Create Environment</w:t>
-      </w:r>
-      <w:r>
-        <w:t>.</w:t>
+        <w:t xml:space="preserve">Select </w:t>
+      </w:r>
+      <w:r>
+        <w:rPr>
+          <w:b/>
+        </w:rPr>
+        <w:t>Environment Name</w:t>
+      </w:r>
+      <w:r>
+        <w:t xml:space="preserve"> from the Dynamic content pane.</w:t>
       </w:r>
     </w:p>
     <w:p>
@@ -2680,10 +3049,10 @@
           <w:noProof/>
         </w:rPr>
         <w:drawing>
-          <wp:inline distT="0" distB="0" distL="0" distR="0" wp14:anchorId="7E660E1F" wp14:editId="077F32F1">
-            <wp:extent cx="5037570" cy="2801341"/>
-            <wp:effectExtent l="19050" t="19050" r="0" b="0"/>
-            <wp:docPr id="13" name="Picture 13"/>
+          <wp:inline distT="0" distB="0" distL="0" distR="0" wp14:anchorId="5A789C8C" wp14:editId="0044A908">
+            <wp:extent cx="5024175" cy="2000008"/>
+            <wp:effectExtent l="19050" t="19050" r="5080" b="635"/>
+            <wp:docPr id="24" name="Picture 24" descr="Select environment name - screenshot "/>
             <wp:cNvGraphicFramePr>
               <a:graphicFrameLocks xmlns:a="http://schemas.openxmlformats.org/drawingml/2006/main" noChangeAspect="1"/>
             </wp:cNvGraphicFramePr>
@@ -2695,7 +3064,159 @@
                     <pic:cNvPicPr/>
                   </pic:nvPicPr>
                   <pic:blipFill>
-                    <a:blip r:embed="rId36"/>
+                    <a:blip r:embed="rId40"/>
+                    <a:stretch>
+                      <a:fillRect/>
+                    </a:stretch>
+                  </pic:blipFill>
+                  <pic:spPr>
+                    <a:xfrm>
+                      <a:off x="0" y="0"/>
+                      <a:ext cx="5036575" cy="2004944"/>
+                    </a:xfrm>
+                    <a:prstGeom prst="rect">
+                      <a:avLst/>
+                    </a:prstGeom>
+                    <a:noFill/>
+                    <a:ln w="12700">
+                      <a:solidFill>
+                        <a:schemeClr val="tx1"/>
+                      </a:solidFill>
+                      <a:headEnd/>
+                      <a:tailEnd/>
+                    </a:ln>
+                  </pic:spPr>
+                </pic:pic>
+              </a:graphicData>
+            </a:graphic>
+          </wp:inline>
+        </w:drawing>
+      </w:r>
+    </w:p>
+    <w:p>
+      <w:pPr>
+        <w:pStyle w:val="ListParagraph"/>
+        <w:numPr>
+          <w:ilvl w:val="0"/>
+          <w:numId w:val="8"/>
+        </w:numPr>
+      </w:pPr>
+      <w:r>
+        <w:t xml:space="preserve">Select </w:t>
+      </w:r>
+      <w:r>
+        <w:rPr>
+          <w:b/>
+        </w:rPr>
+        <w:t>Trial</w:t>
+      </w:r>
+      <w:r>
+        <w:t xml:space="preserve"> for </w:t>
+      </w:r>
+      <w:r>
+        <w:rPr>
+          <w:b/>
+        </w:rPr>
+        <w:t xml:space="preserve">Environment </w:t>
+      </w:r>
+      <w:proofErr w:type="spellStart"/>
+      <w:r>
+        <w:rPr>
+          <w:b/>
+        </w:rPr>
+        <w:t>Sku</w:t>
+      </w:r>
+      <w:proofErr w:type="spellEnd"/>
+      <w:r>
+        <w:t>.</w:t>
+      </w:r>
+      <w:r>
+        <w:t xml:space="preserve">  </w:t>
+      </w:r>
+    </w:p>
+    <w:p>
+      <w:pPr>
+        <w:numPr>
+          <w:ilvl w:val="0"/>
+          <w:numId w:val="8"/>
+        </w:numPr>
+      </w:pPr>
+      <w:r>
+        <w:t xml:space="preserve">Click </w:t>
+      </w:r>
+      <w:r>
+        <w:rPr>
+          <w:b/>
+          <w:bCs/>
+        </w:rPr>
+        <w:t>Save</w:t>
+      </w:r>
+      <w:r>
+        <w:t>. Do not navigate away from this page.</w:t>
+      </w:r>
+    </w:p>
+    <w:p/>
+    <w:p>
+      <w:pPr>
+        <w:pStyle w:val="Heading3"/>
+      </w:pPr>
+      <w:bookmarkStart w:id="12" w:name="task-2-create-database-and-notify-user"/>
+      <w:r>
+        <w:t>Task 2: Create Database and Notify User</w:t>
+      </w:r>
+      <w:bookmarkEnd w:id="12"/>
+    </w:p>
+    <w:p>
+      <w:pPr>
+        <w:pStyle w:val="Compact"/>
+        <w:numPr>
+          <w:ilvl w:val="0"/>
+          <w:numId w:val="26"/>
+        </w:numPr>
+      </w:pPr>
+      <w:r>
+        <w:t xml:space="preserve">Click </w:t>
+      </w:r>
+      <w:r>
+        <w:rPr>
+          <w:b/>
+          <w:bCs/>
+        </w:rPr>
+        <w:t>Add Action</w:t>
+      </w:r>
+      <w:r>
+        <w:t xml:space="preserve"> under Create Environment</w:t>
+      </w:r>
+      <w:r>
+        <w:t>.</w:t>
+      </w:r>
+    </w:p>
+    <w:p>
+      <w:pPr>
+        <w:pStyle w:val="CaptionedFigure"/>
+      </w:pPr>
+      <w:r>
+        <w:rPr>
+          <w:noProof/>
+        </w:rPr>
+        <w:lastRenderedPageBreak/>
+        <w:drawing>
+          <wp:inline distT="0" distB="0" distL="0" distR="0" wp14:anchorId="7E660E1F" wp14:editId="7A32F7AD">
+            <wp:extent cx="5037570" cy="2801341"/>
+            <wp:effectExtent l="19050" t="19050" r="0" b="0"/>
+            <wp:docPr id="13" name="Picture 13" descr="Add an action - screenshot "/>
+            <wp:cNvGraphicFramePr>
+              <a:graphicFrameLocks xmlns:a="http://schemas.openxmlformats.org/drawingml/2006/main" noChangeAspect="1"/>
+            </wp:cNvGraphicFramePr>
+            <a:graphic xmlns:a="http://schemas.openxmlformats.org/drawingml/2006/main">
+              <a:graphicData uri="http://schemas.openxmlformats.org/drawingml/2006/picture">
+                <pic:pic xmlns:pic="http://schemas.openxmlformats.org/drawingml/2006/picture">
+                  <pic:nvPicPr>
+                    <pic:cNvPr id="1" name=""/>
+                    <pic:cNvPicPr/>
+                  </pic:nvPicPr>
+                  <pic:blipFill>
+                    <a:blip r:embed="rId41"/>
                     <a:stretch>
                       <a:fillRect/>
                     </a:stretch>
@@ -2730,7 +3251,23 @@
         </w:numPr>
       </w:pPr>
       <w:r>
-        <w:t xml:space="preserve">Search for </w:t>
+        <w:t>Search for</w:t>
+      </w:r>
+      <w:r>
+        <w:t xml:space="preserve"> </w:t>
+      </w:r>
+      <w:r>
+        <w:rPr>
+          <w:b/>
+          <w:bCs/>
+        </w:rPr>
+        <w:t>Power Platform</w:t>
+      </w:r>
+      <w:r>
+        <w:t xml:space="preserve"> and select</w:t>
+      </w:r>
+      <w:r>
+        <w:t xml:space="preserve"> </w:t>
       </w:r>
       <w:r>
         <w:rPr>
@@ -2739,7 +3276,101 @@
         <w:t>Create CDS Database</w:t>
       </w:r>
       <w:r>
-        <w:t xml:space="preserve"> and select it.</w:t>
+        <w:t xml:space="preserve"> </w:t>
+      </w:r>
+      <w:r>
+        <w:rPr>
+          <w:b/>
+          <w:bCs/>
+        </w:rPr>
+        <w:t>(preview)</w:t>
+      </w:r>
+      <w:r>
+        <w:rPr>
+          <w:b/>
+          <w:bCs/>
+        </w:rPr>
+        <w:t>.</w:t>
+      </w:r>
+    </w:p>
+    <w:p>
+      <w:pPr>
+        <w:pStyle w:val="CaptionedFigure"/>
+      </w:pPr>
+      <w:r>
+        <w:rPr>
+          <w:noProof/>
+        </w:rPr>
+        <w:drawing>
+          <wp:inline distT="0" distB="0" distL="0" distR="0" wp14:anchorId="3D9DFC3C" wp14:editId="121B6144">
+            <wp:extent cx="3818064" cy="2787268"/>
+            <wp:effectExtent l="19050" t="19050" r="0" b="0"/>
+            <wp:docPr id="28" name="Picture 28" descr="Select create CDS database  - screenshot "/>
+            <wp:cNvGraphicFramePr>
+              <a:graphicFrameLocks xmlns:a="http://schemas.openxmlformats.org/drawingml/2006/main" noChangeAspect="1"/>
+            </wp:cNvGraphicFramePr>
+            <a:graphic xmlns:a="http://schemas.openxmlformats.org/drawingml/2006/main">
+              <a:graphicData uri="http://schemas.openxmlformats.org/drawingml/2006/picture">
+                <pic:pic xmlns:pic="http://schemas.openxmlformats.org/drawingml/2006/picture">
+                  <pic:nvPicPr>
+                    <pic:cNvPr id="1" name=""/>
+                    <pic:cNvPicPr/>
+                  </pic:nvPicPr>
+                  <pic:blipFill>
+                    <a:blip r:embed="rId42"/>
+                    <a:stretch>
+                      <a:fillRect/>
+                    </a:stretch>
+                  </pic:blipFill>
+                  <pic:spPr>
+                    <a:xfrm>
+                      <a:off x="0" y="0"/>
+                      <a:ext cx="3874331" cy="2828344"/>
+                    </a:xfrm>
+                    <a:prstGeom prst="rect">
+                      <a:avLst/>
+                    </a:prstGeom>
+                    <a:ln>
+                      <a:solidFill>
+                        <a:schemeClr val="tx1"/>
+                      </a:solidFill>
+                    </a:ln>
+                  </pic:spPr>
+                </pic:pic>
+              </a:graphicData>
+            </a:graphic>
+          </wp:inline>
+        </w:drawing>
+      </w:r>
+    </w:p>
+    <w:p>
+      <w:pPr>
+        <w:pStyle w:val="Compact"/>
+        <w:numPr>
+          <w:ilvl w:val="0"/>
+          <w:numId w:val="28"/>
+        </w:numPr>
+      </w:pPr>
+      <w:r>
+        <w:t xml:space="preserve">Click on the </w:t>
+      </w:r>
+      <w:r>
+        <w:rPr>
+          <w:b/>
+        </w:rPr>
+        <w:t>Environment Name</w:t>
+      </w:r>
+      <w:r>
+        <w:t xml:space="preserve"> dropdown and select </w:t>
+      </w:r>
+      <w:r>
+        <w:rPr>
+          <w:b/>
+        </w:rPr>
+        <w:t>Enter Custom Value</w:t>
+      </w:r>
+      <w:r>
+        <w:t>.</w:t>
       </w:r>
     </w:p>
     <w:p>
@@ -2754,22 +3385,22 @@
         </w:rPr>
         <w:lastRenderedPageBreak/>
         <w:drawing>
-          <wp:inline distT="0" distB="0" distL="0" distR="0" wp14:anchorId="5A30937C" wp14:editId="5E3E57C7">
-            <wp:extent cx="5334000" cy="3101676"/>
-            <wp:effectExtent l="19050" t="19050" r="0" b="3810"/>
-            <wp:docPr id="25" name="Picture" descr="Select create cds" title="select create cds"/>
+          <wp:inline distT="0" distB="0" distL="0" distR="0" wp14:anchorId="5A30937E" wp14:editId="1C5BD944">
+            <wp:extent cx="4132214" cy="2291715"/>
+            <wp:effectExtent l="19050" t="19050" r="20955" b="13335"/>
+            <wp:docPr id="26" name="Picture" descr="Select custom value - screenshot "/>
             <wp:cNvGraphicFramePr/>
             <a:graphic xmlns:a="http://schemas.openxmlformats.org/drawingml/2006/main">
               <a:graphicData uri="http://schemas.openxmlformats.org/drawingml/2006/picture">
                 <pic:pic xmlns:pic="http://schemas.openxmlformats.org/drawingml/2006/picture">
                   <pic:nvPicPr>
-                    <pic:cNvPr id="0" name="Picture" descr="images/ex2t2s2.png"/>
+                    <pic:cNvPr id="0" name="Picture" descr="images/ex2t2s3.png"/>
                     <pic:cNvPicPr>
                       <a:picLocks noChangeAspect="1" noChangeArrowheads="1"/>
                     </pic:cNvPicPr>
                   </pic:nvPicPr>
                   <pic:blipFill>
-                    <a:blip r:embed="rId37"/>
+                    <a:blip r:embed="rId43"/>
                     <a:stretch>
                       <a:fillRect/>
                     </a:stretch>
@@ -2777,7 +3408,7 @@
                   <pic:spPr bwMode="auto">
                     <a:xfrm>
                       <a:off x="0" y="0"/>
-                      <a:ext cx="5334000" cy="3101676"/>
+                      <a:ext cx="4174302" cy="2315057"/>
                     </a:xfrm>
                     <a:prstGeom prst="rect">
                       <a:avLst/>
@@ -2803,29 +3434,11 @@
         <w:pStyle w:val="Compact"/>
         <w:numPr>
           <w:ilvl w:val="0"/>
-          <w:numId w:val="28"/>
+          <w:numId w:val="29"/>
         </w:numPr>
       </w:pPr>
       <w:r>
-        <w:t xml:space="preserve">Click on the </w:t>
-      </w:r>
-      <w:r>
-        <w:rPr>
-          <w:b/>
-        </w:rPr>
-        <w:t>Environment Name</w:t>
-      </w:r>
-      <w:r>
-        <w:t xml:space="preserve"> dropdown and select </w:t>
-      </w:r>
-      <w:r>
-        <w:rPr>
-          <w:b/>
-        </w:rPr>
-        <w:t>Enter Custom Value</w:t>
-      </w:r>
-      <w:r>
-        <w:t>.</w:t>
+        <w:t>Select Name from the Dynamic content pane.</w:t>
       </w:r>
     </w:p>
     <w:p>
@@ -2839,78 +3452,10 @@
           <w:shd w:val="clear" w:color="auto" w:fill="E6E6E6"/>
         </w:rPr>
         <w:drawing>
-          <wp:inline distT="0" distB="0" distL="0" distR="0" wp14:anchorId="5A30937E" wp14:editId="16748403">
-            <wp:extent cx="4568807" cy="2824575"/>
-            <wp:effectExtent l="19050" t="19050" r="3810" b="0"/>
-            <wp:docPr id="26" name="Picture" descr="Select custom value" title="custom value"/>
-            <wp:cNvGraphicFramePr/>
-            <a:graphic xmlns:a="http://schemas.openxmlformats.org/drawingml/2006/main">
-              <a:graphicData uri="http://schemas.openxmlformats.org/drawingml/2006/picture">
-                <pic:pic xmlns:pic="http://schemas.openxmlformats.org/drawingml/2006/picture">
-                  <pic:nvPicPr>
-                    <pic:cNvPr id="0" name="Picture" descr="images/ex2t2s3.png"/>
-                    <pic:cNvPicPr>
-                      <a:picLocks noChangeAspect="1" noChangeArrowheads="1"/>
-                    </pic:cNvPicPr>
-                  </pic:nvPicPr>
-                  <pic:blipFill>
-                    <a:blip r:embed="rId38"/>
-                    <a:stretch>
-                      <a:fillRect/>
-                    </a:stretch>
-                  </pic:blipFill>
-                  <pic:spPr bwMode="auto">
-                    <a:xfrm>
-                      <a:off x="0" y="0"/>
-                      <a:ext cx="4594051" cy="2840182"/>
-                    </a:xfrm>
-                    <a:prstGeom prst="rect">
-                      <a:avLst/>
-                    </a:prstGeom>
-                    <a:noFill/>
-                    <a:ln w="12700">
-                      <a:solidFill>
-                        <a:schemeClr val="tx1"/>
-                      </a:solidFill>
-                      <a:headEnd/>
-                      <a:tailEnd/>
-                    </a:ln>
-                  </pic:spPr>
-                </pic:pic>
-              </a:graphicData>
-            </a:graphic>
-          </wp:inline>
-        </w:drawing>
-      </w:r>
-    </w:p>
-    <w:p>
-      <w:pPr>
-        <w:pStyle w:val="Compact"/>
-        <w:numPr>
-          <w:ilvl w:val="0"/>
-          <w:numId w:val="29"/>
-        </w:numPr>
-      </w:pPr>
-      <w:r>
-        <w:t>Select Name from the Dynamic content pane.</w:t>
-      </w:r>
-    </w:p>
-    <w:p>
-      <w:pPr>
-        <w:pStyle w:val="CaptionedFigure"/>
-      </w:pPr>
-      <w:r>
-        <w:rPr>
-          <w:noProof/>
-          <w:color w:val="2B579A"/>
-          <w:shd w:val="clear" w:color="auto" w:fill="E6E6E6"/>
-        </w:rPr>
-        <w:lastRenderedPageBreak/>
-        <w:drawing>
-          <wp:inline distT="0" distB="0" distL="0" distR="0" wp14:anchorId="5A309380" wp14:editId="54C2BD0B">
+          <wp:inline distT="0" distB="0" distL="0" distR="0" wp14:anchorId="5A309380" wp14:editId="2E74DD3D">
             <wp:extent cx="5334000" cy="1502278"/>
             <wp:effectExtent l="19050" t="19050" r="0" b="3175"/>
-            <wp:docPr id="27" name="Picture" descr="select name" title="select name"/>
+            <wp:docPr id="27" name="Picture" descr="Select name - screenshot "/>
             <wp:cNvGraphicFramePr/>
             <a:graphic xmlns:a="http://schemas.openxmlformats.org/drawingml/2006/main">
               <a:graphicData uri="http://schemas.openxmlformats.org/drawingml/2006/picture">
@@ -2922,7 +3467,7 @@
                     </pic:cNvPicPr>
                   </pic:nvPicPr>
                   <pic:blipFill>
-                    <a:blip r:embed="rId39"/>
+                    <a:blip r:embed="rId44"/>
                     <a:stretch>
                       <a:fillRect/>
                     </a:stretch>
@@ -2969,7 +3514,17 @@
         <w:t>1033</w:t>
       </w:r>
       <w:r>
-        <w:t xml:space="preserve"> for Base Language and enter USD for Currency Code.</w:t>
+        <w:t xml:space="preserve"> for Base Language and enter </w:t>
+      </w:r>
+      <w:r>
+        <w:rPr>
+          <w:b/>
+          <w:bCs/>
+        </w:rPr>
+        <w:t>USD</w:t>
+      </w:r>
+      <w:r>
+        <w:t xml:space="preserve"> for Currency Code.</w:t>
       </w:r>
     </w:p>
     <w:p>
@@ -3002,25 +3557,28 @@
         </w:numPr>
       </w:pPr>
       <w:r>
-        <w:t>Click Add an Action.</w:t>
-      </w:r>
-    </w:p>
-    <w:p>
-      <w:pPr>
-        <w:pStyle w:val="Compact"/>
-        <w:numPr>
-          <w:ilvl w:val="0"/>
-          <w:numId w:val="30"/>
-        </w:numPr>
-      </w:pPr>
-      <w:r>
-        <w:t xml:space="preserve">Search for Send Email and select </w:t>
-      </w:r>
-      <w:r>
-        <w:rPr>
-          <w:b/>
-        </w:rPr>
-        <w:t>Send an email Office 365 Outlook</w:t>
+        <w:t xml:space="preserve">Click </w:t>
+      </w:r>
+      <w:r>
+        <w:rPr>
+          <w:b/>
+          <w:bCs/>
+        </w:rPr>
+        <w:t xml:space="preserve">Add an </w:t>
+      </w:r>
+      <w:r>
+        <w:rPr>
+          <w:b/>
+          <w:bCs/>
+        </w:rPr>
+        <w:t>a</w:t>
+      </w:r>
+      <w:r>
+        <w:rPr>
+          <w:b/>
+          <w:bCs/>
+        </w:rPr>
+        <w:t>ction</w:t>
       </w:r>
       <w:r>
         <w:t>.</w:t>
@@ -3028,17 +3586,17 @@
     </w:p>
     <w:p>
       <w:pPr>
-        <w:pStyle w:val="CaptionedFigure"/>
+        <w:pStyle w:val="Compact"/>
       </w:pPr>
       <w:r>
         <w:rPr>
           <w:noProof/>
         </w:rPr>
         <w:drawing>
-          <wp:inline distT="0" distB="0" distL="0" distR="0" wp14:anchorId="4DC5F1C9" wp14:editId="2C955B79">
-            <wp:extent cx="3786545" cy="2660644"/>
-            <wp:effectExtent l="19050" t="19050" r="4445" b="6985"/>
-            <wp:docPr id="90" name="Picture 90" descr="choose send an email (V2)"/>
+          <wp:inline distT="0" distB="0" distL="0" distR="0" wp14:anchorId="0ABA1451" wp14:editId="6FEDD646">
+            <wp:extent cx="4934417" cy="3121440"/>
+            <wp:effectExtent l="19050" t="19050" r="19050" b="22225"/>
+            <wp:docPr id="29" name="Picture 29" descr="Add an action - screenshot "/>
             <wp:cNvGraphicFramePr>
               <a:graphicFrameLocks xmlns:a="http://schemas.openxmlformats.org/drawingml/2006/main" noChangeAspect="1"/>
             </wp:cNvGraphicFramePr>
@@ -3050,7 +3608,95 @@
                     <pic:cNvPicPr/>
                   </pic:nvPicPr>
                   <pic:blipFill>
-                    <a:blip r:embed="rId40"/>
+                    <a:blip r:embed="rId45"/>
+                    <a:stretch>
+                      <a:fillRect/>
+                    </a:stretch>
+                  </pic:blipFill>
+                  <pic:spPr>
+                    <a:xfrm>
+                      <a:off x="0" y="0"/>
+                      <a:ext cx="4945902" cy="3128705"/>
+                    </a:xfrm>
+                    <a:prstGeom prst="rect">
+                      <a:avLst/>
+                    </a:prstGeom>
+                    <a:noFill/>
+                    <a:ln w="12700">
+                      <a:solidFill>
+                        <a:schemeClr val="tx1"/>
+                      </a:solidFill>
+                      <a:headEnd/>
+                      <a:tailEnd/>
+                    </a:ln>
+                  </pic:spPr>
+                </pic:pic>
+              </a:graphicData>
+            </a:graphic>
+          </wp:inline>
+        </w:drawing>
+      </w:r>
+    </w:p>
+    <w:p>
+      <w:pPr>
+        <w:pStyle w:val="Compact"/>
+        <w:numPr>
+          <w:ilvl w:val="0"/>
+          <w:numId w:val="30"/>
+        </w:numPr>
+      </w:pPr>
+      <w:r>
+        <w:lastRenderedPageBreak/>
+        <w:t xml:space="preserve">Search for </w:t>
+      </w:r>
+      <w:r>
+        <w:rPr>
+          <w:b/>
+          <w:bCs/>
+        </w:rPr>
+        <w:t>Send Email</w:t>
+      </w:r>
+      <w:r>
+        <w:t xml:space="preserve"> and select </w:t>
+      </w:r>
+      <w:r>
+        <w:rPr>
+          <w:b/>
+        </w:rPr>
+        <w:t xml:space="preserve">Send an email </w:t>
+      </w:r>
+      <w:r>
+        <w:rPr>
+          <w:b/>
+        </w:rPr>
+        <w:t>(V2) Office 365 Outlook.</w:t>
+      </w:r>
+    </w:p>
+    <w:p>
+      <w:pPr>
+        <w:pStyle w:val="CaptionedFigure"/>
+      </w:pPr>
+      <w:r>
+        <w:rPr>
+          <w:noProof/>
+        </w:rPr>
+        <w:drawing>
+          <wp:inline distT="0" distB="0" distL="0" distR="0" wp14:anchorId="4DC5F1C9" wp14:editId="4ED1EEA6">
+            <wp:extent cx="3786545" cy="2660644"/>
+            <wp:effectExtent l="19050" t="19050" r="4445" b="6985"/>
+            <wp:docPr id="90" name="Picture 90" descr="Choose send an email (V2) - screenshot "/>
+            <wp:cNvGraphicFramePr>
+              <a:graphicFrameLocks xmlns:a="http://schemas.openxmlformats.org/drawingml/2006/main" noChangeAspect="1"/>
+            </wp:cNvGraphicFramePr>
+            <a:graphic xmlns:a="http://schemas.openxmlformats.org/drawingml/2006/main">
+              <a:graphicData uri="http://schemas.openxmlformats.org/drawingml/2006/picture">
+                <pic:pic xmlns:pic="http://schemas.openxmlformats.org/drawingml/2006/picture">
+                  <pic:nvPicPr>
+                    <pic:cNvPr id="1" name=""/>
+                    <pic:cNvPicPr/>
+                  </pic:nvPicPr>
+                  <pic:blipFill>
+                    <a:blip r:embed="rId46"/>
                     <a:stretch>
                       <a:fillRect/>
                     </a:stretch>
@@ -3107,7 +3753,17 @@
         <w:t>:</w:t>
       </w:r>
       <w:r>
-        <w:t xml:space="preserve"> field and select Responder’s Email for the Dynamic Content pane.</w:t>
+        <w:t xml:space="preserve"> field and select </w:t>
+      </w:r>
+      <w:r>
+        <w:rPr>
+          <w:b/>
+          <w:bCs/>
+        </w:rPr>
+        <w:t>Responder’s Email</w:t>
+      </w:r>
+      <w:r>
+        <w:t xml:space="preserve"> for the Dynamic Content pane.</w:t>
       </w:r>
     </w:p>
     <w:p>
@@ -3119,7 +3775,17 @@
         </w:numPr>
       </w:pPr>
       <w:r>
-        <w:t xml:space="preserve">Enter Your environment was created for </w:t>
+        <w:t xml:space="preserve">Enter </w:t>
+      </w:r>
+      <w:r>
+        <w:rPr>
+          <w:b/>
+          <w:bCs/>
+        </w:rPr>
+        <w:t>Your environment was created</w:t>
+      </w:r>
+      <w:r>
+        <w:t xml:space="preserve"> for </w:t>
       </w:r>
       <w:r>
         <w:rPr>
@@ -3161,7 +3827,13 @@
         <w:t>Body</w:t>
       </w:r>
       <w:r>
-        <w:t xml:space="preserve"> field, select </w:t>
+        <w:t xml:space="preserve"> field</w:t>
+      </w:r>
+      <w:r>
+        <w:t xml:space="preserve"> and </w:t>
+      </w:r>
+      <w:r>
+        <w:t xml:space="preserve">select </w:t>
       </w:r>
       <w:r>
         <w:rPr>
@@ -3171,17 +3843,20 @@
         <w:t>Display Name</w:t>
       </w:r>
       <w:r>
-        <w:t xml:space="preserve"> from the Dynamic Content pane, and add </w:t>
+        <w:t xml:space="preserve"> from the Dynamic Content pane</w:t>
+      </w:r>
+      <w:r>
+        <w:t xml:space="preserve"> under the </w:t>
       </w:r>
       <w:r>
         <w:rPr>
           <w:b/>
           <w:bCs/>
         </w:rPr>
-        <w:t>was created</w:t>
-      </w:r>
-      <w:r>
-        <w:t>.</w:t>
+        <w:t>Create Environment</w:t>
+      </w:r>
+      <w:r>
+        <w:t xml:space="preserve"> step.</w:t>
       </w:r>
     </w:p>
     <w:p>
@@ -3193,6 +3868,31 @@
         </w:numPr>
       </w:pPr>
       <w:r>
+        <w:t>A</w:t>
+      </w:r>
+      <w:r>
+        <w:t xml:space="preserve">dd </w:t>
+      </w:r>
+      <w:r>
+        <w:rPr>
+          <w:b/>
+          <w:bCs/>
+        </w:rPr>
+        <w:t>was created</w:t>
+      </w:r>
+      <w:r>
+        <w:t>.</w:t>
+      </w:r>
+    </w:p>
+    <w:p>
+      <w:pPr>
+        <w:pStyle w:val="Compact"/>
+        <w:numPr>
+          <w:ilvl w:val="0"/>
+          <w:numId w:val="31"/>
+        </w:numPr>
+      </w:pPr>
+      <w:r>
         <w:t>Your email should look like the image below.</w:t>
       </w:r>
     </w:p>
@@ -3205,10 +3905,10 @@
           <w:noProof/>
         </w:rPr>
         <w:drawing>
-          <wp:inline distT="0" distB="0" distL="0" distR="0" wp14:anchorId="1F810D0B" wp14:editId="165DD508">
-            <wp:extent cx="4452525" cy="1896605"/>
-            <wp:effectExtent l="19050" t="19050" r="5715" b="8890"/>
-            <wp:docPr id="92" name="Picture 92" descr="send email step"/>
+          <wp:inline distT="0" distB="0" distL="0" distR="0" wp14:anchorId="49B6FDA8" wp14:editId="3FA61EC1">
+            <wp:extent cx="4659537" cy="2927643"/>
+            <wp:effectExtent l="19050" t="19050" r="8255" b="6350"/>
+            <wp:docPr id="30" name="Picture 30" descr="Select display name - screenshot "/>
             <wp:cNvGraphicFramePr>
               <a:graphicFrameLocks xmlns:a="http://schemas.openxmlformats.org/drawingml/2006/main" noChangeAspect="1"/>
             </wp:cNvGraphicFramePr>
@@ -3220,7 +3920,7 @@
                     <pic:cNvPicPr/>
                   </pic:nvPicPr>
                   <pic:blipFill>
-                    <a:blip r:embed="rId41"/>
+                    <a:blip r:embed="rId47"/>
                     <a:stretch>
                       <a:fillRect/>
                     </a:stretch>
@@ -3228,7 +3928,7 @@
                   <pic:spPr>
                     <a:xfrm>
                       <a:off x="0" y="0"/>
-                      <a:ext cx="4484682" cy="1910303"/>
+                      <a:ext cx="4675711" cy="2937805"/>
                     </a:xfrm>
                     <a:prstGeom prst="rect">
                       <a:avLst/>
@@ -3258,7 +3958,6 @@
         </w:numPr>
       </w:pPr>
       <w:r>
-        <w:lastRenderedPageBreak/>
         <w:t xml:space="preserve">Go to the </w:t>
       </w:r>
       <w:r>
@@ -3292,7 +3991,19 @@
         <w:rPr>
           <w:b/>
         </w:rPr>
-        <w:t>Send an email Office 365 Outlook</w:t>
+        <w:t>Send an email</w:t>
+      </w:r>
+      <w:r>
+        <w:rPr>
+          <w:b/>
+        </w:rPr>
+        <w:t xml:space="preserve"> (V2)</w:t>
+      </w:r>
+      <w:r>
+        <w:rPr>
+          <w:b/>
+        </w:rPr>
+        <w:t xml:space="preserve"> Office 365 Outlook</w:t>
       </w:r>
       <w:r>
         <w:t>.</w:t>
@@ -3418,6 +4129,7 @@
         </w:numPr>
       </w:pPr>
       <w:r>
+        <w:lastRenderedPageBreak/>
         <w:t>Your email should now look like the image below.</w:t>
       </w:r>
     </w:p>
@@ -3430,10 +4142,10 @@
           <w:noProof/>
         </w:rPr>
         <w:drawing>
-          <wp:inline distT="0" distB="0" distL="0" distR="0" wp14:anchorId="3426FF83" wp14:editId="782A038B">
-            <wp:extent cx="5181930" cy="2495742"/>
-            <wp:effectExtent l="19050" t="19050" r="0" b="0"/>
-            <wp:docPr id="93" name="Picture 93" descr="&quot;if no&quot; send email step"/>
+          <wp:inline distT="0" distB="0" distL="0" distR="0" wp14:anchorId="43970C1D" wp14:editId="112406B2">
+            <wp:extent cx="4468803" cy="2646428"/>
+            <wp:effectExtent l="19050" t="19050" r="8255" b="1905"/>
+            <wp:docPr id="35" name="Picture 35" descr="Completed email step - screenshot "/>
             <wp:cNvGraphicFramePr>
               <a:graphicFrameLocks xmlns:a="http://schemas.openxmlformats.org/drawingml/2006/main" noChangeAspect="1"/>
             </wp:cNvGraphicFramePr>
@@ -3445,7 +4157,7 @@
                     <pic:cNvPicPr/>
                   </pic:nvPicPr>
                   <pic:blipFill>
-                    <a:blip r:embed="rId42"/>
+                    <a:blip r:embed="rId48"/>
                     <a:stretch>
                       <a:fillRect/>
                     </a:stretch>
@@ -3453,7 +4165,7 @@
                   <pic:spPr>
                     <a:xfrm>
                       <a:off x="0" y="0"/>
-                      <a:ext cx="5188625" cy="2498966"/>
+                      <a:ext cx="4556921" cy="2698612"/>
                     </a:xfrm>
                     <a:prstGeom prst="rect">
                       <a:avLst/>
@@ -3486,7 +4198,17 @@
         <w:t>C</w:t>
       </w:r>
       <w:r>
-        <w:t>lick Save.</w:t>
+        <w:t xml:space="preserve">lick </w:t>
+      </w:r>
+      <w:r>
+        <w:rPr>
+          <w:b/>
+          <w:bCs/>
+        </w:rPr>
+        <w:t>Save</w:t>
+      </w:r>
+      <w:r>
+        <w:t>.</w:t>
       </w:r>
     </w:p>
     <w:p>
@@ -3500,10 +4222,10 @@
           <w:shd w:val="clear" w:color="auto" w:fill="E6E6E6"/>
         </w:rPr>
         <w:drawing>
-          <wp:inline distT="0" distB="0" distL="0" distR="0" wp14:anchorId="5A309388" wp14:editId="4E942BDA">
+          <wp:inline distT="0" distB="0" distL="0" distR="0" wp14:anchorId="5A309388" wp14:editId="6701151A">
             <wp:extent cx="5334000" cy="708984"/>
             <wp:effectExtent l="19050" t="19050" r="0" b="0"/>
-            <wp:docPr id="31" name="Picture" descr="Rename the flow" title="rename flow"/>
+            <wp:docPr id="31" name="Picture" descr="Save the flow  -screenshot "/>
             <wp:cNvGraphicFramePr/>
             <a:graphic xmlns:a="http://schemas.openxmlformats.org/drawingml/2006/main">
               <a:graphicData uri="http://schemas.openxmlformats.org/drawingml/2006/picture">
@@ -3515,7 +4237,7 @@
                     </pic:cNvPicPr>
                   </pic:nvPicPr>
                   <pic:blipFill>
-                    <a:blip r:embed="rId43"/>
+                    <a:blip r:embed="rId49"/>
                     <a:stretch>
                       <a:fillRect/>
                     </a:stretch>
@@ -3553,7 +4275,17 @@
         </w:numPr>
       </w:pPr>
       <w:r>
-        <w:t>Click Flow Checker and make sure there are no errors.</w:t>
+        <w:t xml:space="preserve">Click </w:t>
+      </w:r>
+      <w:r>
+        <w:rPr>
+          <w:b/>
+          <w:bCs/>
+        </w:rPr>
+        <w:t>Flow Checker</w:t>
+      </w:r>
+      <w:r>
+        <w:t xml:space="preserve"> and make sure there are no errors.</w:t>
       </w:r>
     </w:p>
     <w:p>
@@ -3567,10 +4299,10 @@
           <w:shd w:val="clear" w:color="auto" w:fill="E6E6E6"/>
         </w:rPr>
         <w:drawing>
-          <wp:inline distT="0" distB="0" distL="0" distR="0" wp14:anchorId="5A30938A" wp14:editId="2E879550">
-            <wp:extent cx="3800475" cy="1514475"/>
-            <wp:effectExtent l="19050" t="19050" r="9525" b="9525"/>
-            <wp:docPr id="32" name="Picture" descr="Check the Flow" title="flow checker"/>
+          <wp:inline distT="0" distB="0" distL="0" distR="0" wp14:anchorId="5A30938A" wp14:editId="15FC896F">
+            <wp:extent cx="3739527" cy="1265598"/>
+            <wp:effectExtent l="19050" t="19050" r="13335" b="10795"/>
+            <wp:docPr id="32" name="Picture" descr="Check the Flow - screenshot "/>
             <wp:cNvGraphicFramePr/>
             <a:graphic xmlns:a="http://schemas.openxmlformats.org/drawingml/2006/main">
               <a:graphicData uri="http://schemas.openxmlformats.org/drawingml/2006/picture">
@@ -3582,7 +4314,7 @@
                     </pic:cNvPicPr>
                   </pic:nvPicPr>
                   <pic:blipFill>
-                    <a:blip r:embed="rId44"/>
+                    <a:blip r:embed="rId50"/>
                     <a:stretch>
                       <a:fillRect/>
                     </a:stretch>
@@ -3590,7 +4322,7 @@
                   <pic:spPr bwMode="auto">
                     <a:xfrm>
                       <a:off x="0" y="0"/>
-                      <a:ext cx="3800475" cy="1514475"/>
+                      <a:ext cx="3824574" cy="1294381"/>
                     </a:xfrm>
                     <a:prstGeom prst="rect">
                       <a:avLst/>
@@ -3620,7 +4352,17 @@
         </w:numPr>
       </w:pPr>
       <w:r>
-        <w:t>Close the Flow Checker pane.</w:t>
+        <w:t xml:space="preserve">Close the </w:t>
+      </w:r>
+      <w:r>
+        <w:rPr>
+          <w:b/>
+          <w:bCs/>
+        </w:rPr>
+        <w:t>Flow Checker</w:t>
+      </w:r>
+      <w:r>
+        <w:t xml:space="preserve"> pane.</w:t>
       </w:r>
     </w:p>
     <w:p>
@@ -3632,12 +4374,22 @@
         </w:numPr>
       </w:pPr>
       <w:r>
-        <w:t>Click on the Back button.</w:t>
-      </w:r>
-    </w:p>
-    <w:p>
-      <w:pPr>
-        <w:pStyle w:val="CaptionedFigure"/>
+        <w:t xml:space="preserve">Click on the </w:t>
+      </w:r>
+      <w:r>
+        <w:rPr>
+          <w:b/>
+          <w:bCs/>
+        </w:rPr>
+        <w:t>Back</w:t>
+      </w:r>
+      <w:r>
+        <w:t xml:space="preserve"> button.</w:t>
+      </w:r>
+    </w:p>
+    <w:p>
+      <w:pPr>
+        <w:pStyle w:val="Compact"/>
       </w:pPr>
       <w:r>
         <w:rPr>
@@ -3645,9 +4397,8 @@
           <w:color w:val="2B579A"/>
           <w:shd w:val="clear" w:color="auto" w:fill="E6E6E6"/>
         </w:rPr>
-        <w:lastRenderedPageBreak/>
         <w:drawing>
-          <wp:inline distT="0" distB="0" distL="0" distR="0" wp14:anchorId="5A30938C" wp14:editId="33F9C0FC">
+          <wp:inline distT="0" distB="0" distL="0" distR="0" wp14:anchorId="4C26ABD0" wp14:editId="029A3304">
             <wp:extent cx="4276725" cy="1057275"/>
             <wp:effectExtent l="19050" t="19050" r="9525" b="9525"/>
             <wp:docPr id="33" name="Picture" descr="Go back to the Flow" title="back to flow"/>
@@ -3662,7 +4413,7 @@
                     </pic:cNvPicPr>
                   </pic:nvPicPr>
                   <pic:blipFill>
-                    <a:blip r:embed="rId45"/>
+                    <a:blip r:embed="rId51"/>
                     <a:stretch>
                       <a:fillRect/>
                     </a:stretch>
@@ -3693,13 +4444,18 @@
     </w:p>
     <w:p>
       <w:pPr>
+        <w:pStyle w:val="CaptionedFigure"/>
+      </w:pPr>
+    </w:p>
+    <w:p>
+      <w:pPr>
         <w:pStyle w:val="Heading3"/>
       </w:pPr>
-      <w:bookmarkStart w:id="14" w:name="task-3-test-the-flow"/>
+      <w:bookmarkStart w:id="13" w:name="task-3-test-the-flow"/>
       <w:r>
         <w:t>Task 3: Test the Flow</w:t>
       </w:r>
-      <w:bookmarkEnd w:id="14"/>
+      <w:bookmarkEnd w:id="13"/>
     </w:p>
     <w:p>
       <w:pPr>
@@ -3710,7 +4466,22 @@
         </w:numPr>
       </w:pPr>
       <w:r>
-        <w:t>Navigate to https://forms.office.com and click to open the form you created.</w:t>
+        <w:t xml:space="preserve">Navigate to </w:t>
+      </w:r>
+      <w:hyperlink r:id="rId52" w:history="1">
+        <w:r>
+          <w:rPr>
+            <w:rStyle w:val="Hyperlink"/>
+            <w:color w:val="1F497D" w:themeColor="text2"/>
+          </w:rPr>
+          <w:t>Microsoft Forms</w:t>
+        </w:r>
+      </w:hyperlink>
+      <w:r>
+        <w:t xml:space="preserve"> </w:t>
+      </w:r>
+      <w:r>
+        <w:t>and click to open the form you created.</w:t>
       </w:r>
     </w:p>
     <w:p>
@@ -3723,11 +4494,12 @@
           <w:color w:val="2B579A"/>
           <w:shd w:val="clear" w:color="auto" w:fill="E6E6E6"/>
         </w:rPr>
+        <w:lastRenderedPageBreak/>
         <w:drawing>
-          <wp:inline distT="0" distB="0" distL="0" distR="0" wp14:anchorId="5A30938E" wp14:editId="6E8AB32F">
+          <wp:inline distT="0" distB="0" distL="0" distR="0" wp14:anchorId="5A30938E" wp14:editId="480639B7">
             <wp:extent cx="5334000" cy="2499092"/>
             <wp:effectExtent l="19050" t="19050" r="0" b="0"/>
-            <wp:docPr id="34" name="Picture" descr="Open the form" title="open form"/>
+            <wp:docPr id="34" name="Picture" descr="Open the form - screenshot"/>
             <wp:cNvGraphicFramePr/>
             <a:graphic xmlns:a="http://schemas.openxmlformats.org/drawingml/2006/main">
               <a:graphicData uri="http://schemas.openxmlformats.org/drawingml/2006/picture">
@@ -3739,7 +4511,7 @@
                     </pic:cNvPicPr>
                   </pic:nvPicPr>
                   <pic:blipFill>
-                    <a:blip r:embed="rId46"/>
+                    <a:blip r:embed="rId53"/>
                     <a:stretch>
                       <a:fillRect/>
                     </a:stretch>
@@ -3777,7 +4549,34 @@
         </w:numPr>
       </w:pPr>
       <w:r>
-        <w:t>Click Share and copy the link.</w:t>
+        <w:t xml:space="preserve">Click </w:t>
+      </w:r>
+      <w:r>
+        <w:rPr>
+          <w:b/>
+          <w:bCs/>
+        </w:rPr>
+        <w:t>Share</w:t>
+      </w:r>
+      <w:r>
+        <w:t xml:space="preserve"> and </w:t>
+      </w:r>
+      <w:r>
+        <w:rPr>
+          <w:b/>
+          <w:bCs/>
+        </w:rPr>
+        <w:t>C</w:t>
+      </w:r>
+      <w:r>
+        <w:rPr>
+          <w:b/>
+          <w:bCs/>
+        </w:rPr>
+        <w:t>opy</w:t>
+      </w:r>
+      <w:r>
+        <w:t xml:space="preserve"> the link.</w:t>
       </w:r>
     </w:p>
     <w:p>
@@ -3789,10 +4588,10 @@
           <w:noProof/>
         </w:rPr>
         <w:drawing>
-          <wp:inline distT="0" distB="0" distL="0" distR="0" wp14:anchorId="42390517" wp14:editId="021F29B7">
+          <wp:inline distT="0" distB="0" distL="0" distR="0" wp14:anchorId="42390517" wp14:editId="4006603C">
             <wp:extent cx="3807688" cy="2544189"/>
             <wp:effectExtent l="19050" t="19050" r="2540" b="8890"/>
-            <wp:docPr id="94" name="Picture 94" descr="copy url"/>
+            <wp:docPr id="94" name="Picture 94" descr="Copy URL - screenshot"/>
             <wp:cNvGraphicFramePr>
               <a:graphicFrameLocks xmlns:a="http://schemas.openxmlformats.org/drawingml/2006/main" noChangeAspect="1"/>
             </wp:cNvGraphicFramePr>
@@ -3804,7 +4603,7 @@
                     <pic:cNvPicPr/>
                   </pic:nvPicPr>
                   <pic:blipFill>
-                    <a:blip r:embed="rId47"/>
+                    <a:blip r:embed="rId54"/>
                     <a:stretch>
                       <a:fillRect/>
                     </a:stretch>
@@ -3854,7 +4653,13 @@
         </w:numPr>
       </w:pPr>
       <w:r>
-        <w:t>The form will load. Provide an Environment Name</w:t>
+        <w:t xml:space="preserve">The form </w:t>
+      </w:r>
+      <w:r>
+        <w:t>should</w:t>
+      </w:r>
+      <w:r>
+        <w:t xml:space="preserve"> load. Provide an Environment Name</w:t>
       </w:r>
       <w:r>
         <w:t xml:space="preserve"> of </w:t>
@@ -3873,7 +4678,13 @@
         <w:t xml:space="preserve">  Note: For the purposes of this course, we will be using this environment </w:t>
       </w:r>
       <w:r>
-        <w:t xml:space="preserve">we create here </w:t>
+        <w:t>we create</w:t>
+      </w:r>
+      <w:r>
+        <w:t>d</w:t>
+      </w:r>
+      <w:r>
+        <w:t xml:space="preserve"> here </w:t>
       </w:r>
       <w:r>
         <w:t xml:space="preserve">later in </w:t>
@@ -3882,11 +4693,7 @@
         <w:t>another lab to deploy the Device Ordering solution using Azure Dev Ops</w:t>
       </w:r>
       <w:r>
-        <w:t xml:space="preserve">, for that lab it will serve as the Test environment that is why we are </w:t>
-      </w:r>
-      <w:r>
-        <w:lastRenderedPageBreak/>
-        <w:t>suggesting naming it Central Apps Test</w:t>
+        <w:t>, for that lab it will serve as the Test environment that is why we are suggesting naming it Central Apps Test</w:t>
       </w:r>
       <w:r>
         <w:t>.</w:t>
@@ -3904,7 +4711,17 @@
         </w:numPr>
       </w:pPr>
       <w:r>
-        <w:t>Click Submit.</w:t>
+        <w:t xml:space="preserve">Click </w:t>
+      </w:r>
+      <w:r>
+        <w:rPr>
+          <w:b/>
+          <w:bCs/>
+        </w:rPr>
+        <w:t>Submit</w:t>
+      </w:r>
+      <w:r>
+        <w:t>.</w:t>
       </w:r>
     </w:p>
     <w:p>
@@ -3915,6 +4732,7 @@
         <w:rPr>
           <w:noProof/>
         </w:rPr>
+        <w:lastRenderedPageBreak/>
         <w:t xml:space="preserve"> </w:t>
       </w:r>
       <w:r>
@@ -3922,10 +4740,10 @@
           <w:noProof/>
         </w:rPr>
         <w:drawing>
-          <wp:inline distT="0" distB="0" distL="0" distR="0" wp14:anchorId="5E4C3096" wp14:editId="4C4BE097">
+          <wp:inline distT="0" distB="0" distL="0" distR="0" wp14:anchorId="5E4C3096" wp14:editId="30FF5022">
             <wp:extent cx="4751267" cy="3997967"/>
             <wp:effectExtent l="19050" t="19050" r="0" b="2540"/>
-            <wp:docPr id="95" name="Picture 95" descr="question and answer form page"/>
+            <wp:docPr id="95" name="Picture 95" descr="Question and answer form page - screenshot"/>
             <wp:cNvGraphicFramePr>
               <a:graphicFrameLocks xmlns:a="http://schemas.openxmlformats.org/drawingml/2006/main" noChangeAspect="1"/>
             </wp:cNvGraphicFramePr>
@@ -3937,7 +4755,7 @@
                     <pic:cNvPicPr/>
                   </pic:nvPicPr>
                   <pic:blipFill>
-                    <a:blip r:embed="rId48"/>
+                    <a:blip r:embed="rId55"/>
                     <a:stretch>
                       <a:fillRect/>
                     </a:stretch>
@@ -3975,7 +4793,17 @@
         </w:numPr>
       </w:pPr>
       <w:r>
-        <w:t>Go back to My flows list and open the flow you created.</w:t>
+        <w:t xml:space="preserve">Go back to </w:t>
+      </w:r>
+      <w:r>
+        <w:rPr>
+          <w:b/>
+          <w:bCs/>
+        </w:rPr>
+        <w:t>My flows</w:t>
+      </w:r>
+      <w:r>
+        <w:t xml:space="preserve"> list and open the flow you created.</w:t>
       </w:r>
     </w:p>
     <w:p>
@@ -3989,10 +4817,10 @@
           <w:shd w:val="clear" w:color="auto" w:fill="E6E6E6"/>
         </w:rPr>
         <w:drawing>
-          <wp:inline distT="0" distB="0" distL="0" distR="0" wp14:anchorId="5A309394" wp14:editId="3C33A66A">
+          <wp:inline distT="0" distB="0" distL="0" distR="0" wp14:anchorId="5A309394" wp14:editId="05446249">
             <wp:extent cx="5334000" cy="1064408"/>
             <wp:effectExtent l="19050" t="19050" r="0" b="2540"/>
-            <wp:docPr id="37" name="Picture" descr="Open the Flow" title="open flow"/>
+            <wp:docPr id="37" name="Picture" descr="Open the Flow - screenshot"/>
             <wp:cNvGraphicFramePr/>
             <a:graphic xmlns:a="http://schemas.openxmlformats.org/drawingml/2006/main">
               <a:graphicData uri="http://schemas.openxmlformats.org/drawingml/2006/picture">
@@ -4004,7 +4832,7 @@
                     </pic:cNvPicPr>
                   </pic:nvPicPr>
                   <pic:blipFill>
-                    <a:blip r:embed="rId49"/>
+                    <a:blip r:embed="rId56"/>
                     <a:stretch>
                       <a:fillRect/>
                     </a:stretch>
@@ -4054,10 +4882,10 @@
           <w:noProof/>
         </w:rPr>
         <w:drawing>
-          <wp:inline distT="0" distB="0" distL="0" distR="0" wp14:anchorId="367DCB1F" wp14:editId="3BEDAEE7">
-            <wp:extent cx="5620631" cy="1304875"/>
-            <wp:effectExtent l="19050" t="19050" r="0" b="0"/>
-            <wp:docPr id="96" name="Picture 96" descr="view flow run details"/>
+          <wp:inline distT="0" distB="0" distL="0" distR="0" wp14:anchorId="66ED577B" wp14:editId="360B6A9F">
+            <wp:extent cx="5747841" cy="1037191"/>
+            <wp:effectExtent l="19050" t="19050" r="5715" b="0"/>
+            <wp:docPr id="36" name="Picture 36" descr="Open flow run - screenshot"/>
             <wp:cNvGraphicFramePr>
               <a:graphicFrameLocks xmlns:a="http://schemas.openxmlformats.org/drawingml/2006/main" noChangeAspect="1"/>
             </wp:cNvGraphicFramePr>
@@ -4069,7 +4897,7 @@
                     <pic:cNvPicPr/>
                   </pic:nvPicPr>
                   <pic:blipFill>
-                    <a:blip r:embed="rId50"/>
+                    <a:blip r:embed="rId57"/>
                     <a:stretch>
                       <a:fillRect/>
                     </a:stretch>
@@ -4077,7 +4905,7 @@
                   <pic:spPr>
                     <a:xfrm>
                       <a:off x="0" y="0"/>
-                      <a:ext cx="5641493" cy="1309718"/>
+                      <a:ext cx="5761931" cy="1039734"/>
                     </a:xfrm>
                     <a:prstGeom prst="rect">
                       <a:avLst/>
@@ -4117,35 +4945,33 @@
       <w:r>
         <w:rPr>
           <w:noProof/>
-          <w:color w:val="2B579A"/>
-          <w:shd w:val="clear" w:color="auto" w:fill="E6E6E6"/>
         </w:rPr>
         <w:lastRenderedPageBreak/>
         <w:drawing>
-          <wp:inline distT="0" distB="0" distL="0" distR="0" wp14:anchorId="5A309398" wp14:editId="6255D1C0">
-            <wp:extent cx="4695660" cy="3342559"/>
-            <wp:effectExtent l="19050" t="19050" r="0" b="0"/>
-            <wp:docPr id="39" name="Picture" descr="Flow is waiting" title="waiting"/>
-            <wp:cNvGraphicFramePr/>
+          <wp:inline distT="0" distB="0" distL="0" distR="0" wp14:anchorId="74017CAD" wp14:editId="4E709C59">
+            <wp:extent cx="5315885" cy="2984506"/>
+            <wp:effectExtent l="19050" t="19050" r="0" b="6350"/>
+            <wp:docPr id="38" name="Picture 38" descr="Flow waiting for approval - screenshot"/>
+            <wp:cNvGraphicFramePr>
+              <a:graphicFrameLocks xmlns:a="http://schemas.openxmlformats.org/drawingml/2006/main" noChangeAspect="1"/>
+            </wp:cNvGraphicFramePr>
             <a:graphic xmlns:a="http://schemas.openxmlformats.org/drawingml/2006/main">
               <a:graphicData uri="http://schemas.openxmlformats.org/drawingml/2006/picture">
                 <pic:pic xmlns:pic="http://schemas.openxmlformats.org/drawingml/2006/picture">
                   <pic:nvPicPr>
-                    <pic:cNvPr id="0" name="Picture" descr="images/ex2t3s8.png"/>
-                    <pic:cNvPicPr>
-                      <a:picLocks noChangeAspect="1" noChangeArrowheads="1"/>
-                    </pic:cNvPicPr>
+                    <pic:cNvPr id="1" name=""/>
+                    <pic:cNvPicPr/>
                   </pic:nvPicPr>
                   <pic:blipFill>
-                    <a:blip r:embed="rId51"/>
+                    <a:blip r:embed="rId58"/>
                     <a:stretch>
                       <a:fillRect/>
                     </a:stretch>
                   </pic:blipFill>
-                  <pic:spPr bwMode="auto">
+                  <pic:spPr>
                     <a:xfrm>
                       <a:off x="0" y="0"/>
-                      <a:ext cx="4700783" cy="3346206"/>
+                      <a:ext cx="5333308" cy="2994288"/>
                     </a:xfrm>
                     <a:prstGeom prst="rect">
                       <a:avLst/>
@@ -4177,14 +5003,22 @@
       <w:r>
         <w:t xml:space="preserve">Start a new browser tab and navigate to </w:t>
       </w:r>
-      <w:hyperlink r:id="rId52" w:history="1">
+      <w:hyperlink r:id="rId59" w:history="1">
         <w:r>
           <w:rPr>
             <w:rStyle w:val="Hyperlink"/>
+            <w:color w:val="1F497D" w:themeColor="text2"/>
           </w:rPr>
-          <w:t>https://outlook.office365.com</w:t>
+          <w:t>Outlook</w:t>
         </w:r>
       </w:hyperlink>
+      <w:r>
+        <w:rPr>
+          <w:rStyle w:val="Hyperlink"/>
+          <w:color w:val="1F497D" w:themeColor="text2"/>
+        </w:rPr>
+        <w:t>.</w:t>
+      </w:r>
       <w:r>
         <w:t xml:space="preserve"> </w:t>
       </w:r>
@@ -4208,34 +5042,32 @@
       <w:r>
         <w:rPr>
           <w:noProof/>
-          <w:color w:val="2B579A"/>
-          <w:shd w:val="clear" w:color="auto" w:fill="E6E6E6"/>
         </w:rPr>
         <w:drawing>
-          <wp:inline distT="0" distB="0" distL="0" distR="0" wp14:anchorId="5A30939A" wp14:editId="28BC91FD">
-            <wp:extent cx="3867150" cy="1504950"/>
+          <wp:inline distT="0" distB="0" distL="0" distR="0" wp14:anchorId="608BF48B" wp14:editId="1A238F4B">
+            <wp:extent cx="4973686" cy="1813588"/>
             <wp:effectExtent l="19050" t="19050" r="0" b="0"/>
-            <wp:docPr id="40" name="Picture" descr="Open the email" title="open email"/>
-            <wp:cNvGraphicFramePr/>
+            <wp:docPr id="41" name="Picture 41" descr="Approval request email - screenshot"/>
+            <wp:cNvGraphicFramePr>
+              <a:graphicFrameLocks xmlns:a="http://schemas.openxmlformats.org/drawingml/2006/main" noChangeAspect="1"/>
+            </wp:cNvGraphicFramePr>
             <a:graphic xmlns:a="http://schemas.openxmlformats.org/drawingml/2006/main">
               <a:graphicData uri="http://schemas.openxmlformats.org/drawingml/2006/picture">
                 <pic:pic xmlns:pic="http://schemas.openxmlformats.org/drawingml/2006/picture">
                   <pic:nvPicPr>
-                    <pic:cNvPr id="0" name="Picture" descr="images/ex2t3s10.png"/>
-                    <pic:cNvPicPr>
-                      <a:picLocks noChangeAspect="1" noChangeArrowheads="1"/>
-                    </pic:cNvPicPr>
+                    <pic:cNvPr id="1" name=""/>
+                    <pic:cNvPicPr/>
                   </pic:nvPicPr>
                   <pic:blipFill>
-                    <a:blip r:embed="rId53"/>
+                    <a:blip r:embed="rId60"/>
                     <a:stretch>
                       <a:fillRect/>
                     </a:stretch>
                   </pic:blipFill>
-                  <pic:spPr bwMode="auto">
+                  <pic:spPr>
                     <a:xfrm>
                       <a:off x="0" y="0"/>
-                      <a:ext cx="3867150" cy="1504950"/>
+                      <a:ext cx="4999582" cy="1823031"/>
                     </a:xfrm>
                     <a:prstGeom prst="rect">
                       <a:avLst/>
@@ -4287,10 +5119,10 @@
           <w:noProof/>
         </w:rPr>
         <w:drawing>
-          <wp:inline distT="0" distB="0" distL="0" distR="0" wp14:anchorId="57A5B8A4" wp14:editId="28D0E8DB">
-            <wp:extent cx="4167105" cy="2003416"/>
-            <wp:effectExtent l="19050" t="19050" r="5080" b="0"/>
-            <wp:docPr id="97" name="Picture 97" descr="approval screen"/>
+          <wp:inline distT="0" distB="0" distL="0" distR="0" wp14:anchorId="3CC0FCBC" wp14:editId="002478FE">
+            <wp:extent cx="4996125" cy="2199683"/>
+            <wp:effectExtent l="19050" t="19050" r="0" b="0"/>
+            <wp:docPr id="50" name="Picture 50" descr="Approve request - screenshot"/>
             <wp:cNvGraphicFramePr>
               <a:graphicFrameLocks xmlns:a="http://schemas.openxmlformats.org/drawingml/2006/main" noChangeAspect="1"/>
             </wp:cNvGraphicFramePr>
@@ -4302,7 +5134,7 @@
                     <pic:cNvPicPr/>
                   </pic:nvPicPr>
                   <pic:blipFill>
-                    <a:blip r:embed="rId54"/>
+                    <a:blip r:embed="rId61"/>
                     <a:stretch>
                       <a:fillRect/>
                     </a:stretch>
@@ -4310,7 +5142,7 @@
                   <pic:spPr>
                     <a:xfrm>
                       <a:off x="0" y="0"/>
-                      <a:ext cx="4179370" cy="2009313"/>
+                      <a:ext cx="5018190" cy="2209398"/>
                     </a:xfrm>
                     <a:prstGeom prst="rect">
                       <a:avLst/>
@@ -4365,10 +5197,10 @@
         </w:rPr>
         <w:lastRenderedPageBreak/>
         <w:drawing>
-          <wp:inline distT="0" distB="0" distL="0" distR="0" wp14:anchorId="5A30939E" wp14:editId="55550D34">
+          <wp:inline distT="0" distB="0" distL="0" distR="0" wp14:anchorId="5A30939E" wp14:editId="25F55EFD">
             <wp:extent cx="4399669" cy="1709325"/>
             <wp:effectExtent l="19050" t="19050" r="1270" b="5715"/>
-            <wp:docPr id="42" name="Picture" descr="Submit" title="submit"/>
+            <wp:docPr id="42" name="Picture" descr="Submit approval - screenshot"/>
             <wp:cNvGraphicFramePr/>
             <a:graphic xmlns:a="http://schemas.openxmlformats.org/drawingml/2006/main">
               <a:graphicData uri="http://schemas.openxmlformats.org/drawingml/2006/picture">
@@ -4380,7 +5212,7 @@
                     </pic:cNvPicPr>
                   </pic:nvPicPr>
                   <pic:blipFill>
-                    <a:blip r:embed="rId55"/>
+                    <a:blip r:embed="rId62"/>
                     <a:stretch>
                       <a:fillRect/>
                     </a:stretch>
@@ -4442,10 +5274,10 @@
           <w:noProof/>
         </w:rPr>
         <w:drawing>
-          <wp:inline distT="0" distB="0" distL="0" distR="0" wp14:anchorId="70F31C6E" wp14:editId="58F0D325">
-            <wp:extent cx="5308784" cy="4065530"/>
-            <wp:effectExtent l="19050" t="19050" r="6350" b="0"/>
-            <wp:docPr id="98" name="Picture 98" descr="flow success screen"/>
+          <wp:inline distT="0" distB="0" distL="0" distR="0" wp14:anchorId="5339A6F0" wp14:editId="56D6C02D">
+            <wp:extent cx="5943600" cy="3661410"/>
+            <wp:effectExtent l="19050" t="19050" r="0" b="0"/>
+            <wp:docPr id="46" name="Picture 46" descr="Succeeded flow - screenshot"/>
             <wp:cNvGraphicFramePr>
               <a:graphicFrameLocks xmlns:a="http://schemas.openxmlformats.org/drawingml/2006/main" noChangeAspect="1"/>
             </wp:cNvGraphicFramePr>
@@ -4457,7 +5289,7 @@
                     <pic:cNvPicPr/>
                   </pic:nvPicPr>
                   <pic:blipFill>
-                    <a:blip r:embed="rId56"/>
+                    <a:blip r:embed="rId63"/>
                     <a:stretch>
                       <a:fillRect/>
                     </a:stretch>
@@ -4465,7 +5297,7 @@
                   <pic:spPr>
                     <a:xfrm>
                       <a:off x="0" y="0"/>
-                      <a:ext cx="5317404" cy="4072131"/>
+                      <a:ext cx="5943600" cy="3661410"/>
                     </a:xfrm>
                     <a:prstGeom prst="rect">
                       <a:avLst/>
@@ -4488,11 +5320,6 @@
     </w:p>
     <w:p>
       <w:pPr>
-        <w:pStyle w:val="ImageCaption"/>
-      </w:pPr>
-    </w:p>
-    <w:p>
-      <w:pPr>
         <w:pStyle w:val="Compact"/>
         <w:numPr>
           <w:ilvl w:val="0"/>
@@ -4502,12 +5329,13 @@
       <w:r>
         <w:t xml:space="preserve">Navigate to </w:t>
       </w:r>
-      <w:hyperlink r:id="rId57" w:history="1">
+      <w:hyperlink r:id="rId64" w:history="1">
         <w:r>
           <w:rPr>
             <w:rStyle w:val="Hyperlink"/>
+            <w:color w:val="1F497D" w:themeColor="text2"/>
           </w:rPr>
-          <w:t>https://admin.powerplatform.microsoft.com/</w:t>
+          <w:t>Power Platform admin center</w:t>
         </w:r>
       </w:hyperlink>
       <w:r>
@@ -4531,12 +5359,11 @@
         <w:rPr>
           <w:noProof/>
         </w:rPr>
-        <w:lastRenderedPageBreak/>
         <w:drawing>
-          <wp:inline distT="0" distB="0" distL="0" distR="0" wp14:anchorId="4007A45F" wp14:editId="2EEAC7D1">
+          <wp:inline distT="0" distB="0" distL="0" distR="0" wp14:anchorId="4007A45F" wp14:editId="73516A83">
             <wp:extent cx="5721056" cy="1474883"/>
             <wp:effectExtent l="19050" t="19050" r="0" b="0"/>
-            <wp:docPr id="99" name="Picture 99" descr="choose correct environment"/>
+            <wp:docPr id="99" name="Picture 99" descr="Choose correct environment - screenshot"/>
             <wp:cNvGraphicFramePr>
               <a:graphicFrameLocks xmlns:a="http://schemas.openxmlformats.org/drawingml/2006/main" noChangeAspect="1"/>
             </wp:cNvGraphicFramePr>
@@ -4548,7 +5375,7 @@
                     <pic:cNvPicPr/>
                   </pic:nvPicPr>
                   <pic:blipFill>
-                    <a:blip r:embed="rId58"/>
+                    <a:blip r:embed="rId65"/>
                     <a:stretch>
                       <a:fillRect/>
                     </a:stretch>
@@ -4596,688 +5423,13 @@
       <w:r>
         <w:rPr>
           <w:noProof/>
-          <w:color w:val="2B579A"/>
-          <w:shd w:val="clear" w:color="auto" w:fill="E6E6E6"/>
-        </w:rPr>
-        <w:drawing>
-          <wp:inline distT="0" distB="0" distL="0" distR="0" wp14:anchorId="5A3093A4" wp14:editId="695B83AF">
-            <wp:extent cx="5334000" cy="1729258"/>
-            <wp:effectExtent l="19050" t="19050" r="0" b="4445"/>
-            <wp:docPr id="45" name="Picture" descr="You should get email notification" title="email notification"/>
-            <wp:cNvGraphicFramePr/>
-            <a:graphic xmlns:a="http://schemas.openxmlformats.org/drawingml/2006/main">
-              <a:graphicData uri="http://schemas.openxmlformats.org/drawingml/2006/picture">
-                <pic:pic xmlns:pic="http://schemas.openxmlformats.org/drawingml/2006/picture">
-                  <pic:nvPicPr>
-                    <pic:cNvPr id="0" name="Picture" descr="images/ex2t3s16.png"/>
-                    <pic:cNvPicPr>
-                      <a:picLocks noChangeAspect="1" noChangeArrowheads="1"/>
-                    </pic:cNvPicPr>
-                  </pic:nvPicPr>
-                  <pic:blipFill>
-                    <a:blip r:embed="rId59"/>
-                    <a:stretch>
-                      <a:fillRect/>
-                    </a:stretch>
-                  </pic:blipFill>
-                  <pic:spPr bwMode="auto">
-                    <a:xfrm>
-                      <a:off x="0" y="0"/>
-                      <a:ext cx="5334000" cy="1729258"/>
-                    </a:xfrm>
-                    <a:prstGeom prst="rect">
-                      <a:avLst/>
-                    </a:prstGeom>
-                    <a:noFill/>
-                    <a:ln w="12700">
-                      <a:solidFill>
-                        <a:schemeClr val="tx1"/>
-                      </a:solidFill>
-                      <a:headEnd/>
-                      <a:tailEnd/>
-                    </a:ln>
-                  </pic:spPr>
-                </pic:pic>
-              </a:graphicData>
-            </a:graphic>
-          </wp:inline>
-        </w:drawing>
-      </w:r>
-    </w:p>
-    <w:p>
-      <w:pPr>
-        <w:pStyle w:val="Compact"/>
-        <w:numPr>
-          <w:ilvl w:val="0"/>
-          <w:numId w:val="48"/>
-        </w:numPr>
-      </w:pPr>
-      <w:r>
-        <w:t>You may test for request rejection if you like.</w:t>
-      </w:r>
-    </w:p>
-    <w:p>
-      <w:pPr>
-        <w:pStyle w:val="Heading1"/>
-      </w:pPr>
-      <w:bookmarkStart w:id="15" w:name="exercise-3-creating-data-policies"/>
-      <w:bookmarkStart w:id="16" w:name="exercise-3-welcome-new-makers"/>
-      <w:r>
-        <w:t>Exercise 3: Creating Data Policies</w:t>
-      </w:r>
-      <w:bookmarkEnd w:id="15"/>
-    </w:p>
-    <w:p>
-      <w:pPr>
-        <w:pStyle w:val="Heading2"/>
-      </w:pPr>
-      <w:bookmarkStart w:id="17" w:name="exercise-3-scenario"/>
-      <w:r>
-        <w:t>Exercise 3 Scenario</w:t>
-      </w:r>
-      <w:bookmarkEnd w:id="17"/>
-    </w:p>
-    <w:p>
-      <w:pPr>
-        <w:pStyle w:val="FirstParagraph"/>
-      </w:pPr>
-      <w:r>
-        <w:t>In this exercise, you will be creating exception policies for the environment you just created that will control what connectors can be used in those environments.</w:t>
-      </w:r>
-    </w:p>
-    <w:p>
-      <w:pPr>
-        <w:pStyle w:val="BodyText"/>
-      </w:pPr>
-      <w:r>
-        <w:t>The following are the steps to create a policy that is an exception to the global tenant policy:</w:t>
-      </w:r>
-    </w:p>
-    <w:p>
-      <w:pPr>
-        <w:pStyle w:val="Compact"/>
-        <w:numPr>
-          <w:ilvl w:val="0"/>
-          <w:numId w:val="1"/>
-        </w:numPr>
-      </w:pPr>
-      <w:r>
-        <w:t>Exclude from the global tenant policy the environment that you are building an exception for. We have already completed that in this tenant.</w:t>
-      </w:r>
-    </w:p>
-    <w:p>
-      <w:pPr>
-        <w:pStyle w:val="Compact"/>
-        <w:numPr>
-          <w:ilvl w:val="0"/>
-          <w:numId w:val="1"/>
-        </w:numPr>
-      </w:pPr>
-      <w:r>
-        <w:t>Create an environment specific DLP configured with the connectors allowed by the exception.</w:t>
-      </w:r>
-    </w:p>
-    <w:p>
-      <w:pPr>
-        <w:pStyle w:val="FirstParagraph"/>
-      </w:pPr>
-      <w:r>
-        <w:t>To know what connectors to include in the Business Data only section of the DLP we have</w:t>
-      </w:r>
-      <w:r>
-        <w:t xml:space="preserve"> reviewed what was requested on the</w:t>
-      </w:r>
-      <w:r>
-        <w:t xml:space="preserve"> request</w:t>
-      </w:r>
-      <w:r>
-        <w:t xml:space="preserve"> form and have</w:t>
-      </w:r>
-      <w:r>
-        <w:t xml:space="preserve"> met with the team building the Device Ordering app to </w:t>
-      </w:r>
-      <w:r>
-        <w:t xml:space="preserve">further </w:t>
-      </w:r>
-      <w:r>
-        <w:t>clarify</w:t>
-      </w:r>
-      <w:r>
-        <w:t xml:space="preserve"> their connector needs. Any negotiation of data and security policies at Contoso would happen at this time. We have discovered that for this app Office 365 Outlook, Approval and Common Data Service connectors will be used.</w:t>
-      </w:r>
-    </w:p>
-    <w:p>
-      <w:pPr>
-        <w:pStyle w:val="Heading3"/>
-      </w:pPr>
-      <w:bookmarkStart w:id="18" w:name="task-1-create-a-dlp-for-test"/>
-      <w:r>
-        <w:t>Task 1: Create a DLP for Test</w:t>
-      </w:r>
-      <w:bookmarkEnd w:id="18"/>
-    </w:p>
-    <w:p>
-      <w:pPr>
-        <w:pStyle w:val="Compact"/>
-        <w:numPr>
-          <w:ilvl w:val="0"/>
-          <w:numId w:val="83"/>
-        </w:numPr>
-      </w:pPr>
-      <w:r>
-        <w:t xml:space="preserve">Navigate to </w:t>
-      </w:r>
-      <w:hyperlink r:id="rId60" w:history="1">
-        <w:r>
-          <w:rPr>
-            <w:rStyle w:val="Hyperlink"/>
-            <w:b/>
-          </w:rPr>
-          <w:t>https://admin.powerplatform.microsoft.com</w:t>
-        </w:r>
-      </w:hyperlink>
-      <w:r>
-        <w:t xml:space="preserve"> </w:t>
-      </w:r>
-    </w:p>
-    <w:p>
-      <w:pPr>
-        <w:pStyle w:val="Compact"/>
-        <w:numPr>
-          <w:ilvl w:val="0"/>
-          <w:numId w:val="83"/>
-        </w:numPr>
-      </w:pPr>
-      <w:r>
-        <w:lastRenderedPageBreak/>
-        <w:t xml:space="preserve">Select </w:t>
-      </w:r>
-      <w:r>
-        <w:rPr>
-          <w:b/>
-          <w:bCs/>
-        </w:rPr>
-        <w:t>Data policies</w:t>
-      </w:r>
-      <w:r>
-        <w:t xml:space="preserve"> tab in the left navigation.</w:t>
-      </w:r>
-    </w:p>
-    <w:p>
-      <w:pPr>
-        <w:pStyle w:val="Compact"/>
-        <w:numPr>
-          <w:ilvl w:val="0"/>
-          <w:numId w:val="83"/>
-        </w:numPr>
-      </w:pPr>
-      <w:r>
-        <w:t>Click New policy.</w:t>
-      </w:r>
-    </w:p>
-    <w:p>
-      <w:pPr>
-        <w:pStyle w:val="CaptionedFigure"/>
-      </w:pPr>
-      <w:r>
-        <w:rPr>
-          <w:noProof/>
-          <w:color w:val="2B579A"/>
-          <w:shd w:val="clear" w:color="auto" w:fill="E6E6E6"/>
-        </w:rPr>
-        <w:drawing>
-          <wp:inline distT="0" distB="0" distL="0" distR="0" wp14:anchorId="55542F4A" wp14:editId="771AD4B1">
-            <wp:extent cx="5334000" cy="1265694"/>
-            <wp:effectExtent l="19050" t="19050" r="0" b="0"/>
-            <wp:docPr id="75" name="Picture" descr="Add new policy" title="new policy"/>
-            <wp:cNvGraphicFramePr/>
-            <a:graphic xmlns:a="http://schemas.openxmlformats.org/drawingml/2006/main">
-              <a:graphicData uri="http://schemas.openxmlformats.org/drawingml/2006/picture">
-                <pic:pic xmlns:pic="http://schemas.openxmlformats.org/drawingml/2006/picture">
-                  <pic:nvPicPr>
-                    <pic:cNvPr id="0" name="Picture" descr="images/ex3t1s2.png"/>
-                    <pic:cNvPicPr>
-                      <a:picLocks noChangeAspect="1" noChangeArrowheads="1"/>
-                    </pic:cNvPicPr>
-                  </pic:nvPicPr>
-                  <pic:blipFill>
-                    <a:blip r:embed="rId61"/>
-                    <a:stretch>
-                      <a:fillRect/>
-                    </a:stretch>
-                  </pic:blipFill>
-                  <pic:spPr bwMode="auto">
-                    <a:xfrm>
-                      <a:off x="0" y="0"/>
-                      <a:ext cx="5334000" cy="1265694"/>
-                    </a:xfrm>
-                    <a:prstGeom prst="rect">
-                      <a:avLst/>
-                    </a:prstGeom>
-                    <a:noFill/>
-                    <a:ln w="12700">
-                      <a:solidFill>
-                        <a:schemeClr val="tx1"/>
-                      </a:solidFill>
-                      <a:headEnd/>
-                      <a:tailEnd/>
-                    </a:ln>
-                  </pic:spPr>
-                </pic:pic>
-              </a:graphicData>
-            </a:graphic>
-          </wp:inline>
-        </w:drawing>
-      </w:r>
-    </w:p>
-    <w:p>
-      <w:pPr>
-        <w:pStyle w:val="Compact"/>
-        <w:numPr>
-          <w:ilvl w:val="0"/>
-          <w:numId w:val="83"/>
-        </w:numPr>
-      </w:pPr>
-      <w:r>
-        <w:t xml:space="preserve">Select </w:t>
-      </w:r>
-      <w:r>
-        <w:rPr>
-          <w:b/>
-        </w:rPr>
-        <w:t xml:space="preserve">Central Apps Test </w:t>
-      </w:r>
-      <w:r>
-        <w:rPr>
-          <w:bCs/>
-        </w:rPr>
-        <w:t>(or whatever you named the environment you just created in the prior exercise)</w:t>
-      </w:r>
-      <w:r>
-        <w:t xml:space="preserve"> and click Continue. If you were a global tenant admin you would also see options to include or exclude and apply to all environments but since you are not, you only see the option to pick a single environment.</w:t>
-      </w:r>
-    </w:p>
-    <w:p>
-      <w:pPr>
-        <w:pStyle w:val="CaptionedFigure"/>
-      </w:pPr>
-      <w:r>
-        <w:rPr>
-          <w:noProof/>
-        </w:rPr>
-        <w:drawing>
-          <wp:inline distT="0" distB="0" distL="0" distR="0" wp14:anchorId="5B288718" wp14:editId="494D5457">
-            <wp:extent cx="5253836" cy="2848073"/>
-            <wp:effectExtent l="19050" t="19050" r="4445" b="0"/>
-            <wp:docPr id="100" name="Picture 100" descr="select only one environment"/>
-            <wp:cNvGraphicFramePr>
-              <a:graphicFrameLocks xmlns:a="http://schemas.openxmlformats.org/drawingml/2006/main" noChangeAspect="1"/>
-            </wp:cNvGraphicFramePr>
-            <a:graphic xmlns:a="http://schemas.openxmlformats.org/drawingml/2006/main">
-              <a:graphicData uri="http://schemas.openxmlformats.org/drawingml/2006/picture">
-                <pic:pic xmlns:pic="http://schemas.openxmlformats.org/drawingml/2006/picture">
-                  <pic:nvPicPr>
-                    <pic:cNvPr id="1" name=""/>
-                    <pic:cNvPicPr/>
-                  </pic:nvPicPr>
-                  <pic:blipFill>
-                    <a:blip r:embed="rId62"/>
-                    <a:stretch>
-                      <a:fillRect/>
-                    </a:stretch>
-                  </pic:blipFill>
-                  <pic:spPr>
-                    <a:xfrm>
-                      <a:off x="0" y="0"/>
-                      <a:ext cx="5260316" cy="2851586"/>
-                    </a:xfrm>
-                    <a:prstGeom prst="rect">
-                      <a:avLst/>
-                    </a:prstGeom>
-                    <a:noFill/>
-                    <a:ln w="12700">
-                      <a:solidFill>
-                        <a:schemeClr val="tx1"/>
-                      </a:solidFill>
-                      <a:headEnd/>
-                      <a:tailEnd/>
-                    </a:ln>
-                  </pic:spPr>
-                </pic:pic>
-              </a:graphicData>
-            </a:graphic>
-          </wp:inline>
-        </w:drawing>
-      </w:r>
-    </w:p>
-    <w:p>
-      <w:pPr>
-        <w:pStyle w:val="Compact"/>
-        <w:numPr>
-          <w:ilvl w:val="0"/>
-          <w:numId w:val="83"/>
-        </w:numPr>
-      </w:pPr>
-      <w:r>
-        <w:t>Click Add.</w:t>
-      </w:r>
-    </w:p>
-    <w:p>
-      <w:pPr>
-        <w:pStyle w:val="CaptionedFigure"/>
-      </w:pPr>
-      <w:r>
-        <w:rPr>
-          <w:noProof/>
-          <w:color w:val="2B579A"/>
-          <w:shd w:val="clear" w:color="auto" w:fill="E6E6E6"/>
-        </w:rPr>
-        <w:drawing>
-          <wp:inline distT="0" distB="0" distL="0" distR="0" wp14:anchorId="0D682DBD" wp14:editId="404BC2BC">
-            <wp:extent cx="5314950" cy="1962150"/>
-            <wp:effectExtent l="19050" t="19050" r="0" b="0"/>
-            <wp:docPr id="77" name="Picture" descr="Add" title="Add"/>
-            <wp:cNvGraphicFramePr/>
-            <a:graphic xmlns:a="http://schemas.openxmlformats.org/drawingml/2006/main">
-              <a:graphicData uri="http://schemas.openxmlformats.org/drawingml/2006/picture">
-                <pic:pic xmlns:pic="http://schemas.openxmlformats.org/drawingml/2006/picture">
-                  <pic:nvPicPr>
-                    <pic:cNvPr id="0" name="Picture" descr="images/ex3t1s4.png"/>
-                    <pic:cNvPicPr>
-                      <a:picLocks noChangeAspect="1" noChangeArrowheads="1"/>
-                    </pic:cNvPicPr>
-                  </pic:nvPicPr>
-                  <pic:blipFill>
-                    <a:blip r:embed="rId63"/>
-                    <a:stretch>
-                      <a:fillRect/>
-                    </a:stretch>
-                  </pic:blipFill>
-                  <pic:spPr bwMode="auto">
-                    <a:xfrm>
-                      <a:off x="0" y="0"/>
-                      <a:ext cx="5314950" cy="1962150"/>
-                    </a:xfrm>
-                    <a:prstGeom prst="rect">
-                      <a:avLst/>
-                    </a:prstGeom>
-                    <a:noFill/>
-                    <a:ln w="12700">
-                      <a:solidFill>
-                        <a:schemeClr val="tx1"/>
-                      </a:solidFill>
-                      <a:headEnd/>
-                      <a:tailEnd/>
-                    </a:ln>
-                  </pic:spPr>
-                </pic:pic>
-              </a:graphicData>
-            </a:graphic>
-          </wp:inline>
-        </w:drawing>
-      </w:r>
-    </w:p>
-    <w:p>
-      <w:pPr>
-        <w:pStyle w:val="Compact"/>
-        <w:numPr>
-          <w:ilvl w:val="0"/>
-          <w:numId w:val="83"/>
-        </w:numPr>
-      </w:pPr>
-      <w:r>
-        <w:t xml:space="preserve">Select </w:t>
-      </w:r>
-      <w:r>
-        <w:rPr>
-          <w:b/>
-        </w:rPr>
-        <w:t>Common Data Service</w:t>
-      </w:r>
-      <w:r>
-        <w:t xml:space="preserve"> and </w:t>
-      </w:r>
-      <w:r>
-        <w:rPr>
-          <w:b/>
-        </w:rPr>
-        <w:t>SharePoint</w:t>
-      </w:r>
-      <w:r>
-        <w:t xml:space="preserve"> as these are the same as the Global DLP. Generally, exception DLPs should start </w:t>
-      </w:r>
-      <w:proofErr w:type="gramStart"/>
-      <w:r>
-        <w:t>similar to</w:t>
-      </w:r>
-      <w:proofErr w:type="gramEnd"/>
-      <w:r>
-        <w:t xml:space="preserve"> the Global DLP unless it </w:t>
-      </w:r>
-      <w:r>
-        <w:lastRenderedPageBreak/>
-        <w:t>conflicts with the exceptions. Note: Select the Common Data Service and not the Common Data Service (Current Environment)</w:t>
-      </w:r>
-      <w:r>
-        <w:t>.</w:t>
-      </w:r>
-    </w:p>
-    <w:p>
-      <w:pPr>
-        <w:pStyle w:val="Compact"/>
-        <w:numPr>
-          <w:ilvl w:val="0"/>
-          <w:numId w:val="83"/>
-        </w:numPr>
-      </w:pPr>
-      <w:r>
-        <w:t xml:space="preserve">Select </w:t>
-      </w:r>
-      <w:r>
-        <w:rPr>
-          <w:b/>
-        </w:rPr>
-        <w:t>Approvals</w:t>
-      </w:r>
-      <w:r>
-        <w:t xml:space="preserve"> and </w:t>
-      </w:r>
-      <w:r>
-        <w:rPr>
-          <w:b/>
-        </w:rPr>
-        <w:t>Office 365 Outlook</w:t>
-      </w:r>
-      <w:r>
-        <w:t xml:space="preserve"> these are needed by the app you will be deploying, and then click Add Connectors.</w:t>
-      </w:r>
-    </w:p>
-    <w:p>
-      <w:pPr>
-        <w:pStyle w:val="CaptionedFigure"/>
-      </w:pPr>
-      <w:r>
-        <w:rPr>
-          <w:noProof/>
-        </w:rPr>
-        <w:drawing>
-          <wp:inline distT="0" distB="0" distL="0" distR="0" wp14:anchorId="20F06E3B" wp14:editId="3DF4AFCB">
-            <wp:extent cx="5213644" cy="2664751"/>
-            <wp:effectExtent l="19050" t="19050" r="6350" b="2540"/>
-            <wp:docPr id="101" name="Picture 101" descr="search for office connector"/>
-            <wp:cNvGraphicFramePr>
-              <a:graphicFrameLocks xmlns:a="http://schemas.openxmlformats.org/drawingml/2006/main" noChangeAspect="1"/>
-            </wp:cNvGraphicFramePr>
-            <a:graphic xmlns:a="http://schemas.openxmlformats.org/drawingml/2006/main">
-              <a:graphicData uri="http://schemas.openxmlformats.org/drawingml/2006/picture">
-                <pic:pic xmlns:pic="http://schemas.openxmlformats.org/drawingml/2006/picture">
-                  <pic:nvPicPr>
-                    <pic:cNvPr id="1" name=""/>
-                    <pic:cNvPicPr/>
-                  </pic:nvPicPr>
-                  <pic:blipFill>
-                    <a:blip r:embed="rId64"/>
-                    <a:stretch>
-                      <a:fillRect/>
-                    </a:stretch>
-                  </pic:blipFill>
-                  <pic:spPr>
-                    <a:xfrm>
-                      <a:off x="0" y="0"/>
-                      <a:ext cx="5222578" cy="2669317"/>
-                    </a:xfrm>
-                    <a:prstGeom prst="rect">
-                      <a:avLst/>
-                    </a:prstGeom>
-                    <a:noFill/>
-                    <a:ln w="12700">
-                      <a:solidFill>
-                        <a:schemeClr val="tx1"/>
-                      </a:solidFill>
-                      <a:headEnd/>
-                      <a:tailEnd/>
-                    </a:ln>
-                  </pic:spPr>
-                </pic:pic>
-              </a:graphicData>
-            </a:graphic>
-          </wp:inline>
-        </w:drawing>
-      </w:r>
-    </w:p>
-    <w:p>
-      <w:pPr>
-        <w:pStyle w:val="Compact"/>
-        <w:numPr>
-          <w:ilvl w:val="0"/>
-          <w:numId w:val="83"/>
-        </w:numPr>
-      </w:pPr>
-      <w:r>
-        <w:t>After adding the connectors your data group should look like the following</w:t>
-      </w:r>
-      <w:r>
-        <w:t>.</w:t>
-      </w:r>
-    </w:p>
-    <w:p>
-      <w:pPr>
-        <w:pStyle w:val="Compact"/>
-      </w:pPr>
-      <w:r>
-        <w:rPr>
-          <w:noProof/>
-        </w:rPr>
-        <w:drawing>
-          <wp:inline distT="0" distB="0" distL="0" distR="0" wp14:anchorId="18D488F8" wp14:editId="7E83678C">
-            <wp:extent cx="5943600" cy="1833245"/>
-            <wp:effectExtent l="19050" t="19050" r="0" b="0"/>
-            <wp:docPr id="102" name="Picture 102" descr="view of connectors"/>
-            <wp:cNvGraphicFramePr>
-              <a:graphicFrameLocks xmlns:a="http://schemas.openxmlformats.org/drawingml/2006/main" noChangeAspect="1"/>
-            </wp:cNvGraphicFramePr>
-            <a:graphic xmlns:a="http://schemas.openxmlformats.org/drawingml/2006/main">
-              <a:graphicData uri="http://schemas.openxmlformats.org/drawingml/2006/picture">
-                <pic:pic xmlns:pic="http://schemas.openxmlformats.org/drawingml/2006/picture">
-                  <pic:nvPicPr>
-                    <pic:cNvPr id="1" name=""/>
-                    <pic:cNvPicPr/>
-                  </pic:nvPicPr>
-                  <pic:blipFill>
-                    <a:blip r:embed="rId65"/>
-                    <a:stretch>
-                      <a:fillRect/>
-                    </a:stretch>
-                  </pic:blipFill>
-                  <pic:spPr>
-                    <a:xfrm>
-                      <a:off x="0" y="0"/>
-                      <a:ext cx="5943600" cy="1833245"/>
-                    </a:xfrm>
-                    <a:prstGeom prst="rect">
-                      <a:avLst/>
-                    </a:prstGeom>
-                    <a:noFill/>
-                    <a:ln w="12700">
-                      <a:solidFill>
-                        <a:schemeClr val="tx1"/>
-                      </a:solidFill>
-                      <a:headEnd/>
-                      <a:tailEnd/>
-                    </a:ln>
-                  </pic:spPr>
-                </pic:pic>
-              </a:graphicData>
-            </a:graphic>
-          </wp:inline>
-        </w:drawing>
-      </w:r>
-    </w:p>
-    <w:p>
-      <w:pPr>
-        <w:pStyle w:val="Compact"/>
-        <w:numPr>
-          <w:ilvl w:val="0"/>
-          <w:numId w:val="83"/>
-        </w:numPr>
-      </w:pPr>
-      <w:r>
-        <w:t xml:space="preserve">You should have four connectors added. Enter </w:t>
-      </w:r>
-      <w:r>
-        <w:rPr>
-          <w:b/>
-        </w:rPr>
-        <w:t xml:space="preserve">Central Apps Test – </w:t>
-      </w:r>
-      <w:r>
-        <w:rPr>
-          <w:b/>
-        </w:rPr>
-        <w:t>Lab</w:t>
-      </w:r>
-      <w:r>
-        <w:t xml:space="preserve"> </w:t>
-      </w:r>
-      <w:r>
-        <w:rPr>
-          <w:b/>
-          <w:bCs/>
-        </w:rPr>
-        <w:t>Admin</w:t>
-      </w:r>
-      <w:r>
-        <w:rPr>
-          <w:b/>
-          <w:bCs/>
-        </w:rPr>
-        <w:t xml:space="preserve"> (Your Number)</w:t>
-      </w:r>
-      <w:r>
-        <w:rPr>
-          <w:b/>
-          <w:bCs/>
-        </w:rPr>
-        <w:t xml:space="preserve"> </w:t>
-      </w:r>
-      <w:r>
-        <w:t>for Name and click Save Policy.</w:t>
-      </w:r>
-    </w:p>
-    <w:p>
-      <w:pPr>
-        <w:pStyle w:val="CaptionedFigure"/>
-      </w:pPr>
-      <w:r>
-        <w:rPr>
-          <w:noProof/>
         </w:rPr>
         <w:lastRenderedPageBreak/>
         <w:drawing>
-          <wp:inline distT="0" distB="0" distL="0" distR="0" wp14:anchorId="34E38A73" wp14:editId="1F531A37">
-            <wp:extent cx="5943600" cy="1176655"/>
-            <wp:effectExtent l="19050" t="19050" r="0" b="4445"/>
-            <wp:docPr id="103" name="Picture 103" descr="save policy"/>
+          <wp:inline distT="0" distB="0" distL="0" distR="0" wp14:anchorId="2B16287E" wp14:editId="32AA472E">
+            <wp:extent cx="5943600" cy="1848485"/>
+            <wp:effectExtent l="19050" t="19050" r="0" b="0"/>
+            <wp:docPr id="49" name="Picture 49" descr="Email notification - screenshot"/>
             <wp:cNvGraphicFramePr>
               <a:graphicFrameLocks xmlns:a="http://schemas.openxmlformats.org/drawingml/2006/main" noChangeAspect="1"/>
             </wp:cNvGraphicFramePr>
@@ -5297,7 +5449,7 @@
                   <pic:spPr>
                     <a:xfrm>
                       <a:off x="0" y="0"/>
-                      <a:ext cx="5943600" cy="1176655"/>
+                      <a:ext cx="5943600" cy="1848485"/>
                     </a:xfrm>
                     <a:prstGeom prst="rect">
                       <a:avLst/>
@@ -5320,64 +5472,112 @@
     </w:p>
     <w:p>
       <w:pPr>
-        <w:pStyle w:val="Heading1"/>
-      </w:pPr>
-      <w:r>
-        <w:t xml:space="preserve">Exercise </w:t>
-      </w:r>
-      <w:r>
-        <w:t>4</w:t>
-      </w:r>
-      <w:r>
-        <w:t>: Welcome New Makers</w:t>
-      </w:r>
-      <w:bookmarkEnd w:id="16"/>
-      <w:r>
-        <w:t xml:space="preserve"> (Optional if you have time)</w:t>
-      </w:r>
-    </w:p>
-    <w:p>
-      <w:pPr>
-        <w:pStyle w:val="Heading2"/>
-      </w:pPr>
-      <w:bookmarkStart w:id="19" w:name="scenario-2"/>
-      <w:r>
-        <w:t>Scenario</w:t>
-      </w:r>
-      <w:bookmarkEnd w:id="19"/>
-    </w:p>
-    <w:p>
-      <w:pPr>
-        <w:pStyle w:val="FirstParagraph"/>
-      </w:pPr>
-      <w:r>
-        <w:t xml:space="preserve">In this exercise, you will be importing a pre-built flow that is designed to identify new app makers and welcome them by sending them an e-mail with some information for new makers. Additionally, the flow will add the user to an Office 365 </w:t>
-      </w:r>
-      <w:proofErr w:type="gramStart"/>
-      <w:r>
-        <w:t>group</w:t>
-      </w:r>
-      <w:proofErr w:type="gramEnd"/>
-      <w:r>
-        <w:t xml:space="preserve"> so you have an easy way to communicate with all the makers in the company.</w:t>
-      </w:r>
-    </w:p>
-    <w:p>
-      <w:pPr>
-        <w:pStyle w:val="Heading3"/>
-      </w:pPr>
-      <w:bookmarkStart w:id="20" w:name="task-1-create-office-365-group"/>
-      <w:r>
-        <w:t>Task 1: Create Office 365 Group</w:t>
-      </w:r>
-      <w:bookmarkEnd w:id="20"/>
-    </w:p>
-    <w:p>
-      <w:pPr>
         <w:pStyle w:val="Compact"/>
         <w:numPr>
           <w:ilvl w:val="0"/>
-          <w:numId w:val="49"/>
+          <w:numId w:val="48"/>
+        </w:numPr>
+      </w:pPr>
+      <w:r>
+        <w:t>You may test for request rejection if you like.</w:t>
+      </w:r>
+    </w:p>
+    <w:p>
+      <w:pPr>
+        <w:pStyle w:val="Heading1"/>
+      </w:pPr>
+      <w:bookmarkStart w:id="14" w:name="exercise-3-creating-data-policies"/>
+      <w:bookmarkStart w:id="15" w:name="exercise-3-welcome-new-makers"/>
+      <w:r>
+        <w:t>Exercise 3: Creating Data Policies</w:t>
+      </w:r>
+      <w:bookmarkEnd w:id="14"/>
+    </w:p>
+    <w:p>
+      <w:pPr>
+        <w:pStyle w:val="FirstParagraph"/>
+      </w:pPr>
+      <w:r>
+        <w:t>In this exercise, you will be creating exception policies for the environment you just created that will control what connectors can be used in those environments.</w:t>
+      </w:r>
+    </w:p>
+    <w:p>
+      <w:pPr>
+        <w:pStyle w:val="BodyText"/>
+      </w:pPr>
+      <w:r>
+        <w:t>The following are the steps to create a policy that is an exception to the global tenant policy:</w:t>
+      </w:r>
+    </w:p>
+    <w:p>
+      <w:pPr>
+        <w:pStyle w:val="Compact"/>
+        <w:numPr>
+          <w:ilvl w:val="0"/>
+          <w:numId w:val="1"/>
+        </w:numPr>
+      </w:pPr>
+      <w:r>
+        <w:t>Exclude from the global tenant policy the environment that you are building an exception for. We have already completed that in this tenant.</w:t>
+      </w:r>
+    </w:p>
+    <w:p>
+      <w:pPr>
+        <w:pStyle w:val="Compact"/>
+        <w:numPr>
+          <w:ilvl w:val="0"/>
+          <w:numId w:val="1"/>
+        </w:numPr>
+      </w:pPr>
+      <w:r>
+        <w:t>Create an environment specific DLP configured with the connectors allowed by the exception.</w:t>
+      </w:r>
+    </w:p>
+    <w:p>
+      <w:pPr>
+        <w:pStyle w:val="FirstParagraph"/>
+      </w:pPr>
+      <w:r>
+        <w:t>To know what connectors to include in the Business Data only section of the DLP we have</w:t>
+      </w:r>
+      <w:r>
+        <w:t xml:space="preserve"> reviewed what was requested on the</w:t>
+      </w:r>
+      <w:r>
+        <w:t xml:space="preserve"> request</w:t>
+      </w:r>
+      <w:r>
+        <w:t xml:space="preserve"> form and have</w:t>
+      </w:r>
+      <w:r>
+        <w:t xml:space="preserve"> met with the team building the Device Ordering app to </w:t>
+      </w:r>
+      <w:r>
+        <w:t xml:space="preserve">further </w:t>
+      </w:r>
+      <w:r>
+        <w:t>clarify</w:t>
+      </w:r>
+      <w:r>
+        <w:t xml:space="preserve"> their connector needs. Any negotiation of data and security policies at Contoso would happen at this time. We have discovered that for this app Office 365 Outlook, Approval and Common Data Service connectors will be used.</w:t>
+      </w:r>
+    </w:p>
+    <w:p>
+      <w:pPr>
+        <w:pStyle w:val="Heading3"/>
+      </w:pPr>
+      <w:bookmarkStart w:id="16" w:name="task-1-create-a-dlp-for-test"/>
+      <w:r>
+        <w:t>Task 1: Create a DLP for Test</w:t>
+      </w:r>
+      <w:bookmarkEnd w:id="16"/>
+    </w:p>
+    <w:p>
+      <w:pPr>
+        <w:pStyle w:val="Compact"/>
+        <w:numPr>
+          <w:ilvl w:val="0"/>
+          <w:numId w:val="83"/>
         </w:numPr>
       </w:pPr>
       <w:r>
@@ -5387,8 +5587,10 @@
         <w:r>
           <w:rPr>
             <w:rStyle w:val="Hyperlink"/>
+            <w:b/>
+            <w:color w:val="1F497D" w:themeColor="text2"/>
           </w:rPr>
-          <w:t>https://portal.azure.com</w:t>
+          <w:t>Power Platform admin center</w:t>
         </w:r>
       </w:hyperlink>
       <w:r>
@@ -5400,7 +5602,7 @@
         <w:pStyle w:val="Compact"/>
         <w:numPr>
           <w:ilvl w:val="0"/>
-          <w:numId w:val="49"/>
+          <w:numId w:val="83"/>
         </w:numPr>
       </w:pPr>
       <w:r>
@@ -5409,8 +5611,31 @@
       <w:r>
         <w:rPr>
           <w:b/>
-        </w:rPr>
-        <w:t>Azure Active Directory</w:t>
+          <w:bCs/>
+        </w:rPr>
+        <w:t>Data policies</w:t>
+      </w:r>
+      <w:r>
+        <w:t xml:space="preserve"> tab in the left navigation.</w:t>
+      </w:r>
+    </w:p>
+    <w:p>
+      <w:pPr>
+        <w:pStyle w:val="Compact"/>
+        <w:numPr>
+          <w:ilvl w:val="0"/>
+          <w:numId w:val="83"/>
+        </w:numPr>
+      </w:pPr>
+      <w:r>
+        <w:t xml:space="preserve">Click </w:t>
+      </w:r>
+      <w:r>
+        <w:rPr>
+          <w:b/>
+          <w:bCs/>
+        </w:rPr>
+        <w:t>New policy</w:t>
       </w:r>
       <w:r>
         <w:t>.</w:t>
@@ -5424,11 +5649,12 @@
         <w:rPr>
           <w:noProof/>
         </w:rPr>
+        <w:lastRenderedPageBreak/>
         <w:drawing>
-          <wp:inline distT="0" distB="0" distL="0" distR="0" wp14:anchorId="7848C084" wp14:editId="4EE0B171">
-            <wp:extent cx="2095238" cy="1476190"/>
-            <wp:effectExtent l="19050" t="19050" r="635" b="0"/>
-            <wp:docPr id="104" name="Picture 104" descr="select azure active directory"/>
+          <wp:inline distT="0" distB="0" distL="0" distR="0" wp14:anchorId="6E2A7D66" wp14:editId="7E6762FD">
+            <wp:extent cx="5355154" cy="2246190"/>
+            <wp:effectExtent l="19050" t="19050" r="0" b="1905"/>
+            <wp:docPr id="51" name="Picture 51" descr="New policy - screenshot"/>
             <wp:cNvGraphicFramePr>
               <a:graphicFrameLocks xmlns:a="http://schemas.openxmlformats.org/drawingml/2006/main" noChangeAspect="1"/>
             </wp:cNvGraphicFramePr>
@@ -5448,7 +5674,7 @@
                   <pic:spPr>
                     <a:xfrm>
                       <a:off x="0" y="0"/>
-                      <a:ext cx="2095238" cy="1476190"/>
+                      <a:ext cx="5366482" cy="2250941"/>
                     </a:xfrm>
                     <a:prstGeom prst="rect">
                       <a:avLst/>
@@ -5474,17 +5700,57 @@
         <w:pStyle w:val="Compact"/>
         <w:numPr>
           <w:ilvl w:val="0"/>
-          <w:numId w:val="50"/>
+          <w:numId w:val="83"/>
         </w:numPr>
       </w:pPr>
       <w:r>
-        <w:t xml:space="preserve">Select </w:t>
-      </w:r>
-      <w:r>
-        <w:rPr>
-          <w:b/>
-        </w:rPr>
-        <w:t>Groups</w:t>
+        <w:t xml:space="preserve">Enter </w:t>
+      </w:r>
+      <w:r>
+        <w:rPr>
+          <w:b/>
+        </w:rPr>
+        <w:t>Central Apps Test – Lab</w:t>
+      </w:r>
+      <w:r>
+        <w:t xml:space="preserve"> </w:t>
+      </w:r>
+      <w:r>
+        <w:rPr>
+          <w:b/>
+          <w:bCs/>
+        </w:rPr>
+        <w:t xml:space="preserve">Admin (Your Number) </w:t>
+      </w:r>
+      <w:r>
+        <w:t xml:space="preserve">for </w:t>
+      </w:r>
+      <w:r>
+        <w:rPr>
+          <w:b/>
+          <w:bCs/>
+        </w:rPr>
+        <w:t>Name</w:t>
+      </w:r>
+      <w:r>
+        <w:t xml:space="preserve"> and select </w:t>
+      </w:r>
+      <w:r>
+        <w:rPr>
+          <w:b/>
+          <w:bCs/>
+        </w:rPr>
+        <w:t>Connectors</w:t>
+      </w:r>
+      <w:r>
+        <w:t xml:space="preserve"> or click </w:t>
+      </w:r>
+      <w:r>
+        <w:rPr>
+          <w:b/>
+          <w:bCs/>
+        </w:rPr>
+        <w:t>Next</w:t>
       </w:r>
       <w:r>
         <w:t>.</w:t>
@@ -5492,28 +5758,26 @@
     </w:p>
     <w:p>
       <w:pPr>
-        <w:pStyle w:val="CaptionedFigure"/>
+        <w:pStyle w:val="Compact"/>
       </w:pPr>
       <w:r>
         <w:rPr>
           <w:noProof/>
-          <w:color w:val="2B579A"/>
-          <w:shd w:val="clear" w:color="auto" w:fill="E6E6E6"/>
         </w:rPr>
         <w:drawing>
-          <wp:inline distT="0" distB="0" distL="0" distR="0" wp14:anchorId="5A3093A8" wp14:editId="6D06FED3">
-            <wp:extent cx="2381250" cy="1866900"/>
+          <wp:inline distT="0" distB="0" distL="0" distR="0" wp14:anchorId="153468C6" wp14:editId="5FAC2A81">
+            <wp:extent cx="5943600" cy="2116455"/>
             <wp:effectExtent l="19050" t="19050" r="0" b="0"/>
-            <wp:docPr id="47" name="Picture" descr="select groups" title="select groups"/>
-            <wp:cNvGraphicFramePr/>
+            <wp:docPr id="71" name="Picture 71" descr="name the policy - screenshot"/>
+            <wp:cNvGraphicFramePr>
+              <a:graphicFrameLocks xmlns:a="http://schemas.openxmlformats.org/drawingml/2006/main" noChangeAspect="1"/>
+            </wp:cNvGraphicFramePr>
             <a:graphic xmlns:a="http://schemas.openxmlformats.org/drawingml/2006/main">
               <a:graphicData uri="http://schemas.openxmlformats.org/drawingml/2006/picture">
                 <pic:pic xmlns:pic="http://schemas.openxmlformats.org/drawingml/2006/picture">
                   <pic:nvPicPr>
-                    <pic:cNvPr id="0" name="Picture" descr="images/ex3t1s3.png"/>
-                    <pic:cNvPicPr>
-                      <a:picLocks noChangeAspect="1" noChangeArrowheads="1"/>
-                    </pic:cNvPicPr>
+                    <pic:cNvPr id="1" name=""/>
+                    <pic:cNvPicPr/>
                   </pic:nvPicPr>
                   <pic:blipFill>
                     <a:blip r:embed="rId69"/>
@@ -5521,10 +5785,10 @@
                       <a:fillRect/>
                     </a:stretch>
                   </pic:blipFill>
-                  <pic:spPr bwMode="auto">
+                  <pic:spPr>
                     <a:xfrm>
                       <a:off x="0" y="0"/>
-                      <a:ext cx="2381250" cy="1866900"/>
+                      <a:ext cx="5943600" cy="2116455"/>
                     </a:xfrm>
                     <a:prstGeom prst="rect">
                       <a:avLst/>
@@ -5550,6 +5814,773 @@
         <w:pStyle w:val="Compact"/>
         <w:numPr>
           <w:ilvl w:val="0"/>
+          <w:numId w:val="83"/>
+        </w:numPr>
+      </w:pPr>
+      <w:r>
+        <w:t xml:space="preserve">Select </w:t>
+      </w:r>
+      <w:r>
+        <w:rPr>
+          <w:b/>
+        </w:rPr>
+        <w:t xml:space="preserve">Common Data Service </w:t>
+      </w:r>
+      <w:r>
+        <w:rPr>
+          <w:bCs/>
+        </w:rPr>
+        <w:t>and click</w:t>
+      </w:r>
+      <w:r>
+        <w:rPr>
+          <w:b/>
+        </w:rPr>
+        <w:t xml:space="preserve"> Move to Business</w:t>
+      </w:r>
+      <w:r>
+        <w:t>. Select the Common Data Service and not the Common Data Service (Current Environment).</w:t>
+      </w:r>
+    </w:p>
+    <w:p>
+      <w:pPr>
+        <w:pStyle w:val="Compact"/>
+        <w:ind w:left="480"/>
+      </w:pPr>
+    </w:p>
+    <w:p>
+      <w:pPr>
+        <w:pStyle w:val="Compact"/>
+      </w:pPr>
+      <w:r>
+        <w:rPr>
+          <w:noProof/>
+        </w:rPr>
+        <w:drawing>
+          <wp:inline distT="0" distB="0" distL="0" distR="0" wp14:anchorId="0EABF563" wp14:editId="391242F3">
+            <wp:extent cx="5943600" cy="1923415"/>
+            <wp:effectExtent l="19050" t="19050" r="0" b="635"/>
+            <wp:docPr id="57" name="Picture 57" descr="Move CDS connector to business - screenshot"/>
+            <wp:cNvGraphicFramePr>
+              <a:graphicFrameLocks xmlns:a="http://schemas.openxmlformats.org/drawingml/2006/main" noChangeAspect="1"/>
+            </wp:cNvGraphicFramePr>
+            <a:graphic xmlns:a="http://schemas.openxmlformats.org/drawingml/2006/main">
+              <a:graphicData uri="http://schemas.openxmlformats.org/drawingml/2006/picture">
+                <pic:pic xmlns:pic="http://schemas.openxmlformats.org/drawingml/2006/picture">
+                  <pic:nvPicPr>
+                    <pic:cNvPr id="1" name=""/>
+                    <pic:cNvPicPr/>
+                  </pic:nvPicPr>
+                  <pic:blipFill>
+                    <a:blip r:embed="rId70"/>
+                    <a:stretch>
+                      <a:fillRect/>
+                    </a:stretch>
+                  </pic:blipFill>
+                  <pic:spPr>
+                    <a:xfrm>
+                      <a:off x="0" y="0"/>
+                      <a:ext cx="5943600" cy="1923415"/>
+                    </a:xfrm>
+                    <a:prstGeom prst="rect">
+                      <a:avLst/>
+                    </a:prstGeom>
+                    <a:noFill/>
+                    <a:ln w="12700">
+                      <a:solidFill>
+                        <a:schemeClr val="tx1"/>
+                      </a:solidFill>
+                      <a:headEnd/>
+                      <a:tailEnd/>
+                    </a:ln>
+                  </pic:spPr>
+                </pic:pic>
+              </a:graphicData>
+            </a:graphic>
+          </wp:inline>
+        </w:drawing>
+      </w:r>
+    </w:p>
+    <w:p>
+      <w:pPr>
+        <w:pStyle w:val="Compact"/>
+        <w:numPr>
+          <w:ilvl w:val="0"/>
+          <w:numId w:val="83"/>
+        </w:numPr>
+      </w:pPr>
+      <w:r>
+        <w:t xml:space="preserve">Select </w:t>
+      </w:r>
+      <w:r>
+        <w:rPr>
+          <w:b/>
+          <w:bCs/>
+        </w:rPr>
+        <w:t>SharePoint</w:t>
+      </w:r>
+      <w:r>
+        <w:t xml:space="preserve"> and click </w:t>
+      </w:r>
+      <w:r>
+        <w:rPr>
+          <w:b/>
+          <w:bCs/>
+        </w:rPr>
+        <w:t>Move to business</w:t>
+      </w:r>
+      <w:r>
+        <w:t>.</w:t>
+      </w:r>
+    </w:p>
+    <w:p>
+      <w:pPr>
+        <w:pStyle w:val="Compact"/>
+      </w:pPr>
+      <w:r>
+        <w:rPr>
+          <w:noProof/>
+        </w:rPr>
+        <w:lastRenderedPageBreak/>
+        <w:drawing>
+          <wp:inline distT="0" distB="0" distL="0" distR="0" wp14:anchorId="76D5804A" wp14:editId="0B7095D4">
+            <wp:extent cx="5943600" cy="1978660"/>
+            <wp:effectExtent l="19050" t="19050" r="0" b="2540"/>
+            <wp:docPr id="58" name="Picture 58" descr="Move SharePoint connector to business - screenshot"/>
+            <wp:cNvGraphicFramePr>
+              <a:graphicFrameLocks xmlns:a="http://schemas.openxmlformats.org/drawingml/2006/main" noChangeAspect="1"/>
+            </wp:cNvGraphicFramePr>
+            <a:graphic xmlns:a="http://schemas.openxmlformats.org/drawingml/2006/main">
+              <a:graphicData uri="http://schemas.openxmlformats.org/drawingml/2006/picture">
+                <pic:pic xmlns:pic="http://schemas.openxmlformats.org/drawingml/2006/picture">
+                  <pic:nvPicPr>
+                    <pic:cNvPr id="1" name=""/>
+                    <pic:cNvPicPr/>
+                  </pic:nvPicPr>
+                  <pic:blipFill>
+                    <a:blip r:embed="rId71"/>
+                    <a:stretch>
+                      <a:fillRect/>
+                    </a:stretch>
+                  </pic:blipFill>
+                  <pic:spPr>
+                    <a:xfrm>
+                      <a:off x="0" y="0"/>
+                      <a:ext cx="5943600" cy="1978660"/>
+                    </a:xfrm>
+                    <a:prstGeom prst="rect">
+                      <a:avLst/>
+                    </a:prstGeom>
+                    <a:noFill/>
+                    <a:ln w="12700">
+                      <a:solidFill>
+                        <a:schemeClr val="tx1"/>
+                      </a:solidFill>
+                      <a:headEnd/>
+                      <a:tailEnd/>
+                    </a:ln>
+                  </pic:spPr>
+                </pic:pic>
+              </a:graphicData>
+            </a:graphic>
+          </wp:inline>
+        </w:drawing>
+      </w:r>
+    </w:p>
+    <w:p>
+      <w:pPr>
+        <w:pStyle w:val="Compact"/>
+        <w:numPr>
+          <w:ilvl w:val="0"/>
+          <w:numId w:val="83"/>
+        </w:numPr>
+      </w:pPr>
+      <w:r>
+        <w:t xml:space="preserve">Select </w:t>
+      </w:r>
+      <w:r>
+        <w:rPr>
+          <w:b/>
+          <w:bCs/>
+        </w:rPr>
+        <w:t>Approvals</w:t>
+      </w:r>
+      <w:r>
+        <w:t xml:space="preserve"> and click </w:t>
+      </w:r>
+      <w:r>
+        <w:rPr>
+          <w:b/>
+          <w:bCs/>
+        </w:rPr>
+        <w:t>Move to business</w:t>
+      </w:r>
+      <w:r>
+        <w:t>.</w:t>
+      </w:r>
+    </w:p>
+    <w:p>
+      <w:pPr>
+        <w:pStyle w:val="Compact"/>
+        <w:numPr>
+          <w:ilvl w:val="0"/>
+          <w:numId w:val="83"/>
+        </w:numPr>
+      </w:pPr>
+      <w:r>
+        <w:t xml:space="preserve">Select </w:t>
+      </w:r>
+      <w:r>
+        <w:rPr>
+          <w:b/>
+          <w:bCs/>
+        </w:rPr>
+        <w:t>Office 365 Outlook</w:t>
+      </w:r>
+      <w:r>
+        <w:t xml:space="preserve"> and click </w:t>
+      </w:r>
+      <w:r>
+        <w:rPr>
+          <w:b/>
+          <w:bCs/>
+        </w:rPr>
+        <w:t>Move to business</w:t>
+      </w:r>
+      <w:r>
+        <w:t>.</w:t>
+      </w:r>
+    </w:p>
+    <w:p>
+      <w:pPr>
+        <w:pStyle w:val="Compact"/>
+        <w:numPr>
+          <w:ilvl w:val="0"/>
+          <w:numId w:val="83"/>
+        </w:numPr>
+      </w:pPr>
+      <w:r>
+        <w:t xml:space="preserve">Select </w:t>
+      </w:r>
+      <w:r>
+        <w:rPr>
+          <w:b/>
+          <w:bCs/>
+        </w:rPr>
+        <w:t>Twitter</w:t>
+      </w:r>
+      <w:r>
+        <w:t xml:space="preserve"> and click </w:t>
+      </w:r>
+      <w:r>
+        <w:rPr>
+          <w:b/>
+          <w:bCs/>
+        </w:rPr>
+        <w:t>Block</w:t>
+      </w:r>
+      <w:r>
+        <w:t xml:space="preserve">. We will not allow </w:t>
+      </w:r>
+      <w:r>
+        <w:t>the T</w:t>
+      </w:r>
+      <w:r>
+        <w:t>witter connector.</w:t>
+      </w:r>
+    </w:p>
+    <w:p>
+      <w:pPr>
+        <w:pStyle w:val="Compact"/>
+      </w:pPr>
+      <w:r>
+        <w:rPr>
+          <w:noProof/>
+        </w:rPr>
+        <w:drawing>
+          <wp:inline distT="0" distB="0" distL="0" distR="0" wp14:anchorId="65DE14B7" wp14:editId="0B45B2A6">
+            <wp:extent cx="5798329" cy="2532433"/>
+            <wp:effectExtent l="19050" t="19050" r="0" b="1270"/>
+            <wp:docPr id="79" name="Picture 79" descr="Block Twitter connector - screenshot"/>
+            <wp:cNvGraphicFramePr>
+              <a:graphicFrameLocks xmlns:a="http://schemas.openxmlformats.org/drawingml/2006/main" noChangeAspect="1"/>
+            </wp:cNvGraphicFramePr>
+            <a:graphic xmlns:a="http://schemas.openxmlformats.org/drawingml/2006/main">
+              <a:graphicData uri="http://schemas.openxmlformats.org/drawingml/2006/picture">
+                <pic:pic xmlns:pic="http://schemas.openxmlformats.org/drawingml/2006/picture">
+                  <pic:nvPicPr>
+                    <pic:cNvPr id="1" name=""/>
+                    <pic:cNvPicPr/>
+                  </pic:nvPicPr>
+                  <pic:blipFill>
+                    <a:blip r:embed="rId72"/>
+                    <a:stretch>
+                      <a:fillRect/>
+                    </a:stretch>
+                  </pic:blipFill>
+                  <pic:spPr>
+                    <a:xfrm>
+                      <a:off x="0" y="0"/>
+                      <a:ext cx="5802653" cy="2534322"/>
+                    </a:xfrm>
+                    <a:prstGeom prst="rect">
+                      <a:avLst/>
+                    </a:prstGeom>
+                    <a:noFill/>
+                    <a:ln w="12700">
+                      <a:solidFill>
+                        <a:schemeClr val="tx1"/>
+                      </a:solidFill>
+                      <a:headEnd/>
+                      <a:tailEnd/>
+                    </a:ln>
+                  </pic:spPr>
+                </pic:pic>
+              </a:graphicData>
+            </a:graphic>
+          </wp:inline>
+        </w:drawing>
+      </w:r>
+    </w:p>
+    <w:p>
+      <w:pPr>
+        <w:pStyle w:val="Compact"/>
+        <w:numPr>
+          <w:ilvl w:val="0"/>
+          <w:numId w:val="83"/>
+        </w:numPr>
+      </w:pPr>
+      <w:r>
+        <w:t xml:space="preserve">Click </w:t>
+      </w:r>
+      <w:r>
+        <w:rPr>
+          <w:b/>
+          <w:bCs/>
+        </w:rPr>
+        <w:t>Next</w:t>
+      </w:r>
+      <w:r>
+        <w:t>.</w:t>
+      </w:r>
+    </w:p>
+    <w:p>
+      <w:pPr>
+        <w:pStyle w:val="Compact"/>
+        <w:numPr>
+          <w:ilvl w:val="0"/>
+          <w:numId w:val="83"/>
+        </w:numPr>
+      </w:pPr>
+      <w:r>
+        <w:t xml:space="preserve">Select </w:t>
+      </w:r>
+      <w:r>
+        <w:rPr>
+          <w:b/>
+        </w:rPr>
+        <w:t xml:space="preserve">Central Apps Test </w:t>
+      </w:r>
+      <w:r>
+        <w:rPr>
+          <w:bCs/>
+        </w:rPr>
+        <w:t>(or whatever you named the environment you just created in the prior exercise)</w:t>
+      </w:r>
+      <w:r>
+        <w:t xml:space="preserve"> and click </w:t>
+      </w:r>
+      <w:r>
+        <w:rPr>
+          <w:b/>
+          <w:bCs/>
+        </w:rPr>
+        <w:t>Add to policy</w:t>
+      </w:r>
+      <w:r>
+        <w:t>. If you were a global tenant admin you would also see options to include or exclude and apply to all environments but since you are not, you only see the option to pick a single environment.</w:t>
+      </w:r>
+    </w:p>
+    <w:p>
+      <w:pPr>
+        <w:pStyle w:val="CaptionedFigure"/>
+      </w:pPr>
+      <w:r>
+        <w:rPr>
+          <w:noProof/>
+        </w:rPr>
+        <w:lastRenderedPageBreak/>
+        <w:drawing>
+          <wp:inline distT="0" distB="0" distL="0" distR="0" wp14:anchorId="6DE4A179" wp14:editId="00C448F2">
+            <wp:extent cx="5366373" cy="2152856"/>
+            <wp:effectExtent l="19050" t="19050" r="6350" b="0"/>
+            <wp:docPr id="59" name="Picture 59" descr="Select environment - screenshot"/>
+            <wp:cNvGraphicFramePr>
+              <a:graphicFrameLocks xmlns:a="http://schemas.openxmlformats.org/drawingml/2006/main" noChangeAspect="1"/>
+            </wp:cNvGraphicFramePr>
+            <a:graphic xmlns:a="http://schemas.openxmlformats.org/drawingml/2006/main">
+              <a:graphicData uri="http://schemas.openxmlformats.org/drawingml/2006/picture">
+                <pic:pic xmlns:pic="http://schemas.openxmlformats.org/drawingml/2006/picture">
+                  <pic:nvPicPr>
+                    <pic:cNvPr id="1" name=""/>
+                    <pic:cNvPicPr/>
+                  </pic:nvPicPr>
+                  <pic:blipFill>
+                    <a:blip r:embed="rId73"/>
+                    <a:stretch>
+                      <a:fillRect/>
+                    </a:stretch>
+                  </pic:blipFill>
+                  <pic:spPr>
+                    <a:xfrm>
+                      <a:off x="0" y="0"/>
+                      <a:ext cx="5386139" cy="2160786"/>
+                    </a:xfrm>
+                    <a:prstGeom prst="rect">
+                      <a:avLst/>
+                    </a:prstGeom>
+                    <a:noFill/>
+                    <a:ln w="12700">
+                      <a:solidFill>
+                        <a:schemeClr val="tx1"/>
+                      </a:solidFill>
+                      <a:headEnd/>
+                      <a:tailEnd/>
+                    </a:ln>
+                  </pic:spPr>
+                </pic:pic>
+              </a:graphicData>
+            </a:graphic>
+          </wp:inline>
+        </w:drawing>
+      </w:r>
+    </w:p>
+    <w:p>
+      <w:pPr>
+        <w:pStyle w:val="Compact"/>
+        <w:numPr>
+          <w:ilvl w:val="0"/>
+          <w:numId w:val="83"/>
+        </w:numPr>
+      </w:pPr>
+      <w:r>
+        <w:t xml:space="preserve">Click </w:t>
+      </w:r>
+      <w:r>
+        <w:rPr>
+          <w:b/>
+          <w:bCs/>
+        </w:rPr>
+        <w:t>Next</w:t>
+      </w:r>
+      <w:r>
+        <w:t>.</w:t>
+      </w:r>
+    </w:p>
+    <w:p>
+      <w:pPr>
+        <w:pStyle w:val="Compact"/>
+        <w:numPr>
+          <w:ilvl w:val="0"/>
+          <w:numId w:val="83"/>
+        </w:numPr>
+      </w:pPr>
+      <w:r>
+        <w:t xml:space="preserve">Review and click </w:t>
+      </w:r>
+      <w:r>
+        <w:rPr>
+          <w:b/>
+          <w:bCs/>
+        </w:rPr>
+        <w:t>Create policy.</w:t>
+      </w:r>
+    </w:p>
+    <w:p>
+      <w:pPr>
+        <w:pStyle w:val="Compact"/>
+      </w:pPr>
+      <w:r>
+        <w:rPr>
+          <w:noProof/>
+        </w:rPr>
+        <w:drawing>
+          <wp:inline distT="0" distB="0" distL="0" distR="0" wp14:anchorId="02B58EB9" wp14:editId="0B7AF795">
+            <wp:extent cx="5383203" cy="2155582"/>
+            <wp:effectExtent l="19050" t="19050" r="8255" b="0"/>
+            <wp:docPr id="80" name="Picture 80" descr="Create policy - screenshot"/>
+            <wp:cNvGraphicFramePr>
+              <a:graphicFrameLocks xmlns:a="http://schemas.openxmlformats.org/drawingml/2006/main" noChangeAspect="1"/>
+            </wp:cNvGraphicFramePr>
+            <a:graphic xmlns:a="http://schemas.openxmlformats.org/drawingml/2006/main">
+              <a:graphicData uri="http://schemas.openxmlformats.org/drawingml/2006/picture">
+                <pic:pic xmlns:pic="http://schemas.openxmlformats.org/drawingml/2006/picture">
+                  <pic:nvPicPr>
+                    <pic:cNvPr id="1" name=""/>
+                    <pic:cNvPicPr/>
+                  </pic:nvPicPr>
+                  <pic:blipFill>
+                    <a:blip r:embed="rId74"/>
+                    <a:stretch>
+                      <a:fillRect/>
+                    </a:stretch>
+                  </pic:blipFill>
+                  <pic:spPr>
+                    <a:xfrm>
+                      <a:off x="0" y="0"/>
+                      <a:ext cx="5399039" cy="2161923"/>
+                    </a:xfrm>
+                    <a:prstGeom prst="rect">
+                      <a:avLst/>
+                    </a:prstGeom>
+                    <a:noFill/>
+                    <a:ln w="12700">
+                      <a:solidFill>
+                        <a:schemeClr val="tx1"/>
+                      </a:solidFill>
+                      <a:headEnd/>
+                      <a:tailEnd/>
+                    </a:ln>
+                  </pic:spPr>
+                </pic:pic>
+              </a:graphicData>
+            </a:graphic>
+          </wp:inline>
+        </w:drawing>
+      </w:r>
+    </w:p>
+    <w:p>
+      <w:pPr>
+        <w:pStyle w:val="Compact"/>
+      </w:pPr>
+    </w:p>
+    <w:p>
+      <w:pPr>
+        <w:pStyle w:val="CaptionedFigure"/>
+      </w:pPr>
+    </w:p>
+    <w:p>
+      <w:pPr>
+        <w:pStyle w:val="Heading1"/>
+      </w:pPr>
+      <w:r>
+        <w:t xml:space="preserve">Exercise </w:t>
+      </w:r>
+      <w:r>
+        <w:t>4</w:t>
+      </w:r>
+      <w:r>
+        <w:t>: Welcome New Makers</w:t>
+      </w:r>
+      <w:bookmarkEnd w:id="15"/>
+      <w:r>
+        <w:t xml:space="preserve"> (Optional if you have time)</w:t>
+      </w:r>
+    </w:p>
+    <w:p>
+      <w:pPr>
+        <w:pStyle w:val="FirstParagraph"/>
+      </w:pPr>
+      <w:r>
+        <w:t xml:space="preserve">In this exercise, you will be importing a pre-built flow that is designed to identify new app makers and welcome them by sending them an email with some information for new makers. Additionally, the flow will add the user to an Office 365 </w:t>
+      </w:r>
+      <w:proofErr w:type="gramStart"/>
+      <w:r>
+        <w:t>group</w:t>
+      </w:r>
+      <w:proofErr w:type="gramEnd"/>
+      <w:r>
+        <w:t xml:space="preserve"> so you have an easy way to communicate with all the makers in the company.</w:t>
+      </w:r>
+    </w:p>
+    <w:p>
+      <w:pPr>
+        <w:pStyle w:val="Heading3"/>
+      </w:pPr>
+      <w:bookmarkStart w:id="17" w:name="task-1-create-office-365-group"/>
+      <w:r>
+        <w:t>Task 1: Create Office 365 Group</w:t>
+      </w:r>
+      <w:bookmarkEnd w:id="17"/>
+    </w:p>
+    <w:p>
+      <w:pPr>
+        <w:pStyle w:val="Compact"/>
+        <w:numPr>
+          <w:ilvl w:val="0"/>
+          <w:numId w:val="49"/>
+        </w:numPr>
+      </w:pPr>
+      <w:r>
+        <w:t xml:space="preserve">Navigate to </w:t>
+      </w:r>
+      <w:hyperlink r:id="rId75" w:history="1">
+        <w:r>
+          <w:rPr>
+            <w:rStyle w:val="Hyperlink"/>
+            <w:color w:val="1F497D" w:themeColor="text2"/>
+          </w:rPr>
+          <w:t>Azure portal</w:t>
+        </w:r>
+      </w:hyperlink>
+      <w:r>
+        <w:t xml:space="preserve"> </w:t>
+      </w:r>
+    </w:p>
+    <w:p>
+      <w:pPr>
+        <w:pStyle w:val="Compact"/>
+        <w:numPr>
+          <w:ilvl w:val="0"/>
+          <w:numId w:val="49"/>
+        </w:numPr>
+      </w:pPr>
+      <w:r>
+        <w:t xml:space="preserve">Select </w:t>
+      </w:r>
+      <w:r>
+        <w:rPr>
+          <w:b/>
+        </w:rPr>
+        <w:t>Azure Active Directory</w:t>
+      </w:r>
+      <w:r>
+        <w:t>.</w:t>
+      </w:r>
+    </w:p>
+    <w:p>
+      <w:pPr>
+        <w:pStyle w:val="CaptionedFigure"/>
+      </w:pPr>
+      <w:r>
+        <w:rPr>
+          <w:noProof/>
+        </w:rPr>
+        <w:lastRenderedPageBreak/>
+        <w:drawing>
+          <wp:inline distT="0" distB="0" distL="0" distR="0" wp14:anchorId="3B18B5E6" wp14:editId="045AB237">
+            <wp:extent cx="4923198" cy="2587309"/>
+            <wp:effectExtent l="19050" t="19050" r="0" b="3810"/>
+            <wp:docPr id="73" name="Picture 73" descr="Select Azure Active Directory  - screenshot"/>
+            <wp:cNvGraphicFramePr>
+              <a:graphicFrameLocks xmlns:a="http://schemas.openxmlformats.org/drawingml/2006/main" noChangeAspect="1"/>
+            </wp:cNvGraphicFramePr>
+            <a:graphic xmlns:a="http://schemas.openxmlformats.org/drawingml/2006/main">
+              <a:graphicData uri="http://schemas.openxmlformats.org/drawingml/2006/picture">
+                <pic:pic xmlns:pic="http://schemas.openxmlformats.org/drawingml/2006/picture">
+                  <pic:nvPicPr>
+                    <pic:cNvPr id="1" name=""/>
+                    <pic:cNvPicPr/>
+                  </pic:nvPicPr>
+                  <pic:blipFill>
+                    <a:blip r:embed="rId76"/>
+                    <a:stretch>
+                      <a:fillRect/>
+                    </a:stretch>
+                  </pic:blipFill>
+                  <pic:spPr>
+                    <a:xfrm>
+                      <a:off x="0" y="0"/>
+                      <a:ext cx="4948813" cy="2600771"/>
+                    </a:xfrm>
+                    <a:prstGeom prst="rect">
+                      <a:avLst/>
+                    </a:prstGeom>
+                    <a:noFill/>
+                    <a:ln w="12700">
+                      <a:solidFill>
+                        <a:schemeClr val="tx1"/>
+                      </a:solidFill>
+                      <a:headEnd/>
+                      <a:tailEnd/>
+                    </a:ln>
+                  </pic:spPr>
+                </pic:pic>
+              </a:graphicData>
+            </a:graphic>
+          </wp:inline>
+        </w:drawing>
+      </w:r>
+    </w:p>
+    <w:p>
+      <w:pPr>
+        <w:pStyle w:val="Compact"/>
+        <w:numPr>
+          <w:ilvl w:val="0"/>
+          <w:numId w:val="50"/>
+        </w:numPr>
+      </w:pPr>
+      <w:r>
+        <w:t xml:space="preserve">Select </w:t>
+      </w:r>
+      <w:r>
+        <w:rPr>
+          <w:b/>
+        </w:rPr>
+        <w:t>Groups</w:t>
+      </w:r>
+      <w:r>
+        <w:t>.</w:t>
+      </w:r>
+    </w:p>
+    <w:p>
+      <w:pPr>
+        <w:pStyle w:val="CaptionedFigure"/>
+      </w:pPr>
+      <w:r>
+        <w:rPr>
+          <w:noProof/>
+        </w:rPr>
+        <w:drawing>
+          <wp:inline distT="0" distB="0" distL="0" distR="0" wp14:anchorId="72E11139" wp14:editId="7C48B5D7">
+            <wp:extent cx="2488538" cy="1938922"/>
+            <wp:effectExtent l="19050" t="19050" r="7620" b="4445"/>
+            <wp:docPr id="74" name="Picture 74" descr="Select groups - screenshot"/>
+            <wp:cNvGraphicFramePr>
+              <a:graphicFrameLocks xmlns:a="http://schemas.openxmlformats.org/drawingml/2006/main" noChangeAspect="1"/>
+            </wp:cNvGraphicFramePr>
+            <a:graphic xmlns:a="http://schemas.openxmlformats.org/drawingml/2006/main">
+              <a:graphicData uri="http://schemas.openxmlformats.org/drawingml/2006/picture">
+                <pic:pic xmlns:pic="http://schemas.openxmlformats.org/drawingml/2006/picture">
+                  <pic:nvPicPr>
+                    <pic:cNvPr id="1" name=""/>
+                    <pic:cNvPicPr/>
+                  </pic:nvPicPr>
+                  <pic:blipFill>
+                    <a:blip r:embed="rId77"/>
+                    <a:stretch>
+                      <a:fillRect/>
+                    </a:stretch>
+                  </pic:blipFill>
+                  <pic:spPr>
+                    <a:xfrm>
+                      <a:off x="0" y="0"/>
+                      <a:ext cx="2496352" cy="1945010"/>
+                    </a:xfrm>
+                    <a:prstGeom prst="rect">
+                      <a:avLst/>
+                    </a:prstGeom>
+                    <a:noFill/>
+                    <a:ln w="12700">
+                      <a:solidFill>
+                        <a:schemeClr val="tx1"/>
+                      </a:solidFill>
+                      <a:headEnd/>
+                      <a:tailEnd/>
+                    </a:ln>
+                  </pic:spPr>
+                </pic:pic>
+              </a:graphicData>
+            </a:graphic>
+          </wp:inline>
+        </w:drawing>
+      </w:r>
+    </w:p>
+    <w:p>
+      <w:pPr>
+        <w:pStyle w:val="Compact"/>
+        <w:numPr>
+          <w:ilvl w:val="0"/>
           <w:numId w:val="51"/>
         </w:numPr>
       </w:pPr>
@@ -5579,12 +6610,11 @@
           <w:color w:val="2B579A"/>
           <w:shd w:val="clear" w:color="auto" w:fill="E6E6E6"/>
         </w:rPr>
-        <w:lastRenderedPageBreak/>
         <w:drawing>
-          <wp:inline distT="0" distB="0" distL="0" distR="0" wp14:anchorId="5A3093AA" wp14:editId="57F074F8">
+          <wp:inline distT="0" distB="0" distL="0" distR="0" wp14:anchorId="5A3093AA" wp14:editId="46047F37">
             <wp:extent cx="3505200" cy="1685925"/>
             <wp:effectExtent l="19050" t="19050" r="0" b="9525"/>
-            <wp:docPr id="48" name="Picture" descr="new group" title="select azure active directory"/>
+            <wp:docPr id="48" name="Picture" descr="Create new group  - screenshot"/>
             <wp:cNvGraphicFramePr/>
             <a:graphic xmlns:a="http://schemas.openxmlformats.org/drawingml/2006/main">
               <a:graphicData uri="http://schemas.openxmlformats.org/drawingml/2006/picture">
@@ -5596,7 +6626,7 @@
                     </pic:cNvPicPr>
                   </pic:nvPicPr>
                   <pic:blipFill>
-                    <a:blip r:embed="rId70"/>
+                    <a:blip r:embed="rId78"/>
                     <a:stretch>
                       <a:fillRect/>
                     </a:stretch>
@@ -5681,11 +6711,12 @@
         <w:rPr>
           <w:noProof/>
         </w:rPr>
+        <w:lastRenderedPageBreak/>
         <w:drawing>
-          <wp:inline distT="0" distB="0" distL="0" distR="0" wp14:anchorId="1F239352" wp14:editId="4ED75639">
+          <wp:inline distT="0" distB="0" distL="0" distR="0" wp14:anchorId="1F239352" wp14:editId="2530A6E8">
             <wp:extent cx="4389098" cy="3118792"/>
             <wp:effectExtent l="19050" t="19050" r="0" b="5715"/>
-            <wp:docPr id="105" name="Picture 105" descr="details of group"/>
+            <wp:docPr id="105" name="Picture 105" descr="Details of group - screenshot"/>
             <wp:cNvGraphicFramePr>
               <a:graphicFrameLocks xmlns:a="http://schemas.openxmlformats.org/drawingml/2006/main" noChangeAspect="1"/>
             </wp:cNvGraphicFramePr>
@@ -5697,7 +6728,7 @@
                     <pic:cNvPicPr/>
                   </pic:nvPicPr>
                   <pic:blipFill>
-                    <a:blip r:embed="rId71"/>
+                    <a:blip r:embed="rId79"/>
                     <a:stretch>
                       <a:fillRect/>
                     </a:stretch>
@@ -5747,10 +6778,10 @@
           <w:noProof/>
         </w:rPr>
         <w:drawing>
-          <wp:inline distT="0" distB="0" distL="0" distR="0" wp14:anchorId="6E9BFDF5" wp14:editId="05DA2B35">
+          <wp:inline distT="0" distB="0" distL="0" distR="0" wp14:anchorId="6E9BFDF5" wp14:editId="6E97B11A">
             <wp:extent cx="5668201" cy="1771313"/>
             <wp:effectExtent l="19050" t="19050" r="0" b="635"/>
-            <wp:docPr id="106" name="Picture 106" descr="list of available groups"/>
+            <wp:docPr id="106" name="Picture 106" descr="List of available groups  - screenshot"/>
             <wp:cNvGraphicFramePr>
               <a:graphicFrameLocks xmlns:a="http://schemas.openxmlformats.org/drawingml/2006/main" noChangeAspect="1"/>
             </wp:cNvGraphicFramePr>
@@ -5762,7 +6793,7 @@
                     <pic:cNvPicPr/>
                   </pic:nvPicPr>
                   <pic:blipFill>
-                    <a:blip r:embed="rId72"/>
+                    <a:blip r:embed="rId80"/>
                     <a:stretch>
                       <a:fillRect/>
                     </a:stretch>
@@ -5829,12 +6860,11 @@
         <w:rPr>
           <w:noProof/>
         </w:rPr>
-        <w:lastRenderedPageBreak/>
         <w:drawing>
-          <wp:inline distT="0" distB="0" distL="0" distR="0" wp14:anchorId="49EBE7AB" wp14:editId="7EF41EBD">
+          <wp:inline distT="0" distB="0" distL="0" distR="0" wp14:anchorId="49EBE7AB" wp14:editId="5FBF09C8">
             <wp:extent cx="5192501" cy="1914457"/>
             <wp:effectExtent l="19050" t="19050" r="0" b="0"/>
-            <wp:docPr id="107" name="Picture 107" descr="properties of group, copy object id"/>
+            <wp:docPr id="107" name="Picture 107" descr="Properties of group, copy object id - screenshot"/>
             <wp:cNvGraphicFramePr>
               <a:graphicFrameLocks xmlns:a="http://schemas.openxmlformats.org/drawingml/2006/main" noChangeAspect="1"/>
             </wp:cNvGraphicFramePr>
@@ -5846,7 +6876,7 @@
                     <pic:cNvPicPr/>
                   </pic:nvPicPr>
                   <pic:blipFill>
-                    <a:blip r:embed="rId73"/>
+                    <a:blip r:embed="rId81"/>
                     <a:stretch>
                       <a:fillRect/>
                     </a:stretch>
@@ -5895,13 +6925,19 @@
     </w:p>
     <w:p>
       <w:pPr>
+        <w:pStyle w:val="Compact"/>
+      </w:pPr>
+    </w:p>
+    <w:p>
+      <w:pPr>
         <w:pStyle w:val="Heading3"/>
       </w:pPr>
-      <w:bookmarkStart w:id="21" w:name="task-2-import-flow"/>
-      <w:r>
+      <w:bookmarkStart w:id="18" w:name="task-2-import-flow"/>
+      <w:r>
+        <w:lastRenderedPageBreak/>
         <w:t>Task 2: Import Flow</w:t>
       </w:r>
-      <w:bookmarkEnd w:id="21"/>
+      <w:bookmarkEnd w:id="18"/>
     </w:p>
     <w:p>
       <w:pPr>
@@ -5914,14 +6950,18 @@
       <w:r>
         <w:t xml:space="preserve">Navigate to </w:t>
       </w:r>
-      <w:r>
-        <w:rPr>
-          <w:b/>
-        </w:rPr>
-        <w:t>https://flow.microsoft.com</w:t>
-      </w:r>
-      <w:r>
-        <w:t>.</w:t>
+      <w:hyperlink r:id="rId82" w:history="1">
+        <w:r>
+          <w:rPr>
+            <w:rStyle w:val="Hyperlink"/>
+            <w:b/>
+            <w:color w:val="1F497D" w:themeColor="text2"/>
+          </w:rPr>
+          <w:t>Power Automate</w:t>
+        </w:r>
+      </w:hyperlink>
+      <w:r>
+        <w:t xml:space="preserve"> </w:t>
       </w:r>
     </w:p>
     <w:p>
@@ -5932,7 +6972,7 @@
           <w:numId w:val="56"/>
         </w:numPr>
       </w:pPr>
-      <w:bookmarkStart w:id="22" w:name="_Hlk22833772"/>
+      <w:bookmarkStart w:id="19" w:name="_Hlk22833772"/>
       <w:r>
         <w:t xml:space="preserve">Make sure </w:t>
       </w:r>
@@ -5966,10 +7006,10 @@
           <w:noProof/>
         </w:rPr>
         <w:drawing>
-          <wp:inline distT="0" distB="0" distL="0" distR="0" wp14:anchorId="10F38C98" wp14:editId="6619565E">
-            <wp:extent cx="4438878" cy="1809843"/>
-            <wp:effectExtent l="19050" t="19050" r="0" b="0"/>
-            <wp:docPr id="14" name="Picture 14"/>
+          <wp:inline distT="0" distB="0" distL="0" distR="0" wp14:anchorId="21A2460A" wp14:editId="27E7A9E3">
+            <wp:extent cx="5400032" cy="2984441"/>
+            <wp:effectExtent l="19050" t="19050" r="0" b="6985"/>
+            <wp:docPr id="76" name="Picture 76" descr="Correct environment - screenshot"/>
             <wp:cNvGraphicFramePr>
               <a:graphicFrameLocks xmlns:a="http://schemas.openxmlformats.org/drawingml/2006/main" noChangeAspect="1"/>
             </wp:cNvGraphicFramePr>
@@ -5981,7 +7021,7 @@
                     <pic:cNvPicPr/>
                   </pic:nvPicPr>
                   <pic:blipFill>
-                    <a:blip r:embed="rId19"/>
+                    <a:blip r:embed="rId83"/>
                     <a:stretch>
                       <a:fillRect/>
                     </a:stretch>
@@ -5989,90 +7029,7 @@
                   <pic:spPr>
                     <a:xfrm>
                       <a:off x="0" y="0"/>
-                      <a:ext cx="4438878" cy="1809843"/>
-                    </a:xfrm>
-                    <a:prstGeom prst="rect">
-                      <a:avLst/>
-                    </a:prstGeom>
-                    <a:ln>
-                      <a:solidFill>
-                        <a:schemeClr val="tx1"/>
-                      </a:solidFill>
-                    </a:ln>
-                  </pic:spPr>
-                </pic:pic>
-              </a:graphicData>
-            </a:graphic>
-          </wp:inline>
-        </w:drawing>
-      </w:r>
-    </w:p>
-    <w:bookmarkEnd w:id="22"/>
-    <w:p>
-      <w:pPr>
-        <w:pStyle w:val="Compact"/>
-        <w:numPr>
-          <w:ilvl w:val="0"/>
-          <w:numId w:val="56"/>
-        </w:numPr>
-      </w:pPr>
-      <w:r>
-        <w:t xml:space="preserve">Select My </w:t>
-      </w:r>
-      <w:r>
-        <w:rPr>
-          <w:b/>
-        </w:rPr>
-        <w:t>Flows</w:t>
-      </w:r>
-      <w:r>
-        <w:t xml:space="preserve"> and click </w:t>
-      </w:r>
-      <w:r>
-        <w:rPr>
-          <w:b/>
-        </w:rPr>
-        <w:t>Import</w:t>
-      </w:r>
-      <w:r>
-        <w:t>.</w:t>
-      </w:r>
-    </w:p>
-    <w:p>
-      <w:pPr>
-        <w:pStyle w:val="CaptionedFigure"/>
-      </w:pPr>
-      <w:r>
-        <w:rPr>
-          <w:noProof/>
-          <w:color w:val="2B579A"/>
-          <w:shd w:val="clear" w:color="auto" w:fill="E6E6E6"/>
-        </w:rPr>
-        <w:drawing>
-          <wp:inline distT="0" distB="0" distL="0" distR="0" wp14:anchorId="5A3093B2" wp14:editId="2E6CFA22">
-            <wp:extent cx="4981079" cy="1598328"/>
-            <wp:effectExtent l="19050" t="19050" r="0" b="1905"/>
-            <wp:docPr id="52" name="Picture" descr="import flow" title="import flow"/>
-            <wp:cNvGraphicFramePr/>
-            <a:graphic xmlns:a="http://schemas.openxmlformats.org/drawingml/2006/main">
-              <a:graphicData uri="http://schemas.openxmlformats.org/drawingml/2006/picture">
-                <pic:pic xmlns:pic="http://schemas.openxmlformats.org/drawingml/2006/picture">
-                  <pic:nvPicPr>
-                    <pic:cNvPr id="0" name="Picture" descr="images/ex3t2s2.png"/>
-                    <pic:cNvPicPr>
-                      <a:picLocks noChangeAspect="1" noChangeArrowheads="1"/>
-                    </pic:cNvPicPr>
-                  </pic:nvPicPr>
-                  <pic:blipFill>
-                    <a:blip r:embed="rId74"/>
-                    <a:stretch>
-                      <a:fillRect/>
-                    </a:stretch>
-                  </pic:blipFill>
-                  <pic:spPr bwMode="auto">
-                    <a:xfrm>
-                      <a:off x="0" y="0"/>
-                      <a:ext cx="4997944" cy="1603740"/>
+                      <a:ext cx="5411102" cy="2990559"/>
                     </a:xfrm>
                     <a:prstGeom prst="rect">
                       <a:avLst/>
@@ -6093,6 +7050,7 @@
         </w:drawing>
       </w:r>
     </w:p>
+    <w:bookmarkEnd w:id="19"/>
     <w:p>
       <w:pPr>
         <w:pStyle w:val="Compact"/>
@@ -6102,16 +7060,78 @@
         </w:numPr>
       </w:pPr>
       <w:r>
-        <w:t xml:space="preserve">Click </w:t>
-      </w:r>
-      <w:r>
-        <w:rPr>
-          <w:b/>
-        </w:rPr>
-        <w:t>Upload</w:t>
+        <w:t xml:space="preserve">Select My </w:t>
+      </w:r>
+      <w:r>
+        <w:rPr>
+          <w:b/>
+        </w:rPr>
+        <w:t>Flows</w:t>
+      </w:r>
+      <w:r>
+        <w:t xml:space="preserve"> and click </w:t>
+      </w:r>
+      <w:r>
+        <w:rPr>
+          <w:b/>
+        </w:rPr>
+        <w:t>Import</w:t>
       </w:r>
       <w:r>
         <w:t>.</w:t>
+      </w:r>
+    </w:p>
+    <w:p>
+      <w:pPr>
+        <w:pStyle w:val="CaptionedFigure"/>
+      </w:pPr>
+      <w:r>
+        <w:rPr>
+          <w:noProof/>
+        </w:rPr>
+        <w:drawing>
+          <wp:inline distT="0" distB="0" distL="0" distR="0" wp14:anchorId="27A5A540" wp14:editId="4899970D">
+            <wp:extent cx="5943600" cy="1594485"/>
+            <wp:effectExtent l="19050" t="19050" r="0" b="5715"/>
+            <wp:docPr id="78" name="Picture 78" descr="Import flow - screenshot"/>
+            <wp:cNvGraphicFramePr>
+              <a:graphicFrameLocks xmlns:a="http://schemas.openxmlformats.org/drawingml/2006/main" noChangeAspect="1"/>
+            </wp:cNvGraphicFramePr>
+            <a:graphic xmlns:a="http://schemas.openxmlformats.org/drawingml/2006/main">
+              <a:graphicData uri="http://schemas.openxmlformats.org/drawingml/2006/picture">
+                <pic:pic xmlns:pic="http://schemas.openxmlformats.org/drawingml/2006/picture">
+                  <pic:nvPicPr>
+                    <pic:cNvPr id="1" name=""/>
+                    <pic:cNvPicPr/>
+                  </pic:nvPicPr>
+                  <pic:blipFill>
+                    <a:blip r:embed="rId84"/>
+                    <a:stretch>
+                      <a:fillRect/>
+                    </a:stretch>
+                  </pic:blipFill>
+                  <pic:spPr>
+                    <a:xfrm>
+                      <a:off x="0" y="0"/>
+                      <a:ext cx="5943600" cy="1594485"/>
+                    </a:xfrm>
+                    <a:prstGeom prst="rect">
+                      <a:avLst/>
+                    </a:prstGeom>
+                    <a:noFill/>
+                    <a:ln w="12700">
+                      <a:solidFill>
+                        <a:schemeClr val="tx1"/>
+                      </a:solidFill>
+                      <a:headEnd/>
+                      <a:tailEnd/>
+                    </a:ln>
+                  </pic:spPr>
+                </pic:pic>
+              </a:graphicData>
+            </a:graphic>
+          </wp:inline>
+        </w:drawing>
       </w:r>
     </w:p>
     <w:p>
@@ -6123,7 +7143,38 @@
         </w:numPr>
       </w:pPr>
       <w:r>
-        <w:t xml:space="preserve">Select the Send Welcome Email zip file and click </w:t>
+        <w:t xml:space="preserve">Click </w:t>
+      </w:r>
+      <w:r>
+        <w:rPr>
+          <w:b/>
+        </w:rPr>
+        <w:t>Upload</w:t>
+      </w:r>
+      <w:r>
+        <w:t>.</w:t>
+      </w:r>
+    </w:p>
+    <w:p>
+      <w:pPr>
+        <w:pStyle w:val="Compact"/>
+        <w:numPr>
+          <w:ilvl w:val="0"/>
+          <w:numId w:val="56"/>
+        </w:numPr>
+      </w:pPr>
+      <w:r>
+        <w:t xml:space="preserve">Select the </w:t>
+      </w:r>
+      <w:r>
+        <w:rPr>
+          <w:b/>
+          <w:bCs/>
+        </w:rPr>
+        <w:t>Send Welcome Email</w:t>
+      </w:r>
+      <w:r>
+        <w:t xml:space="preserve"> zip file and click </w:t>
       </w:r>
       <w:r>
         <w:rPr>
@@ -6154,12 +7205,11 @@
           <w:color w:val="2B579A"/>
           <w:shd w:val="clear" w:color="auto" w:fill="E6E6E6"/>
         </w:rPr>
-        <w:lastRenderedPageBreak/>
         <w:drawing>
-          <wp:inline distT="0" distB="0" distL="0" distR="0" wp14:anchorId="5A3093B4" wp14:editId="08C0DE0E">
+          <wp:inline distT="0" distB="0" distL="0" distR="0" wp14:anchorId="5A3093B4" wp14:editId="23C5199C">
             <wp:extent cx="5334000" cy="1163350"/>
             <wp:effectExtent l="19050" t="19050" r="0" b="0"/>
-            <wp:docPr id="53" name="Picture" descr="select flow" title="select flow"/>
+            <wp:docPr id="53" name="Picture" descr="Select flow package - screenshot"/>
             <wp:cNvGraphicFramePr/>
             <a:graphic xmlns:a="http://schemas.openxmlformats.org/drawingml/2006/main">
               <a:graphicData uri="http://schemas.openxmlformats.org/drawingml/2006/picture">
@@ -6171,7 +7221,7 @@
                     </pic:cNvPicPr>
                   </pic:nvPicPr>
                   <pic:blipFill>
-                    <a:blip r:embed="rId75"/>
+                    <a:blip r:embed="rId85"/>
                     <a:stretch>
                       <a:fillRect/>
                     </a:stretch>
@@ -6209,37 +7259,23 @@
         </w:numPr>
       </w:pPr>
       <w:r>
-        <w:t xml:space="preserve">Click Action for </w:t>
-      </w:r>
-      <w:r>
-        <w:rPr>
-          <w:b/>
-        </w:rPr>
-        <w:t>Power Platform for Admin Connection</w:t>
-      </w:r>
-      <w:r>
-        <w:t>.</w:t>
-      </w:r>
-    </w:p>
-    <w:p>
-      <w:pPr>
-        <w:pStyle w:val="CaptionedFigure"/>
+        <w:t>Click Configure for the flow.</w:t>
+      </w:r>
+    </w:p>
+    <w:p>
+      <w:pPr>
+        <w:pStyle w:val="Compact"/>
       </w:pPr>
       <w:r>
         <w:rPr>
           <w:noProof/>
         </w:rPr>
-        <w:t>doc</w:t>
-      </w:r>
-      <w:r>
-        <w:rPr>
-          <w:noProof/>
-        </w:rPr>
+        <w:lastRenderedPageBreak/>
         <w:drawing>
-          <wp:inline distT="0" distB="0" distL="0" distR="0" wp14:anchorId="55AE6B55" wp14:editId="215C613F">
-            <wp:extent cx="5943600" cy="1322070"/>
-            <wp:effectExtent l="19050" t="19050" r="0" b="0"/>
-            <wp:docPr id="109" name="Picture 109" descr="list of resources, select action"/>
+          <wp:inline distT="0" distB="0" distL="0" distR="0" wp14:anchorId="63A9B350" wp14:editId="3082689F">
+            <wp:extent cx="5484179" cy="1132577"/>
+            <wp:effectExtent l="19050" t="19050" r="2540" b="0"/>
+            <wp:docPr id="91" name="Picture 91" descr="Configure flow - screenshot"/>
             <wp:cNvGraphicFramePr>
               <a:graphicFrameLocks xmlns:a="http://schemas.openxmlformats.org/drawingml/2006/main" noChangeAspect="1"/>
             </wp:cNvGraphicFramePr>
@@ -6251,7 +7287,176 @@
                     <pic:cNvPicPr/>
                   </pic:nvPicPr>
                   <pic:blipFill>
-                    <a:blip r:embed="rId76"/>
+                    <a:blip r:embed="rId86"/>
+                    <a:stretch>
+                      <a:fillRect/>
+                    </a:stretch>
+                  </pic:blipFill>
+                  <pic:spPr>
+                    <a:xfrm>
+                      <a:off x="0" y="0"/>
+                      <a:ext cx="5504619" cy="1136798"/>
+                    </a:xfrm>
+                    <a:prstGeom prst="rect">
+                      <a:avLst/>
+                    </a:prstGeom>
+                    <a:noFill/>
+                    <a:ln w="12700">
+                      <a:solidFill>
+                        <a:schemeClr val="tx1"/>
+                      </a:solidFill>
+                      <a:headEnd/>
+                      <a:tailEnd/>
+                    </a:ln>
+                  </pic:spPr>
+                </pic:pic>
+              </a:graphicData>
+            </a:graphic>
+          </wp:inline>
+        </w:drawing>
+      </w:r>
+    </w:p>
+    <w:p>
+      <w:pPr>
+        <w:pStyle w:val="Compact"/>
+        <w:numPr>
+          <w:ilvl w:val="0"/>
+          <w:numId w:val="58"/>
+        </w:numPr>
+      </w:pPr>
+      <w:r>
+        <w:t xml:space="preserve">Select </w:t>
+      </w:r>
+      <w:r>
+        <w:rPr>
+          <w:b/>
+          <w:bCs/>
+        </w:rPr>
+        <w:t>Create as new</w:t>
+      </w:r>
+      <w:r>
+        <w:t xml:space="preserve"> and click </w:t>
+      </w:r>
+      <w:r>
+        <w:rPr>
+          <w:b/>
+          <w:bCs/>
+        </w:rPr>
+        <w:t>Save</w:t>
+      </w:r>
+      <w:r>
+        <w:t>.</w:t>
+      </w:r>
+    </w:p>
+    <w:p>
+      <w:pPr>
+        <w:pStyle w:val="Compact"/>
+      </w:pPr>
+      <w:r>
+        <w:rPr>
+          <w:noProof/>
+        </w:rPr>
+        <w:drawing>
+          <wp:inline distT="0" distB="0" distL="0" distR="0" wp14:anchorId="1F7CA2AB" wp14:editId="259CDEE9">
+            <wp:extent cx="3184155" cy="2602869"/>
+            <wp:effectExtent l="19050" t="19050" r="0" b="6985"/>
+            <wp:docPr id="108" name="Picture 108" descr="Save flow configuration - screenshot"/>
+            <wp:cNvGraphicFramePr>
+              <a:graphicFrameLocks xmlns:a="http://schemas.openxmlformats.org/drawingml/2006/main" noChangeAspect="1"/>
+            </wp:cNvGraphicFramePr>
+            <a:graphic xmlns:a="http://schemas.openxmlformats.org/drawingml/2006/main">
+              <a:graphicData uri="http://schemas.openxmlformats.org/drawingml/2006/picture">
+                <pic:pic xmlns:pic="http://schemas.openxmlformats.org/drawingml/2006/picture">
+                  <pic:nvPicPr>
+                    <pic:cNvPr id="1" name=""/>
+                    <pic:cNvPicPr/>
+                  </pic:nvPicPr>
+                  <pic:blipFill>
+                    <a:blip r:embed="rId87"/>
+                    <a:stretch>
+                      <a:fillRect/>
+                    </a:stretch>
+                  </pic:blipFill>
+                  <pic:spPr>
+                    <a:xfrm>
+                      <a:off x="0" y="0"/>
+                      <a:ext cx="3242587" cy="2650634"/>
+                    </a:xfrm>
+                    <a:prstGeom prst="rect">
+                      <a:avLst/>
+                    </a:prstGeom>
+                    <a:noFill/>
+                    <a:ln w="12700">
+                      <a:solidFill>
+                        <a:schemeClr val="tx1"/>
+                      </a:solidFill>
+                      <a:headEnd/>
+                      <a:tailEnd/>
+                    </a:ln>
+                  </pic:spPr>
+                </pic:pic>
+              </a:graphicData>
+            </a:graphic>
+          </wp:inline>
+        </w:drawing>
+      </w:r>
+    </w:p>
+    <w:p>
+      <w:pPr>
+        <w:pStyle w:val="Compact"/>
+        <w:numPr>
+          <w:ilvl w:val="0"/>
+          <w:numId w:val="58"/>
+        </w:numPr>
+      </w:pPr>
+      <w:r>
+        <w:t xml:space="preserve">Click </w:t>
+      </w:r>
+      <w:r>
+        <w:rPr>
+          <w:b/>
+          <w:bCs/>
+        </w:rPr>
+        <w:t>Configure</w:t>
+      </w:r>
+      <w:r>
+        <w:t xml:space="preserve"> for </w:t>
+      </w:r>
+      <w:r>
+        <w:rPr>
+          <w:b/>
+        </w:rPr>
+        <w:t>Power Platform for Admin Connection</w:t>
+      </w:r>
+      <w:r>
+        <w:t>.</w:t>
+      </w:r>
+    </w:p>
+    <w:p>
+      <w:pPr>
+        <w:pStyle w:val="Compact"/>
+      </w:pPr>
+      <w:r>
+        <w:rPr>
+          <w:noProof/>
+        </w:rPr>
+        <w:drawing>
+          <wp:inline distT="0" distB="0" distL="0" distR="0" wp14:anchorId="3B25311A" wp14:editId="6D598DDD">
+            <wp:extent cx="5943600" cy="1322070"/>
+            <wp:effectExtent l="19050" t="19050" r="0" b="0"/>
+            <wp:docPr id="109" name="Picture 109" descr="Configure connector connection - screenshot"/>
+            <wp:cNvGraphicFramePr>
+              <a:graphicFrameLocks xmlns:a="http://schemas.openxmlformats.org/drawingml/2006/main" noChangeAspect="1"/>
+            </wp:cNvGraphicFramePr>
+            <a:graphic xmlns:a="http://schemas.openxmlformats.org/drawingml/2006/main">
+              <a:graphicData uri="http://schemas.openxmlformats.org/drawingml/2006/picture">
+                <pic:pic xmlns:pic="http://schemas.openxmlformats.org/drawingml/2006/picture">
+                  <pic:nvPicPr>
+                    <pic:cNvPr id="1" name=""/>
+                    <pic:cNvPicPr/>
+                  </pic:nvPicPr>
+                  <pic:blipFill>
+                    <a:blip r:embed="rId88"/>
                     <a:stretch>
                       <a:fillRect/>
                     </a:stretch>
@@ -6310,10 +7515,10 @@
           <w:noProof/>
         </w:rPr>
         <w:drawing>
-          <wp:inline distT="0" distB="0" distL="0" distR="0" wp14:anchorId="65606FA6" wp14:editId="66E0A89B">
-            <wp:extent cx="3695238" cy="2171429"/>
-            <wp:effectExtent l="19050" t="19050" r="635" b="635"/>
-            <wp:docPr id="110" name="Picture 110" descr="save"/>
+          <wp:inline distT="0" distB="0" distL="0" distR="0" wp14:anchorId="65606FA6" wp14:editId="6BA89C09">
+            <wp:extent cx="3571232" cy="2098559"/>
+            <wp:effectExtent l="19050" t="19050" r="0" b="0"/>
+            <wp:docPr id="110" name="Picture 110" descr="Save connection - screenshot"/>
             <wp:cNvGraphicFramePr>
               <a:graphicFrameLocks xmlns:a="http://schemas.openxmlformats.org/drawingml/2006/main" noChangeAspect="1"/>
             </wp:cNvGraphicFramePr>
@@ -6325,7 +7530,7 @@
                     <pic:cNvPicPr/>
                   </pic:nvPicPr>
                   <pic:blipFill>
-                    <a:blip r:embed="rId77"/>
+                    <a:blip r:embed="rId89"/>
                     <a:stretch>
                       <a:fillRect/>
                     </a:stretch>
@@ -6333,7 +7538,7 @@
                   <pic:spPr>
                     <a:xfrm>
                       <a:off x="0" y="0"/>
-                      <a:ext cx="3695238" cy="2171429"/>
+                      <a:ext cx="3576320" cy="2101549"/>
                     </a:xfrm>
                     <a:prstGeom prst="rect">
                       <a:avLst/>
@@ -6384,6 +7589,7 @@
         </w:numPr>
       </w:pPr>
       <w:r>
+        <w:lastRenderedPageBreak/>
         <w:t xml:space="preserve">Select the available connection and click </w:t>
       </w:r>
       <w:r>
@@ -6405,7 +7611,17 @@
         </w:numPr>
       </w:pPr>
       <w:r>
-        <w:t xml:space="preserve">Click Action for </w:t>
+        <w:t xml:space="preserve">Click </w:t>
+      </w:r>
+      <w:r>
+        <w:rPr>
+          <w:b/>
+          <w:bCs/>
+        </w:rPr>
+        <w:t>Configure</w:t>
+      </w:r>
+      <w:r>
+        <w:t xml:space="preserve"> for </w:t>
       </w:r>
       <w:r>
         <w:rPr>
@@ -6426,10 +7642,10 @@
           <w:noProof/>
         </w:rPr>
         <w:drawing>
-          <wp:inline distT="0" distB="0" distL="0" distR="0" wp14:anchorId="7B53A5E4" wp14:editId="4D638609">
+          <wp:inline distT="0" distB="0" distL="0" distR="0" wp14:anchorId="7B53A5E4" wp14:editId="04A64A18">
             <wp:extent cx="5943600" cy="1716405"/>
             <wp:effectExtent l="19050" t="19050" r="0" b="0"/>
-            <wp:docPr id="111" name="Picture 111" descr="list of resources, select action"/>
+            <wp:docPr id="111" name="Picture 111" descr="Configure connector connection - screenshot"/>
             <wp:cNvGraphicFramePr>
               <a:graphicFrameLocks xmlns:a="http://schemas.openxmlformats.org/drawingml/2006/main" noChangeAspect="1"/>
             </wp:cNvGraphicFramePr>
@@ -6441,7 +7657,7 @@
                     <pic:cNvPicPr/>
                   </pic:nvPicPr>
                   <pic:blipFill>
-                    <a:blip r:embed="rId78"/>
+                    <a:blip r:embed="rId90"/>
                     <a:stretch>
                       <a:fillRect/>
                     </a:stretch>
@@ -6479,14 +7695,17 @@
         </w:numPr>
       </w:pPr>
       <w:r>
-        <w:t xml:space="preserve">Click </w:t>
+        <w:t>Clic</w:t>
+      </w:r>
+      <w:r>
+        <w:t xml:space="preserve">k select the available connection and click </w:t>
       </w:r>
       <w:r>
         <w:rPr>
           <w:b/>
           <w:bCs/>
         </w:rPr>
-        <w:t>Create New</w:t>
+        <w:t>Save</w:t>
       </w:r>
       <w:r>
         <w:t>.</w:t>
@@ -6500,12 +7719,11 @@
         <w:rPr>
           <w:noProof/>
         </w:rPr>
-        <w:lastRenderedPageBreak/>
         <w:drawing>
-          <wp:inline distT="0" distB="0" distL="0" distR="0" wp14:anchorId="61BC4A30" wp14:editId="3E302F40">
-            <wp:extent cx="3742857" cy="1466667"/>
-            <wp:effectExtent l="19050" t="19050" r="0" b="635"/>
-            <wp:docPr id="112" name="Picture 112" descr="create new"/>
+          <wp:inline distT="0" distB="0" distL="0" distR="0" wp14:anchorId="4DCF2AF8" wp14:editId="7A269B94">
+            <wp:extent cx="4685714" cy="2571429"/>
+            <wp:effectExtent l="19050" t="19050" r="635" b="635"/>
+            <wp:docPr id="115" name="Picture 115" descr="Save connection - screenshot"/>
             <wp:cNvGraphicFramePr>
               <a:graphicFrameLocks xmlns:a="http://schemas.openxmlformats.org/drawingml/2006/main" noChangeAspect="1"/>
             </wp:cNvGraphicFramePr>
@@ -6517,7 +7735,7 @@
                     <pic:cNvPicPr/>
                   </pic:nvPicPr>
                   <pic:blipFill>
-                    <a:blip r:embed="rId79"/>
+                    <a:blip r:embed="rId91"/>
                     <a:stretch>
                       <a:fillRect/>
                     </a:stretch>
@@ -6525,7 +7743,7 @@
                   <pic:spPr>
                     <a:xfrm>
                       <a:off x="0" y="0"/>
-                      <a:ext cx="3742857" cy="1466667"/>
+                      <a:ext cx="4685714" cy="2571429"/>
                     </a:xfrm>
                     <a:prstGeom prst="rect">
                       <a:avLst/>
@@ -6562,7 +7780,16 @@
           <w:b/>
           <w:bCs/>
         </w:rPr>
-        <w:t>New Connection</w:t>
+        <w:t>Configure</w:t>
+      </w:r>
+      <w:r>
+        <w:t xml:space="preserve"> for </w:t>
+      </w:r>
+      <w:r>
+        <w:rPr>
+          <w:b/>
+        </w:rPr>
+        <w:t>Office 365 Group Connection</w:t>
       </w:r>
       <w:r>
         <w:t>.</w:t>
@@ -6571,16 +7798,45 @@
     <w:p>
       <w:pPr>
         <w:pStyle w:val="Compact"/>
+        <w:numPr>
+          <w:ilvl w:val="0"/>
+          <w:numId w:val="60"/>
+        </w:numPr>
+      </w:pPr>
+      <w:r>
+        <w:t xml:space="preserve">Click </w:t>
+      </w:r>
+      <w:r>
+        <w:rPr>
+          <w:b/>
+          <w:bCs/>
+        </w:rPr>
+        <w:t>Create</w:t>
+      </w:r>
+      <w:r>
+        <w:rPr>
+          <w:b/>
+          <w:bCs/>
+        </w:rPr>
+        <w:t xml:space="preserve"> new</w:t>
+      </w:r>
+      <w:r>
+        <w:t>.</w:t>
+      </w:r>
+    </w:p>
+    <w:p>
+      <w:pPr>
+        <w:pStyle w:val="Compact"/>
       </w:pPr>
       <w:r>
         <w:rPr>
           <w:noProof/>
         </w:rPr>
         <w:drawing>
-          <wp:inline distT="0" distB="0" distL="0" distR="0" wp14:anchorId="56F0BB27" wp14:editId="69300A2E">
-            <wp:extent cx="5388067" cy="2604232"/>
-            <wp:effectExtent l="19050" t="19050" r="3175" b="5715"/>
-            <wp:docPr id="113" name="Picture 113" descr="new connection"/>
+          <wp:inline distT="0" distB="0" distL="0" distR="0" wp14:anchorId="73ADF08F" wp14:editId="093E0F3C">
+            <wp:extent cx="4476190" cy="2009524"/>
+            <wp:effectExtent l="19050" t="19050" r="635" b="0"/>
+            <wp:docPr id="122" name="Picture 122" descr="Create new connection - screenshot"/>
             <wp:cNvGraphicFramePr>
               <a:graphicFrameLocks xmlns:a="http://schemas.openxmlformats.org/drawingml/2006/main" noChangeAspect="1"/>
             </wp:cNvGraphicFramePr>
@@ -6592,7 +7848,7 @@
                     <pic:cNvPicPr/>
                   </pic:nvPicPr>
                   <pic:blipFill>
-                    <a:blip r:embed="rId80"/>
+                    <a:blip r:embed="rId92"/>
                     <a:stretch>
                       <a:fillRect/>
                     </a:stretch>
@@ -6600,7 +7856,7 @@
                   <pic:spPr>
                     <a:xfrm>
                       <a:off x="0" y="0"/>
-                      <a:ext cx="5395724" cy="2607933"/>
+                      <a:ext cx="4476190" cy="2009524"/>
                     </a:xfrm>
                     <a:prstGeom prst="rect">
                       <a:avLst/>
@@ -6630,24 +7886,14 @@
         </w:numPr>
       </w:pPr>
       <w:r>
-        <w:t xml:space="preserve">Search for </w:t>
+        <w:t xml:space="preserve">Click </w:t>
       </w:r>
       <w:r>
         <w:rPr>
           <w:b/>
           <w:bCs/>
         </w:rPr>
-        <w:t>PowerApps for Admin</w:t>
-      </w:r>
-      <w:r>
-        <w:t xml:space="preserve"> and click </w:t>
-      </w:r>
-      <w:r>
-        <w:rPr>
-          <w:b/>
-          <w:bCs/>
-        </w:rPr>
-        <w:t>Add</w:t>
+        <w:t>+ New connection</w:t>
       </w:r>
       <w:r>
         <w:t>.</w:t>
@@ -6661,11 +7907,12 @@
         <w:rPr>
           <w:noProof/>
         </w:rPr>
+        <w:lastRenderedPageBreak/>
         <w:drawing>
-          <wp:inline distT="0" distB="0" distL="0" distR="0" wp14:anchorId="5D8E5AB8" wp14:editId="1A138705">
-            <wp:extent cx="5943600" cy="1115695"/>
-            <wp:effectExtent l="19050" t="19050" r="0" b="8255"/>
-            <wp:docPr id="114" name="Picture 114" descr="select add"/>
+          <wp:inline distT="0" distB="0" distL="0" distR="0" wp14:anchorId="31737909" wp14:editId="05E04D5B">
+            <wp:extent cx="5624425" cy="2027437"/>
+            <wp:effectExtent l="19050" t="19050" r="0" b="0"/>
+            <wp:docPr id="126" name="Picture 126" descr="New connection button - screenshot"/>
             <wp:cNvGraphicFramePr>
               <a:graphicFrameLocks xmlns:a="http://schemas.openxmlformats.org/drawingml/2006/main" noChangeAspect="1"/>
             </wp:cNvGraphicFramePr>
@@ -6677,7 +7924,7 @@
                     <pic:cNvPicPr/>
                   </pic:nvPicPr>
                   <pic:blipFill>
-                    <a:blip r:embed="rId81"/>
+                    <a:blip r:embed="rId93"/>
                     <a:stretch>
                       <a:fillRect/>
                     </a:stretch>
@@ -6685,7 +7932,7 @@
                   <pic:spPr>
                     <a:xfrm>
                       <a:off x="0" y="0"/>
-                      <a:ext cx="5943600" cy="1115695"/>
+                      <a:ext cx="5638260" cy="2032424"/>
                     </a:xfrm>
                     <a:prstGeom prst="rect">
                       <a:avLst/>
@@ -6715,14 +7962,24 @@
         </w:numPr>
       </w:pPr>
       <w:r>
-        <w:t xml:space="preserve">Click </w:t>
+        <w:t xml:space="preserve">Search for </w:t>
       </w:r>
       <w:r>
         <w:rPr>
           <w:b/>
           <w:bCs/>
         </w:rPr>
-        <w:t>Create</w:t>
+        <w:t>Office 365 Groups</w:t>
+      </w:r>
+      <w:r>
+        <w:t xml:space="preserve"> and click </w:t>
+      </w:r>
+      <w:r>
+        <w:rPr>
+          <w:b/>
+          <w:bCs/>
+        </w:rPr>
+        <w:t>Add</w:t>
       </w:r>
       <w:r>
         <w:t>.</w:t>
@@ -6737,10 +7994,10 @@
           <w:noProof/>
         </w:rPr>
         <w:drawing>
-          <wp:inline distT="0" distB="0" distL="0" distR="0" wp14:anchorId="761864DE" wp14:editId="31D02797">
-            <wp:extent cx="3828830" cy="1420921"/>
-            <wp:effectExtent l="19050" t="19050" r="635" b="8255"/>
-            <wp:docPr id="116" name="Picture 116" descr="create"/>
+          <wp:inline distT="0" distB="0" distL="0" distR="0" wp14:anchorId="1557E029" wp14:editId="204C7A8A">
+            <wp:extent cx="5097362" cy="1217703"/>
+            <wp:effectExtent l="19050" t="19050" r="0" b="1905"/>
+            <wp:docPr id="118" name="Picture 118" descr="Add connection - screenshot"/>
             <wp:cNvGraphicFramePr>
               <a:graphicFrameLocks xmlns:a="http://schemas.openxmlformats.org/drawingml/2006/main" noChangeAspect="1"/>
             </wp:cNvGraphicFramePr>
@@ -6752,268 +8009,7 @@
                     <pic:cNvPicPr/>
                   </pic:nvPicPr>
                   <pic:blipFill>
-                    <a:blip r:embed="rId82"/>
-                    <a:stretch>
-                      <a:fillRect/>
-                    </a:stretch>
-                  </pic:blipFill>
-                  <pic:spPr>
-                    <a:xfrm>
-                      <a:off x="0" y="0"/>
-                      <a:ext cx="3843294" cy="1426289"/>
-                    </a:xfrm>
-                    <a:prstGeom prst="rect">
-                      <a:avLst/>
-                    </a:prstGeom>
-                    <a:noFill/>
-                    <a:ln w="12700">
-                      <a:solidFill>
-                        <a:schemeClr val="tx1"/>
-                      </a:solidFill>
-                      <a:headEnd/>
-                      <a:tailEnd/>
-                    </a:ln>
-                  </pic:spPr>
-                </pic:pic>
-              </a:graphicData>
-            </a:graphic>
-          </wp:inline>
-        </w:drawing>
-      </w:r>
-    </w:p>
-    <w:p>
-      <w:pPr>
-        <w:pStyle w:val="Compact"/>
-        <w:numPr>
-          <w:ilvl w:val="0"/>
-          <w:numId w:val="60"/>
-        </w:numPr>
-      </w:pPr>
-      <w:r>
-        <w:t>Login with your maker credentials.</w:t>
-      </w:r>
-    </w:p>
-    <w:p>
-      <w:pPr>
-        <w:pStyle w:val="Compact"/>
-        <w:numPr>
-          <w:ilvl w:val="0"/>
-          <w:numId w:val="60"/>
-        </w:numPr>
-      </w:pPr>
-      <w:r>
-        <w:t xml:space="preserve">Click </w:t>
-      </w:r>
-      <w:r>
-        <w:rPr>
-          <w:b/>
-          <w:bCs/>
-        </w:rPr>
-        <w:t>New Connection</w:t>
-      </w:r>
-      <w:r>
-        <w:t>.</w:t>
-      </w:r>
-    </w:p>
-    <w:p>
-      <w:pPr>
-        <w:pStyle w:val="Compact"/>
-        <w:numPr>
-          <w:ilvl w:val="0"/>
-          <w:numId w:val="60"/>
-        </w:numPr>
-      </w:pPr>
-      <w:r>
-        <w:t xml:space="preserve">Search for </w:t>
-      </w:r>
-      <w:r>
-        <w:rPr>
-          <w:b/>
-          <w:bCs/>
-        </w:rPr>
-        <w:t>Office 365 Users</w:t>
-      </w:r>
-      <w:r>
-        <w:t xml:space="preserve"> and click </w:t>
-      </w:r>
-      <w:r>
-        <w:rPr>
-          <w:b/>
-          <w:bCs/>
-        </w:rPr>
-        <w:t>Add</w:t>
-      </w:r>
-      <w:r>
-        <w:t>.</w:t>
-      </w:r>
-    </w:p>
-    <w:p>
-      <w:pPr>
-        <w:pStyle w:val="Compact"/>
-      </w:pPr>
-      <w:r>
-        <w:rPr>
-          <w:noProof/>
-        </w:rPr>
-        <w:lastRenderedPageBreak/>
-        <w:drawing>
-          <wp:inline distT="0" distB="0" distL="0" distR="0" wp14:anchorId="4AE14C95" wp14:editId="74EC19A7">
-            <wp:extent cx="5943600" cy="1320800"/>
-            <wp:effectExtent l="19050" t="19050" r="0" b="0"/>
-            <wp:docPr id="117" name="Picture 117" descr="add"/>
-            <wp:cNvGraphicFramePr>
-              <a:graphicFrameLocks xmlns:a="http://schemas.openxmlformats.org/drawingml/2006/main" noChangeAspect="1"/>
-            </wp:cNvGraphicFramePr>
-            <a:graphic xmlns:a="http://schemas.openxmlformats.org/drawingml/2006/main">
-              <a:graphicData uri="http://schemas.openxmlformats.org/drawingml/2006/picture">
-                <pic:pic xmlns:pic="http://schemas.openxmlformats.org/drawingml/2006/picture">
-                  <pic:nvPicPr>
-                    <pic:cNvPr id="1" name=""/>
-                    <pic:cNvPicPr/>
-                  </pic:nvPicPr>
-                  <pic:blipFill>
-                    <a:blip r:embed="rId83"/>
-                    <a:stretch>
-                      <a:fillRect/>
-                    </a:stretch>
-                  </pic:blipFill>
-                  <pic:spPr>
-                    <a:xfrm>
-                      <a:off x="0" y="0"/>
-                      <a:ext cx="5943600" cy="1320800"/>
-                    </a:xfrm>
-                    <a:prstGeom prst="rect">
-                      <a:avLst/>
-                    </a:prstGeom>
-                    <a:noFill/>
-                    <a:ln w="12700">
-                      <a:solidFill>
-                        <a:schemeClr val="tx1"/>
-                      </a:solidFill>
-                      <a:headEnd/>
-                      <a:tailEnd/>
-                    </a:ln>
-                  </pic:spPr>
-                </pic:pic>
-              </a:graphicData>
-            </a:graphic>
-          </wp:inline>
-        </w:drawing>
-      </w:r>
-    </w:p>
-    <w:p>
-      <w:pPr>
-        <w:pStyle w:val="Compact"/>
-        <w:numPr>
-          <w:ilvl w:val="0"/>
-          <w:numId w:val="60"/>
-        </w:numPr>
-      </w:pPr>
-      <w:r>
-        <w:t xml:space="preserve">Click </w:t>
-      </w:r>
-      <w:r>
-        <w:rPr>
-          <w:b/>
-          <w:bCs/>
-        </w:rPr>
-        <w:t>Create</w:t>
-      </w:r>
-      <w:r>
-        <w:t>.</w:t>
-      </w:r>
-    </w:p>
-    <w:p>
-      <w:pPr>
-        <w:pStyle w:val="Compact"/>
-        <w:numPr>
-          <w:ilvl w:val="0"/>
-          <w:numId w:val="60"/>
-        </w:numPr>
-      </w:pPr>
-      <w:r>
-        <w:t>Login with your maker credentials.</w:t>
-      </w:r>
-    </w:p>
-    <w:p>
-      <w:pPr>
-        <w:pStyle w:val="Compact"/>
-        <w:numPr>
-          <w:ilvl w:val="0"/>
-          <w:numId w:val="60"/>
-        </w:numPr>
-      </w:pPr>
-      <w:r>
-        <w:t xml:space="preserve">Click </w:t>
-      </w:r>
-      <w:r>
-        <w:rPr>
-          <w:b/>
-          <w:bCs/>
-        </w:rPr>
-        <w:t>New Connection</w:t>
-      </w:r>
-      <w:r>
-        <w:t xml:space="preserve"> one more time.</w:t>
-      </w:r>
-    </w:p>
-    <w:p>
-      <w:pPr>
-        <w:pStyle w:val="Compact"/>
-        <w:numPr>
-          <w:ilvl w:val="0"/>
-          <w:numId w:val="60"/>
-        </w:numPr>
-      </w:pPr>
-      <w:r>
-        <w:t xml:space="preserve">Search for </w:t>
-      </w:r>
-      <w:r>
-        <w:rPr>
-          <w:b/>
-          <w:bCs/>
-        </w:rPr>
-        <w:t>Office 365 Groups</w:t>
-      </w:r>
-      <w:r>
-        <w:t xml:space="preserve"> and click </w:t>
-      </w:r>
-      <w:r>
-        <w:rPr>
-          <w:b/>
-          <w:bCs/>
-        </w:rPr>
-        <w:t>Add</w:t>
-      </w:r>
-      <w:r>
-        <w:t>.</w:t>
-      </w:r>
-    </w:p>
-    <w:p>
-      <w:pPr>
-        <w:pStyle w:val="Compact"/>
-      </w:pPr>
-      <w:r>
-        <w:rPr>
-          <w:noProof/>
-        </w:rPr>
-        <w:drawing>
-          <wp:inline distT="0" distB="0" distL="0" distR="0" wp14:anchorId="1557E029" wp14:editId="0F00EC51">
-            <wp:extent cx="5097362" cy="1217703"/>
-            <wp:effectExtent l="19050" t="19050" r="0" b="1905"/>
-            <wp:docPr id="118" name="Picture 118" descr="add"/>
-            <wp:cNvGraphicFramePr>
-              <a:graphicFrameLocks xmlns:a="http://schemas.openxmlformats.org/drawingml/2006/main" noChangeAspect="1"/>
-            </wp:cNvGraphicFramePr>
-            <a:graphic xmlns:a="http://schemas.openxmlformats.org/drawingml/2006/main">
-              <a:graphicData uri="http://schemas.openxmlformats.org/drawingml/2006/picture">
-                <pic:pic xmlns:pic="http://schemas.openxmlformats.org/drawingml/2006/picture">
-                  <pic:nvPicPr>
-                    <pic:cNvPr id="1" name=""/>
-                    <pic:cNvPicPr/>
-                  </pic:nvPicPr>
-                  <pic:blipFill>
-                    <a:blip r:embed="rId84"/>
+                    <a:blip r:embed="rId94"/>
                     <a:stretch>
                       <a:fillRect/>
                     </a:stretch>
@@ -7097,10 +8093,10 @@
           <w:noProof/>
         </w:rPr>
         <w:drawing>
-          <wp:inline distT="0" distB="0" distL="0" distR="0" wp14:anchorId="27AB0EBC" wp14:editId="53B5AA95">
+          <wp:inline distT="0" distB="0" distL="0" distR="0" wp14:anchorId="27AB0EBC" wp14:editId="271F4D76">
             <wp:extent cx="4870083" cy="2896555"/>
             <wp:effectExtent l="19050" t="19050" r="6985" b="0"/>
-            <wp:docPr id="119" name="Picture 119" descr="list of connections"/>
+            <wp:docPr id="119" name="Picture 119" descr="List of connections  -screenshot"/>
             <wp:cNvGraphicFramePr>
               <a:graphicFrameLocks xmlns:a="http://schemas.openxmlformats.org/drawingml/2006/main" noChangeAspect="1"/>
             </wp:cNvGraphicFramePr>
@@ -7112,7 +8108,7 @@
                     <pic:cNvPicPr/>
                   </pic:nvPicPr>
                   <pic:blipFill>
-                    <a:blip r:embed="rId85"/>
+                    <a:blip r:embed="rId95"/>
                     <a:stretch>
                       <a:fillRect/>
                     </a:stretch>
@@ -7162,17 +8158,30 @@
         </w:numPr>
       </w:pPr>
       <w:r>
-        <w:t xml:space="preserve">Click on the </w:t>
+        <w:t>Click</w:t>
+      </w:r>
+      <w:r>
+        <w:t xml:space="preserve"> </w:t>
       </w:r>
       <w:r>
         <w:rPr>
           <w:b/>
           <w:bCs/>
         </w:rPr>
-        <w:t>PowerApps for Admins Connection</w:t>
-      </w:r>
-      <w:r>
-        <w:t xml:space="preserve"> action button.</w:t>
+        <w:t>Refresh list</w:t>
+      </w:r>
+      <w:r>
+        <w:t xml:space="preserve">, select the connection you just added, and click </w:t>
+      </w:r>
+      <w:r>
+        <w:rPr>
+          <w:b/>
+          <w:bCs/>
+        </w:rPr>
+        <w:t>Save</w:t>
+      </w:r>
+      <w:r>
+        <w:t>.</w:t>
       </w:r>
     </w:p>
     <w:p>
@@ -7185,10 +8194,10 @@
         </w:rPr>
         <w:lastRenderedPageBreak/>
         <w:drawing>
-          <wp:inline distT="0" distB="0" distL="0" distR="0" wp14:anchorId="09C3F660" wp14:editId="61F07F0B">
-            <wp:extent cx="4774943" cy="1741119"/>
-            <wp:effectExtent l="19050" t="19050" r="6985" b="0"/>
-            <wp:docPr id="120" name="Picture 120" descr="list of resources, select action"/>
+          <wp:inline distT="0" distB="0" distL="0" distR="0" wp14:anchorId="76476E49" wp14:editId="166ABCDF">
+            <wp:extent cx="4143433" cy="2257748"/>
+            <wp:effectExtent l="19050" t="19050" r="0" b="9525"/>
+            <wp:docPr id="127" name="Picture 127" descr="Save connection - screenshot"/>
             <wp:cNvGraphicFramePr>
               <a:graphicFrameLocks xmlns:a="http://schemas.openxmlformats.org/drawingml/2006/main" noChangeAspect="1"/>
             </wp:cNvGraphicFramePr>
@@ -7200,7 +8209,7 @@
                     <pic:cNvPicPr/>
                   </pic:nvPicPr>
                   <pic:blipFill>
-                    <a:blip r:embed="rId86"/>
+                    <a:blip r:embed="rId96"/>
                     <a:stretch>
                       <a:fillRect/>
                     </a:stretch>
@@ -7208,7 +8217,7 @@
                   <pic:spPr>
                     <a:xfrm>
                       <a:off x="0" y="0"/>
-                      <a:ext cx="4800849" cy="1750565"/>
+                      <a:ext cx="4152291" cy="2262575"/>
                     </a:xfrm>
                     <a:prstGeom prst="rect">
                       <a:avLst/>
@@ -7238,13 +8247,25 @@
         </w:numPr>
       </w:pPr>
       <w:r>
-        <w:t xml:space="preserve">Select the available connection and click </w:t>
-      </w:r>
-      <w:r>
-        <w:rPr>
-          <w:b/>
-        </w:rPr>
-        <w:t>Save</w:t>
+        <w:t xml:space="preserve">Click Action for </w:t>
+      </w:r>
+      <w:r>
+        <w:rPr>
+          <w:b/>
+        </w:rPr>
+        <w:t xml:space="preserve">Office 365 </w:t>
+      </w:r>
+      <w:r>
+        <w:rPr>
+          <w:b/>
+        </w:rPr>
+        <w:t>Users</w:t>
+      </w:r>
+      <w:r>
+        <w:rPr>
+          <w:b/>
+        </w:rPr>
+        <w:t xml:space="preserve"> Connection</w:t>
       </w:r>
       <w:r>
         <w:t>.</w:t>
@@ -7259,13 +8280,13 @@
         </w:numPr>
       </w:pPr>
       <w:r>
-        <w:t xml:space="preserve">Click Action for </w:t>
-      </w:r>
-      <w:r>
-        <w:rPr>
-          <w:b/>
-        </w:rPr>
-        <w:t>Office 365 Groups Connection</w:t>
+        <w:t xml:space="preserve">Select the available connection and click </w:t>
+      </w:r>
+      <w:r>
+        <w:rPr>
+          <w:b/>
+        </w:rPr>
+        <w:t>Save</w:t>
       </w:r>
       <w:r>
         <w:t>.</w:t>
@@ -7280,91 +8301,22 @@
         </w:numPr>
       </w:pPr>
       <w:r>
-        <w:t xml:space="preserve">Select the available connection and click </w:t>
-      </w:r>
-      <w:r>
-        <w:rPr>
-          <w:b/>
-        </w:rPr>
-        <w:t>Save</w:t>
-      </w:r>
-      <w:r>
-        <w:t>.</w:t>
-      </w:r>
-    </w:p>
-    <w:p>
-      <w:pPr>
-        <w:pStyle w:val="Compact"/>
-        <w:numPr>
-          <w:ilvl w:val="0"/>
-          <w:numId w:val="60"/>
-        </w:numPr>
-      </w:pPr>
-      <w:r>
-        <w:t xml:space="preserve">Click Action for </w:t>
-      </w:r>
-      <w:r>
-        <w:rPr>
-          <w:b/>
-        </w:rPr>
-        <w:t xml:space="preserve">Office 365 </w:t>
-      </w:r>
-      <w:r>
-        <w:rPr>
-          <w:b/>
-        </w:rPr>
-        <w:t>Users</w:t>
-      </w:r>
-      <w:r>
-        <w:rPr>
-          <w:b/>
-        </w:rPr>
-        <w:t xml:space="preserve"> Connection</w:t>
-      </w:r>
-      <w:r>
-        <w:t>.</w:t>
-      </w:r>
-    </w:p>
-    <w:p>
-      <w:pPr>
-        <w:pStyle w:val="Compact"/>
-        <w:numPr>
-          <w:ilvl w:val="0"/>
-          <w:numId w:val="60"/>
-        </w:numPr>
-      </w:pPr>
-      <w:r>
-        <w:t xml:space="preserve">Select the available connection and click </w:t>
-      </w:r>
-      <w:r>
-        <w:rPr>
-          <w:b/>
-        </w:rPr>
-        <w:t>Save</w:t>
-      </w:r>
-      <w:r>
-        <w:t>.</w:t>
-      </w:r>
-    </w:p>
-    <w:p>
-      <w:pPr>
-        <w:pStyle w:val="Compact"/>
-        <w:numPr>
-          <w:ilvl w:val="0"/>
-          <w:numId w:val="60"/>
-        </w:numPr>
-      </w:pPr>
-      <w:r>
         <w:t xml:space="preserve">Click </w:t>
       </w:r>
       <w:r>
         <w:rPr>
           <w:b/>
         </w:rPr>
-        <w:t>Action</w:t>
-      </w:r>
-      <w:r>
-        <w:t xml:space="preserve"> for the Flow.</w:t>
+        <w:t>Import</w:t>
+      </w:r>
+      <w:r>
+        <w:t xml:space="preserve"> and wait </w:t>
+      </w:r>
+      <w:r>
+        <w:t>for the import</w:t>
+      </w:r>
+      <w:r>
+        <w:t xml:space="preserve"> it to complete.</w:t>
       </w:r>
     </w:p>
     <w:p>
@@ -7378,172 +8330,10 @@
           <w:shd w:val="clear" w:color="auto" w:fill="E6E6E6"/>
         </w:rPr>
         <w:drawing>
-          <wp:inline distT="0" distB="0" distL="0" distR="0" wp14:anchorId="5A3093C2" wp14:editId="3CF86F00">
-            <wp:extent cx="5044506" cy="1471475"/>
-            <wp:effectExtent l="19050" t="19050" r="3810" b="0"/>
-            <wp:docPr id="60" name="Picture" descr="configure flow" title="configure flow"/>
-            <wp:cNvGraphicFramePr/>
-            <a:graphic xmlns:a="http://schemas.openxmlformats.org/drawingml/2006/main">
-              <a:graphicData uri="http://schemas.openxmlformats.org/drawingml/2006/picture">
-                <pic:pic xmlns:pic="http://schemas.openxmlformats.org/drawingml/2006/picture">
-                  <pic:nvPicPr>
-                    <pic:cNvPr id="0" name="Picture" descr="images/ex3t2s21.png"/>
-                    <pic:cNvPicPr>
-                      <a:picLocks noChangeAspect="1" noChangeArrowheads="1"/>
-                    </pic:cNvPicPr>
-                  </pic:nvPicPr>
-                  <pic:blipFill>
-                    <a:blip r:embed="rId87"/>
-                    <a:stretch>
-                      <a:fillRect/>
-                    </a:stretch>
-                  </pic:blipFill>
-                  <pic:spPr bwMode="auto">
-                    <a:xfrm>
-                      <a:off x="0" y="0"/>
-                      <a:ext cx="5047650" cy="1472392"/>
-                    </a:xfrm>
-                    <a:prstGeom prst="rect">
-                      <a:avLst/>
-                    </a:prstGeom>
-                    <a:noFill/>
-                    <a:ln w="12700">
-                      <a:solidFill>
-                        <a:schemeClr val="tx1"/>
-                      </a:solidFill>
-                      <a:headEnd/>
-                      <a:tailEnd/>
-                    </a:ln>
-                  </pic:spPr>
-                </pic:pic>
-              </a:graphicData>
-            </a:graphic>
-          </wp:inline>
-        </w:drawing>
-      </w:r>
-    </w:p>
-    <w:p>
-      <w:pPr>
-        <w:pStyle w:val="Compact"/>
-        <w:numPr>
-          <w:ilvl w:val="0"/>
-          <w:numId w:val="60"/>
-        </w:numPr>
-      </w:pPr>
-      <w:r>
-        <w:t xml:space="preserve">Select </w:t>
-      </w:r>
-      <w:r>
-        <w:rPr>
-          <w:b/>
-        </w:rPr>
-        <w:t>Create as New</w:t>
-      </w:r>
-      <w:r>
-        <w:t xml:space="preserve"> for Setup and click </w:t>
-      </w:r>
-      <w:r>
-        <w:rPr>
-          <w:b/>
-        </w:rPr>
-        <w:t>Save</w:t>
-      </w:r>
-      <w:r>
-        <w:t>.</w:t>
-      </w:r>
-    </w:p>
-    <w:p>
-      <w:pPr>
-        <w:pStyle w:val="CaptionedFigure"/>
-      </w:pPr>
-      <w:r>
-        <w:rPr>
-          <w:noProof/>
-          <w:color w:val="2B579A"/>
-          <w:shd w:val="clear" w:color="auto" w:fill="E6E6E6"/>
-        </w:rPr>
-        <w:drawing>
-          <wp:inline distT="0" distB="0" distL="0" distR="0" wp14:anchorId="5A3093C4" wp14:editId="4DAAD6BC">
-            <wp:extent cx="3514890" cy="2695630"/>
-            <wp:effectExtent l="19050" t="19050" r="9525" b="0"/>
-            <wp:docPr id="61" name="Picture" descr="create as new" title="create as new"/>
-            <wp:cNvGraphicFramePr/>
-            <a:graphic xmlns:a="http://schemas.openxmlformats.org/drawingml/2006/main">
-              <a:graphicData uri="http://schemas.openxmlformats.org/drawingml/2006/picture">
-                <pic:pic xmlns:pic="http://schemas.openxmlformats.org/drawingml/2006/picture">
-                  <pic:nvPicPr>
-                    <pic:cNvPr id="0" name="Picture" descr="images/ex3t2s22.png"/>
-                    <pic:cNvPicPr>
-                      <a:picLocks noChangeAspect="1" noChangeArrowheads="1"/>
-                    </pic:cNvPicPr>
-                  </pic:nvPicPr>
-                  <pic:blipFill>
-                    <a:blip r:embed="rId88"/>
-                    <a:stretch>
-                      <a:fillRect/>
-                    </a:stretch>
-                  </pic:blipFill>
-                  <pic:spPr bwMode="auto">
-                    <a:xfrm>
-                      <a:off x="0" y="0"/>
-                      <a:ext cx="3528480" cy="2706052"/>
-                    </a:xfrm>
-                    <a:prstGeom prst="rect">
-                      <a:avLst/>
-                    </a:prstGeom>
-                    <a:noFill/>
-                    <a:ln w="12700">
-                      <a:solidFill>
-                        <a:schemeClr val="tx1"/>
-                      </a:solidFill>
-                      <a:headEnd/>
-                      <a:tailEnd/>
-                    </a:ln>
-                  </pic:spPr>
-                </pic:pic>
-              </a:graphicData>
-            </a:graphic>
-          </wp:inline>
-        </w:drawing>
-      </w:r>
-    </w:p>
-    <w:p>
-      <w:pPr>
-        <w:pStyle w:val="Compact"/>
-        <w:numPr>
-          <w:ilvl w:val="0"/>
-          <w:numId w:val="60"/>
-        </w:numPr>
-      </w:pPr>
-      <w:r>
-        <w:t xml:space="preserve">Click </w:t>
-      </w:r>
-      <w:r>
-        <w:rPr>
-          <w:b/>
-        </w:rPr>
-        <w:t>Import</w:t>
-      </w:r>
-      <w:r>
-        <w:t xml:space="preserve"> and wait the it to complete.</w:t>
-      </w:r>
-    </w:p>
-    <w:p>
-      <w:pPr>
-        <w:pStyle w:val="CaptionedFigure"/>
-      </w:pPr>
-      <w:r>
-        <w:rPr>
-          <w:noProof/>
-          <w:color w:val="2B579A"/>
-          <w:shd w:val="clear" w:color="auto" w:fill="E6E6E6"/>
-        </w:rPr>
-        <w:lastRenderedPageBreak/>
-        <w:drawing>
-          <wp:inline distT="0" distB="0" distL="0" distR="0" wp14:anchorId="5A3093C6" wp14:editId="17224897">
+          <wp:inline distT="0" distB="0" distL="0" distR="0" wp14:anchorId="5A3093C6" wp14:editId="4B37019F">
             <wp:extent cx="5334000" cy="826906"/>
             <wp:effectExtent l="19050" t="19050" r="0" b="0"/>
-            <wp:docPr id="62" name="Picture" descr="import flow" title="import flow"/>
+            <wp:docPr id="62" name="Picture" descr="Import flow - screenshot"/>
             <wp:cNvGraphicFramePr/>
             <a:graphic xmlns:a="http://schemas.openxmlformats.org/drawingml/2006/main">
               <a:graphicData uri="http://schemas.openxmlformats.org/drawingml/2006/picture">
@@ -7555,7 +8345,7 @@
                     </pic:cNvPicPr>
                   </pic:nvPicPr>
                   <pic:blipFill>
-                    <a:blip r:embed="rId89"/>
+                    <a:blip r:embed="rId97"/>
                     <a:stretch>
                       <a:fillRect/>
                     </a:stretch>
@@ -7607,10 +8397,10 @@
           <w:shd w:val="clear" w:color="auto" w:fill="E6E6E6"/>
         </w:rPr>
         <w:drawing>
-          <wp:inline distT="0" distB="0" distL="0" distR="0" wp14:anchorId="5A3093C8" wp14:editId="3DFD11C1">
+          <wp:inline distT="0" distB="0" distL="0" distR="0" wp14:anchorId="5A3093C8" wp14:editId="25E446DE">
             <wp:extent cx="5334000" cy="1029092"/>
             <wp:effectExtent l="19050" t="19050" r="0" b="0"/>
-            <wp:docPr id="63" name="Picture" descr="import completed" title="import completed"/>
+            <wp:docPr id="63" name="Picture" descr="Flow import completed - screenshot"/>
             <wp:cNvGraphicFramePr/>
             <a:graphic xmlns:a="http://schemas.openxmlformats.org/drawingml/2006/main">
               <a:graphicData uri="http://schemas.openxmlformats.org/drawingml/2006/picture">
@@ -7622,7 +8412,7 @@
                     </pic:cNvPicPr>
                   </pic:nvPicPr>
                   <pic:blipFill>
-                    <a:blip r:embed="rId90"/>
+                    <a:blip r:embed="rId98"/>
                     <a:stretch>
                       <a:fillRect/>
                     </a:stretch>
@@ -7653,13 +8443,18 @@
     </w:p>
     <w:p>
       <w:pPr>
+        <w:pStyle w:val="CaptionedFigure"/>
+      </w:pPr>
+    </w:p>
+    <w:p>
+      <w:pPr>
         <w:pStyle w:val="Heading3"/>
       </w:pPr>
-      <w:bookmarkStart w:id="23" w:name="task-3-edit-and-test-flow"/>
+      <w:bookmarkStart w:id="20" w:name="task-3-edit-and-test-flow"/>
       <w:r>
         <w:t>Task 3: Edit and Test Flow</w:t>
       </w:r>
-      <w:bookmarkEnd w:id="23"/>
+      <w:bookmarkEnd w:id="20"/>
     </w:p>
     <w:p>
       <w:pPr>
@@ -7672,12 +8467,13 @@
       <w:r>
         <w:t xml:space="preserve">Navigate to </w:t>
       </w:r>
-      <w:hyperlink r:id="rId91" w:history="1">
+      <w:hyperlink r:id="rId99" w:history="1">
         <w:r>
           <w:rPr>
             <w:rStyle w:val="Hyperlink"/>
+            <w:color w:val="1F497D" w:themeColor="text2"/>
           </w:rPr>
-          <w:t>https://flow.microsoft.com</w:t>
+          <w:t>Power Automate</w:t>
         </w:r>
       </w:hyperlink>
       <w:r>
@@ -7743,7 +8539,19 @@
         </w:numPr>
       </w:pPr>
       <w:r>
-        <w:t xml:space="preserve">Locate the Flow you created and click </w:t>
+        <w:t xml:space="preserve">Locate the </w:t>
+      </w:r>
+      <w:r>
+        <w:t>f</w:t>
+      </w:r>
+      <w:r>
+        <w:t xml:space="preserve">low you </w:t>
+      </w:r>
+      <w:r>
+        <w:t>imported</w:t>
+      </w:r>
+      <w:r>
+        <w:t xml:space="preserve"> and click </w:t>
       </w:r>
       <w:r>
         <w:rPr>
@@ -7766,10 +8574,10 @@
           <w:shd w:val="clear" w:color="auto" w:fill="E6E6E6"/>
         </w:rPr>
         <w:drawing>
-          <wp:inline distT="0" distB="0" distL="0" distR="0" wp14:anchorId="5A3093CA" wp14:editId="257B58EA">
-            <wp:extent cx="5334000" cy="1573719"/>
-            <wp:effectExtent l="19050" t="19050" r="0" b="7620"/>
-            <wp:docPr id="64" name="Picture" descr="edit flow" title="edit flow"/>
+          <wp:inline distT="0" distB="0" distL="0" distR="0" wp14:anchorId="5A3093CA" wp14:editId="73B80F95">
+            <wp:extent cx="4923198" cy="1209500"/>
+            <wp:effectExtent l="19050" t="19050" r="0" b="0"/>
+            <wp:docPr id="64" name="Picture" descr="Edit flow - screenshot"/>
             <wp:cNvGraphicFramePr/>
             <a:graphic xmlns:a="http://schemas.openxmlformats.org/drawingml/2006/main">
               <a:graphicData uri="http://schemas.openxmlformats.org/drawingml/2006/picture">
@@ -7781,7 +8589,7 @@
                     </pic:cNvPicPr>
                   </pic:nvPicPr>
                   <pic:blipFill>
-                    <a:blip r:embed="rId92"/>
+                    <a:blip r:embed="rId100"/>
                     <a:stretch>
                       <a:fillRect/>
                     </a:stretch>
@@ -7789,7 +8597,7 @@
                   <pic:spPr bwMode="auto">
                     <a:xfrm>
                       <a:off x="0" y="0"/>
-                      <a:ext cx="5334000" cy="1573719"/>
+                      <a:ext cx="4946620" cy="1215254"/>
                     </a:xfrm>
                     <a:prstGeom prst="rect">
                       <a:avLst/>
@@ -7819,7 +8627,17 @@
         </w:numPr>
       </w:pPr>
       <w:r>
-        <w:t>Expand the Recurrence and make sure the flow is set to run once a day.</w:t>
+        <w:t xml:space="preserve">Expand the </w:t>
+      </w:r>
+      <w:r>
+        <w:rPr>
+          <w:b/>
+          <w:bCs/>
+        </w:rPr>
+        <w:t>Recurrence</w:t>
+      </w:r>
+      <w:r>
+        <w:t xml:space="preserve"> and make sure the flow is set to run once a day.</w:t>
       </w:r>
     </w:p>
     <w:p>
@@ -7832,11 +8650,12 @@
           <w:color w:val="2B579A"/>
           <w:shd w:val="clear" w:color="auto" w:fill="E6E6E6"/>
         </w:rPr>
+        <w:lastRenderedPageBreak/>
         <w:drawing>
-          <wp:inline distT="0" distB="0" distL="0" distR="0" wp14:anchorId="5A3093CC" wp14:editId="401AD189">
+          <wp:inline distT="0" distB="0" distL="0" distR="0" wp14:anchorId="5A3093CC" wp14:editId="3CEFC553">
             <wp:extent cx="5334000" cy="1881072"/>
             <wp:effectExtent l="19050" t="19050" r="0" b="5080"/>
-            <wp:docPr id="65" name="Picture" descr="recurrence" title="recurrence"/>
+            <wp:docPr id="65" name="Picture" descr="Recurrence - screenshot"/>
             <wp:cNvGraphicFramePr/>
             <a:graphic xmlns:a="http://schemas.openxmlformats.org/drawingml/2006/main">
               <a:graphicData uri="http://schemas.openxmlformats.org/drawingml/2006/picture">
@@ -7848,7 +8667,7 @@
                     </pic:cNvPicPr>
                   </pic:nvPicPr>
                   <pic:blipFill>
-                    <a:blip r:embed="rId93"/>
+                    <a:blip r:embed="rId101"/>
                     <a:stretch>
                       <a:fillRect/>
                     </a:stretch>
@@ -7886,7 +8705,17 @@
         </w:numPr>
       </w:pPr>
       <w:r>
-        <w:t>Expand the Office Group ID step.</w:t>
+        <w:t xml:space="preserve">Expand the </w:t>
+      </w:r>
+      <w:r>
+        <w:rPr>
+          <w:b/>
+          <w:bCs/>
+        </w:rPr>
+        <w:t>Office Group ID</w:t>
+      </w:r>
+      <w:r>
+        <w:t xml:space="preserve"> step.</w:t>
       </w:r>
     </w:p>
     <w:p>
@@ -7898,7 +8727,17 @@
         </w:numPr>
       </w:pPr>
       <w:r>
-        <w:t>Clear the current Group ID.</w:t>
+        <w:t xml:space="preserve">Clear the current </w:t>
+      </w:r>
+      <w:r>
+        <w:rPr>
+          <w:b/>
+          <w:bCs/>
+        </w:rPr>
+        <w:t>Group ID</w:t>
+      </w:r>
+      <w:r>
+        <w:t>.</w:t>
       </w:r>
     </w:p>
     <w:p>
@@ -7921,6 +8760,9 @@
       <w:r>
         <w:t xml:space="preserve"> from your notepad and paste it here.</w:t>
       </w:r>
+      <w:r>
+        <w:t xml:space="preserve"> </w:t>
+      </w:r>
     </w:p>
     <w:p>
       <w:pPr>
@@ -7932,12 +8774,11 @@
           <w:color w:val="2B579A"/>
           <w:shd w:val="clear" w:color="auto" w:fill="E6E6E6"/>
         </w:rPr>
-        <w:lastRenderedPageBreak/>
         <w:drawing>
-          <wp:inline distT="0" distB="0" distL="0" distR="0" wp14:anchorId="5A3093CE" wp14:editId="1963ED91">
+          <wp:inline distT="0" distB="0" distL="0" distR="0" wp14:anchorId="5A3093CE" wp14:editId="3B82DD00">
             <wp:extent cx="5334000" cy="1646074"/>
             <wp:effectExtent l="19050" t="19050" r="0" b="0"/>
-            <wp:docPr id="66" name="Picture" descr="paste group id" title="paste group id"/>
+            <wp:docPr id="66" name="Picture" descr="Paste id - screenshot"/>
             <wp:cNvGraphicFramePr/>
             <a:graphic xmlns:a="http://schemas.openxmlformats.org/drawingml/2006/main">
               <a:graphicData uri="http://schemas.openxmlformats.org/drawingml/2006/picture">
@@ -7949,7 +8790,7 @@
                     </pic:cNvPicPr>
                   </pic:nvPicPr>
                   <pic:blipFill>
-                    <a:blip r:embed="rId94"/>
+                    <a:blip r:embed="rId102"/>
                     <a:stretch>
                       <a:fillRect/>
                     </a:stretch>
@@ -8034,10 +8875,10 @@
           <w:shd w:val="clear" w:color="auto" w:fill="E6E6E6"/>
         </w:rPr>
         <w:drawing>
-          <wp:inline distT="0" distB="0" distL="0" distR="0" wp14:anchorId="5A3093D0" wp14:editId="759594D5">
+          <wp:inline distT="0" distB="0" distL="0" distR="0" wp14:anchorId="5A3093D0" wp14:editId="312DAA68">
             <wp:extent cx="3409950" cy="1114425"/>
             <wp:effectExtent l="19050" t="19050" r="0" b="9525"/>
-            <wp:docPr id="67" name="Picture" descr="go back to flow" title="go back to flow"/>
+            <wp:docPr id="67" name="Picture" descr="Back to flow - screenshot"/>
             <wp:cNvGraphicFramePr/>
             <a:graphic xmlns:a="http://schemas.openxmlformats.org/drawingml/2006/main">
               <a:graphicData uri="http://schemas.openxmlformats.org/drawingml/2006/picture">
@@ -8049,7 +8890,7 @@
                     </pic:cNvPicPr>
                   </pic:nvPicPr>
                   <pic:blipFill>
-                    <a:blip r:embed="rId95"/>
+                    <a:blip r:embed="rId103"/>
                     <a:stretch>
                       <a:fillRect/>
                     </a:stretch>
@@ -8108,10 +8949,10 @@
           <w:noProof/>
         </w:rPr>
         <w:drawing>
-          <wp:inline distT="0" distB="0" distL="0" distR="0" wp14:anchorId="52AC5029" wp14:editId="0C5CFE46">
+          <wp:inline distT="0" distB="0" distL="0" distR="0" wp14:anchorId="52AC5029" wp14:editId="2FAAC128">
             <wp:extent cx="5092076" cy="893289"/>
             <wp:effectExtent l="19050" t="19050" r="0" b="2540"/>
-            <wp:docPr id="121" name="Picture 121" descr="run flow"/>
+            <wp:docPr id="121" name="Picture 121" descr="Run flow - screenshot"/>
             <wp:cNvGraphicFramePr>
               <a:graphicFrameLocks xmlns:a="http://schemas.openxmlformats.org/drawingml/2006/main" noChangeAspect="1"/>
             </wp:cNvGraphicFramePr>
@@ -8123,7 +8964,7 @@
                     <pic:cNvPicPr/>
                   </pic:nvPicPr>
                   <pic:blipFill>
-                    <a:blip r:embed="rId96"/>
+                    <a:blip r:embed="rId104"/>
                     <a:stretch>
                       <a:fillRect/>
                     </a:stretch>
@@ -8222,6 +9063,7 @@
         </w:numPr>
       </w:pPr>
       <w:r>
+        <w:lastRenderedPageBreak/>
         <w:t>Your flow run should succeed.</w:t>
       </w:r>
     </w:p>
@@ -8234,10 +9076,10 @@
           <w:noProof/>
         </w:rPr>
         <w:drawing>
-          <wp:inline distT="0" distB="0" distL="0" distR="0" wp14:anchorId="73FB1DAD" wp14:editId="58BD6A00">
+          <wp:inline distT="0" distB="0" distL="0" distR="0" wp14:anchorId="73FB1DAD" wp14:editId="310D144B">
             <wp:extent cx="5356353" cy="1367701"/>
             <wp:effectExtent l="19050" t="19050" r="0" b="4445"/>
-            <wp:docPr id="123" name="Picture 123" descr="refresh grid to see run"/>
+            <wp:docPr id="123" name="Picture 123" descr="Refresh grid to see run status - screenshot"/>
             <wp:cNvGraphicFramePr>
               <a:graphicFrameLocks xmlns:a="http://schemas.openxmlformats.org/drawingml/2006/main" noChangeAspect="1"/>
             </wp:cNvGraphicFramePr>
@@ -8249,7 +9091,7 @@
                     <pic:cNvPicPr/>
                   </pic:nvPicPr>
                   <pic:blipFill>
-                    <a:blip r:embed="rId97"/>
+                    <a:blip r:embed="rId105"/>
                     <a:stretch>
                       <a:fillRect/>
                     </a:stretch>
@@ -8289,12 +9131,13 @@
       <w:r>
         <w:t xml:space="preserve">Go back to </w:t>
       </w:r>
-      <w:hyperlink r:id="rId98" w:history="1">
+      <w:hyperlink r:id="rId106" w:history="1">
         <w:r>
           <w:rPr>
             <w:rStyle w:val="Hyperlink"/>
+            <w:color w:val="1F497D" w:themeColor="text2"/>
           </w:rPr>
-          <w:t>https://portal.azure.com</w:t>
+          <w:t>Azure portal</w:t>
         </w:r>
       </w:hyperlink>
       <w:r>
@@ -8351,12 +9194,11 @@
         <w:rPr>
           <w:noProof/>
         </w:rPr>
-        <w:lastRenderedPageBreak/>
         <w:drawing>
-          <wp:inline distT="0" distB="0" distL="0" distR="0" wp14:anchorId="1771AA53" wp14:editId="78C71D26">
-            <wp:extent cx="4521237" cy="1815411"/>
-            <wp:effectExtent l="19050" t="19050" r="0" b="0"/>
-            <wp:docPr id="124" name="Picture 124" descr="select and open group"/>
+          <wp:inline distT="0" distB="0" distL="0" distR="0" wp14:anchorId="1771AA53" wp14:editId="4A484D03">
+            <wp:extent cx="4205141" cy="1688490"/>
+            <wp:effectExtent l="19050" t="19050" r="24130" b="26035"/>
+            <wp:docPr id="124" name="Picture 124" descr="Select and open group - screenshot"/>
             <wp:cNvGraphicFramePr>
               <a:graphicFrameLocks xmlns:a="http://schemas.openxmlformats.org/drawingml/2006/main" noChangeAspect="1"/>
             </wp:cNvGraphicFramePr>
@@ -8368,7 +9210,7 @@
                     <pic:cNvPicPr/>
                   </pic:nvPicPr>
                   <pic:blipFill>
-                    <a:blip r:embed="rId99"/>
+                    <a:blip r:embed="rId107"/>
                     <a:stretch>
                       <a:fillRect/>
                     </a:stretch>
@@ -8376,7 +9218,7 @@
                   <pic:spPr>
                     <a:xfrm>
                       <a:off x="0" y="0"/>
-                      <a:ext cx="4538078" cy="1822173"/>
+                      <a:ext cx="4238681" cy="1701957"/>
                     </a:xfrm>
                     <a:prstGeom prst="rect">
                       <a:avLst/>
@@ -8429,10 +9271,10 @@
           <w:shd w:val="clear" w:color="auto" w:fill="E6E6E6"/>
         </w:rPr>
         <w:drawing>
-          <wp:inline distT="0" distB="0" distL="0" distR="0" wp14:anchorId="5A3093DA" wp14:editId="1C4DA7B1">
+          <wp:inline distT="0" distB="0" distL="0" distR="0" wp14:anchorId="5A3093DA" wp14:editId="4E8D7795">
             <wp:extent cx="5334000" cy="1217246"/>
             <wp:effectExtent l="19050" t="19050" r="0" b="2540"/>
-            <wp:docPr id="72" name="Picture" descr="created members" title="created members"/>
+            <wp:docPr id="72" name="Picture" descr="Created members  - screenshot"/>
             <wp:cNvGraphicFramePr/>
             <a:graphic xmlns:a="http://schemas.openxmlformats.org/drawingml/2006/main">
               <a:graphicData uri="http://schemas.openxmlformats.org/drawingml/2006/picture">
@@ -8444,7 +9286,7 @@
                     </pic:cNvPicPr>
                   </pic:nvPicPr>
                   <pic:blipFill>
-                    <a:blip r:embed="rId100"/>
+                    <a:blip r:embed="rId108"/>
                     <a:stretch>
                       <a:fillRect/>
                     </a:stretch>
@@ -8484,16 +9326,20 @@
       <w:r>
         <w:t xml:space="preserve">Navigate to </w:t>
       </w:r>
-      <w:hyperlink r:id="rId101" w:history="1">
+      <w:hyperlink r:id="rId109" w:history="1">
         <w:r>
           <w:rPr>
             <w:rStyle w:val="Hyperlink"/>
+            <w:color w:val="1F497D" w:themeColor="text2"/>
           </w:rPr>
-          <w:t>https://outlook.office.com/</w:t>
+          <w:t>Outlook</w:t>
         </w:r>
       </w:hyperlink>
       <w:r>
         <w:t xml:space="preserve"> </w:t>
+      </w:r>
+      <w:r>
+        <w:t>.</w:t>
       </w:r>
     </w:p>
     <w:p>
@@ -8507,6 +9353,26 @@
       <w:r>
         <w:t>You should get a welcome email. Open the email</w:t>
       </w:r>
+      <w:r>
+        <w:t>.</w:t>
+      </w:r>
+      <w:r>
+        <w:t xml:space="preserve"> </w:t>
+      </w:r>
+      <w:r>
+        <w:t xml:space="preserve">If you </w:t>
+      </w:r>
+      <w:proofErr w:type="gramStart"/>
+      <w:r>
+        <w:t>don’t</w:t>
+      </w:r>
+      <w:proofErr w:type="gramEnd"/>
+      <w:r>
+        <w:t xml:space="preserve"> get an email</w:t>
+      </w:r>
+      <w:r>
+        <w:t>, it is probably because you didn’t create an application in the past 24 hours, create a new Power App and run the flow again.</w:t>
+      </w:r>
     </w:p>
     <w:p>
       <w:pPr>
@@ -8517,10 +9383,10 @@
           <w:noProof/>
         </w:rPr>
         <w:drawing>
-          <wp:inline distT="0" distB="0" distL="0" distR="0" wp14:anchorId="7D72E30D" wp14:editId="67E10C6C">
-            <wp:extent cx="5287641" cy="1748194"/>
-            <wp:effectExtent l="19050" t="19050" r="8890" b="4445"/>
-            <wp:docPr id="125" name="Picture 125" descr="welcome email"/>
+          <wp:inline distT="0" distB="0" distL="0" distR="0" wp14:anchorId="073E73C9" wp14:editId="3701D42C">
+            <wp:extent cx="5943600" cy="1304290"/>
+            <wp:effectExtent l="19050" t="19050" r="19050" b="10160"/>
+            <wp:docPr id="128" name="Picture 128" descr="Welcome email - screenshot"/>
             <wp:cNvGraphicFramePr>
               <a:graphicFrameLocks xmlns:a="http://schemas.openxmlformats.org/drawingml/2006/main" noChangeAspect="1"/>
             </wp:cNvGraphicFramePr>
@@ -8532,7 +9398,7 @@
                     <pic:cNvPicPr/>
                   </pic:nvPicPr>
                   <pic:blipFill>
-                    <a:blip r:embed="rId102"/>
+                    <a:blip r:embed="rId110"/>
                     <a:stretch>
                       <a:fillRect/>
                     </a:stretch>
@@ -8540,7 +9406,7 @@
                   <pic:spPr>
                     <a:xfrm>
                       <a:off x="0" y="0"/>
-                      <a:ext cx="5307169" cy="1754650"/>
+                      <a:ext cx="5943600" cy="1304290"/>
                     </a:xfrm>
                     <a:prstGeom prst="rect">
                       <a:avLst/>
@@ -8563,34 +9429,6 @@
     </w:p>
     <w:p>
       <w:pPr>
-        <w:pStyle w:val="BodyText"/>
-      </w:pPr>
-      <w:r>
-        <w:t xml:space="preserve">  </w:t>
-      </w:r>
-    </w:p>
-    <w:p>
-      <w:pPr>
-        <w:pStyle w:val="BodyText"/>
-      </w:pPr>
-    </w:p>
-    <w:p>
-      <w:pPr>
-        <w:pStyle w:val="BodyText"/>
-      </w:pPr>
-    </w:p>
-    <w:p>
-      <w:pPr>
-        <w:pStyle w:val="BodyText"/>
-      </w:pPr>
-    </w:p>
-    <w:p>
-      <w:pPr>
-        <w:pStyle w:val="BodyText"/>
-      </w:pPr>
-    </w:p>
-    <w:p>
-      <w:pPr>
         <w:rPr>
           <w:rFonts w:asciiTheme="majorHAnsi" w:eastAsiaTheme="majorEastAsia" w:hAnsiTheme="majorHAnsi" w:cstheme="majorBidi"/>
           <w:b/>
@@ -8600,7 +9438,7 @@
           <w:szCs w:val="32"/>
         </w:rPr>
       </w:pPr>
-      <w:bookmarkStart w:id="24" w:name="terms-of-use"/>
+      <w:bookmarkStart w:id="21" w:name="terms-of-use"/>
       <w:r>
         <w:br w:type="page"/>
       </w:r>
@@ -8613,14 +9451,20 @@
         <w:lastRenderedPageBreak/>
         <w:t>Terms of Use</w:t>
       </w:r>
-      <w:bookmarkEnd w:id="24"/>
+      <w:bookmarkEnd w:id="21"/>
     </w:p>
     <w:p>
       <w:pPr>
         <w:pStyle w:val="FirstParagraph"/>
       </w:pPr>
       <w:r>
-        <w:t>© 2019 Microsoft Corporation. All rights reserved.</w:t>
+        <w:t>© 20</w:t>
+      </w:r>
+      <w:r>
+        <w:t>20</w:t>
+      </w:r>
+      <w:r>
+        <w:t xml:space="preserve"> Microsoft Corporation. All rights reserved.</w:t>
       </w:r>
     </w:p>
     <w:p>
@@ -8635,11 +9479,11 @@
       <w:pPr>
         <w:pStyle w:val="Heading2"/>
       </w:pPr>
-      <w:bookmarkStart w:id="25" w:name="feedback"/>
+      <w:bookmarkStart w:id="22" w:name="feedback"/>
       <w:r>
         <w:t>FEEDBACK</w:t>
       </w:r>
-      <w:bookmarkEnd w:id="25"/>
+      <w:bookmarkEnd w:id="22"/>
     </w:p>
     <w:p>
       <w:pPr>
@@ -8653,11 +9497,11 @@
       <w:pPr>
         <w:pStyle w:val="Heading2"/>
       </w:pPr>
-      <w:bookmarkStart w:id="26" w:name="disclaimer"/>
+      <w:bookmarkStart w:id="23" w:name="disclaimer"/>
       <w:r>
         <w:t>DISCLAIMER</w:t>
       </w:r>
-      <w:bookmarkEnd w:id="26"/>
+      <w:bookmarkEnd w:id="23"/>
     </w:p>
     <w:p>
       <w:pPr>
@@ -15832,6 +16676,19 @@
 </file>
 
 <file path=customXml/item2.xml><?xml version="1.0" encoding="utf-8"?>
+<b:Sources xmlns:b="http://schemas.openxmlformats.org/officeDocument/2006/bibliography" xmlns="http://schemas.openxmlformats.org/officeDocument/2006/bibliography" SelectedStyle="\APASixthEditionOfficeOnline.xsl" StyleName="APA" Version="6"/>
+</file>
+
+<file path=customXml/item3.xml><?xml version="1.0" encoding="utf-8"?>
+<?mso-contentType ?>
+<FormTemplates xmlns="http://schemas.microsoft.com/sharepoint/v3/contenttype/forms">
+  <Display>DocumentLibraryForm</Display>
+  <Edit>DocumentLibraryForm</Edit>
+  <New>DocumentLibraryForm</New>
+</FormTemplates>
+</file>
+
+<file path=customXml/item4.xml><?xml version="1.0" encoding="utf-8"?>
 <ct:contentTypeSchema xmlns:ct="http://schemas.microsoft.com/office/2006/metadata/contentType" xmlns:ma="http://schemas.microsoft.com/office/2006/metadata/properties/metaAttributes" ct:_="" ma:_="" ma:contentTypeName="Document" ma:contentTypeID="0x01010093C1795788187346AB76A77043A8D3E6" ma:contentTypeVersion="15" ma:contentTypeDescription="Create a new document." ma:contentTypeScope="" ma:versionID="44674666eb4ed31f4ab9d40155aa0781">
   <xsd:schema xmlns:xsd="http://www.w3.org/2001/XMLSchema" xmlns:xs="http://www.w3.org/2001/XMLSchema" xmlns:p="http://schemas.microsoft.com/office/2006/metadata/properties" xmlns:ns1="http://schemas.microsoft.com/sharepoint/v3" xmlns:ns2="413917e0-3c85-4042-b3d6-b66207b014b2" xmlns:ns3="121cbfdf-642d-47d5-bb31-23acd4d6d77c" targetNamespace="http://schemas.microsoft.com/office/2006/metadata/properties" ma:root="true" ma:fieldsID="228616c3723b99adfeaade7cb0a6810e" ns1:_="" ns2:_="" ns3:_="">
     <xsd:import namespace="http://schemas.microsoft.com/sharepoint/v3"/>
@@ -16071,19 +16928,6 @@
 </ct:contentTypeSchema>
 </file>
 
-<file path=customXml/item3.xml><?xml version="1.0" encoding="utf-8"?>
-<?mso-contentType ?>
-<FormTemplates xmlns="http://schemas.microsoft.com/sharepoint/v3/contenttype/forms">
-  <Display>DocumentLibraryForm</Display>
-  <Edit>DocumentLibraryForm</Edit>
-  <New>DocumentLibraryForm</New>
-</FormTemplates>
-</file>
-
-<file path=customXml/item4.xml><?xml version="1.0" encoding="utf-8"?>
-<b:Sources xmlns:b="http://schemas.openxmlformats.org/officeDocument/2006/bibliography" xmlns="http://schemas.openxmlformats.org/officeDocument/2006/bibliography" SelectedStyle="\APASixthEditionOfficeOnline.xsl" StyleName="APA" Version="6"/>
-</file>
-
 <file path=customXml/itemProps1.xml><?xml version="1.0" encoding="utf-8"?>
 <ds:datastoreItem xmlns:ds="http://schemas.openxmlformats.org/officeDocument/2006/customXml" ds:itemID="{368287E8-65B6-425B-83B0-759D339E88A6}">
   <ds:schemaRefs>
@@ -16096,6 +16940,22 @@
 </file>
 
 <file path=customXml/itemProps2.xml><?xml version="1.0" encoding="utf-8"?>
+<ds:datastoreItem xmlns:ds="http://schemas.openxmlformats.org/officeDocument/2006/customXml" ds:itemID="{2C33AA4A-F0D1-4766-BB1C-783EDB603C35}">
+  <ds:schemaRefs>
+    <ds:schemaRef ds:uri="http://schemas.openxmlformats.org/officeDocument/2006/bibliography"/>
+  </ds:schemaRefs>
+</ds:datastoreItem>
+</file>
+
+<file path=customXml/itemProps3.xml><?xml version="1.0" encoding="utf-8"?>
+<ds:datastoreItem xmlns:ds="http://schemas.openxmlformats.org/officeDocument/2006/customXml" ds:itemID="{8A4CF996-1F0F-446D-9F2B-060CEBAAA9FF}">
+  <ds:schemaRefs>
+    <ds:schemaRef ds:uri="http://schemas.microsoft.com/sharepoint/v3/contenttype/forms"/>
+  </ds:schemaRefs>
+</ds:datastoreItem>
+</file>
+
+<file path=customXml/itemProps4.xml><?xml version="1.0" encoding="utf-8"?>
 <ds:datastoreItem xmlns:ds="http://schemas.openxmlformats.org/officeDocument/2006/customXml" ds:itemID="{65CDD13B-1D1A-4F19-A9FB-8EA2F95ED911}">
   <ds:schemaRefs>
     <ds:schemaRef ds:uri="http://schemas.microsoft.com/office/2006/metadata/contentType"/>
@@ -16113,20 +16973,4 @@
     <ds:schemaRef ds:uri="http://schemas.microsoft.com/internal/obd"/>
   </ds:schemaRefs>
 </ds:datastoreItem>
-</file>
-
-<file path=customXml/itemProps3.xml><?xml version="1.0" encoding="utf-8"?>
-<ds:datastoreItem xmlns:ds="http://schemas.openxmlformats.org/officeDocument/2006/customXml" ds:itemID="{8A4CF996-1F0F-446D-9F2B-060CEBAAA9FF}">
-  <ds:schemaRefs>
-    <ds:schemaRef ds:uri="http://schemas.microsoft.com/sharepoint/v3/contenttype/forms"/>
-  </ds:schemaRefs>
-</ds:datastoreItem>
-</file>
-
-<file path=customXml/itemProps4.xml><?xml version="1.0" encoding="utf-8"?>
-<ds:datastoreItem xmlns:ds="http://schemas.openxmlformats.org/officeDocument/2006/customXml" ds:itemID="{2C33AA4A-F0D1-4766-BB1C-783EDB603C35}">
-  <ds:schemaRefs>
-    <ds:schemaRef ds:uri="http://schemas.openxmlformats.org/officeDocument/2006/bibliography"/>
-  </ds:schemaRefs>
-</ds:datastoreItem>
 </file>